--- a/Documentation/Day-23 regex, synchronous and asynchronous.docx
+++ b/Documentation/Day-23 regex, synchronous and asynchronous.docx
@@ -133,7 +133,7 @@
           <w:noProof/>
         </w:rPr>
         <w:drawing>
-          <wp:inline distT="0" distB="0" distL="0" distR="0" wp14:anchorId="45C347DE" wp14:editId="15623091">
+          <wp:inline distT="0" distB="0" distL="0" distR="0" wp14:anchorId="45C347DE" wp14:editId="43A2FAF3">
             <wp:extent cx="4287818" cy="2321378"/>
             <wp:effectExtent l="0" t="0" r="0" b="3175"/>
             <wp:docPr id="598315945" name="Picture 1"/>
@@ -4039,1807 +4039,2531 @@
       </w:r>
     </w:p>
     <w:p>
-      <w:r>
+      <w:pPr>
+        <w:spacing w:after="0"/>
+        <w:rPr>
+          <w:sz w:val="20"/>
+          <w:szCs w:val="20"/>
+        </w:rPr>
+      </w:pPr>
+      <w:r>
+        <w:rPr>
+          <w:sz w:val="20"/>
+          <w:szCs w:val="20"/>
+        </w:rPr>
+        <w:t>    console.log("Start");</w:t>
+      </w:r>
+    </w:p>
+    <w:p>
+      <w:pPr>
+        <w:spacing w:after="0"/>
+        <w:rPr>
+          <w:sz w:val="20"/>
+          <w:szCs w:val="20"/>
+        </w:rPr>
+      </w:pPr>
+      <w:r>
+        <w:rPr>
+          <w:sz w:val="20"/>
+          <w:szCs w:val="20"/>
+        </w:rPr>
+        <w:t>    console.log("Middle");</w:t>
+      </w:r>
+    </w:p>
+    <w:p>
+      <w:pPr>
+        <w:spacing w:after="0"/>
+        <w:rPr>
+          <w:sz w:val="20"/>
+          <w:szCs w:val="20"/>
+        </w:rPr>
+      </w:pPr>
+      <w:r>
+        <w:rPr>
+          <w:sz w:val="20"/>
+          <w:szCs w:val="20"/>
+        </w:rPr>
+        <w:t>    console.log("End");</w:t>
+      </w:r>
+    </w:p>
+    <w:p>
+      <w:pPr>
+        <w:spacing w:after="0"/>
+        <w:rPr>
+          <w:sz w:val="20"/>
+          <w:szCs w:val="20"/>
+        </w:rPr>
+      </w:pPr>
+      <w:r>
+        <w:rPr>
+          <w:sz w:val="20"/>
+          <w:szCs w:val="20"/>
+        </w:rPr>
+        <w:t>    // start</w:t>
+      </w:r>
+    </w:p>
+    <w:p>
+      <w:pPr>
+        <w:spacing w:after="0"/>
+        <w:rPr>
+          <w:sz w:val="20"/>
+          <w:szCs w:val="20"/>
+        </w:rPr>
+      </w:pPr>
+      <w:r>
+        <w:rPr>
+          <w:sz w:val="20"/>
+          <w:szCs w:val="20"/>
+        </w:rPr>
+        <w:t>    // middle</w:t>
+      </w:r>
+    </w:p>
+    <w:p>
+      <w:pPr>
+        <w:spacing w:after="0"/>
+        <w:rPr>
+          <w:sz w:val="20"/>
+          <w:szCs w:val="20"/>
+        </w:rPr>
+      </w:pPr>
+      <w:r>
+        <w:rPr>
+          <w:sz w:val="20"/>
+          <w:szCs w:val="20"/>
+        </w:rPr>
+        <w:t>    // end</w:t>
+      </w:r>
+    </w:p>
+    <w:p>
+      <w:r>
+        <w:t>In this synchronous code, "Start" will be logged first, followed by "Middle", and then "End". </w:t>
+      </w:r>
+    </w:p>
+    <w:p/>
+    <w:p>
+      <w:r>
+        <w:rPr>
+          <w:b/>
+          <w:bCs/>
+          <w:sz w:val="28"/>
+          <w:szCs w:val="28"/>
+        </w:rPr>
+        <w:t xml:space="preserve">Asynchronous: </w:t>
+      </w:r>
+      <w:r>
+        <w:t>Asynchronous operations allow code to execute independently from the main program flow. This means that while one operation is being processed, the program can continue to execute other tasks. Asynchronous operations are typically used for tasks that may take some time to complete, such as fetching data from a server or reading a file. In JavaScript, common asynchronous operations are handled using callbacks, promises, or async/await syntax.</w:t>
+      </w:r>
+    </w:p>
+    <w:p>
+      <w:pPr>
+        <w:spacing w:after="0"/>
+      </w:pPr>
+    </w:p>
+    <w:p>
+      <w:pPr>
+        <w:spacing w:after="0" w:line="240" w:lineRule="auto"/>
+        <w:rPr>
+          <w:sz w:val="18"/>
+          <w:szCs w:val="18"/>
+        </w:rPr>
+      </w:pPr>
+      <w:r>
+        <w:rPr>
+          <w:sz w:val="18"/>
+          <w:szCs w:val="18"/>
+        </w:rPr>
+        <w:t>    console.log("Start");</w:t>
+      </w:r>
+    </w:p>
+    <w:p>
+      <w:pPr>
+        <w:spacing w:after="0" w:line="240" w:lineRule="auto"/>
+        <w:rPr>
+          <w:sz w:val="18"/>
+          <w:szCs w:val="18"/>
+        </w:rPr>
+      </w:pPr>
+      <w:r>
+        <w:rPr>
+          <w:sz w:val="18"/>
+          <w:szCs w:val="18"/>
+        </w:rPr>
+        <w:t>   </w:t>
+      </w:r>
+    </w:p>
+    <w:p>
+      <w:pPr>
+        <w:spacing w:after="0" w:line="240" w:lineRule="auto"/>
+        <w:rPr>
+          <w:sz w:val="18"/>
+          <w:szCs w:val="18"/>
+        </w:rPr>
+      </w:pPr>
+      <w:r>
+        <w:rPr>
+          <w:sz w:val="18"/>
+          <w:szCs w:val="18"/>
+        </w:rPr>
+        <w:t>    </w:t>
+      </w:r>
+      <w:proofErr w:type="spellStart"/>
+      <w:proofErr w:type="gramStart"/>
+      <w:r>
+        <w:rPr>
+          <w:sz w:val="18"/>
+          <w:szCs w:val="18"/>
+        </w:rPr>
+        <w:t>setTimeout</w:t>
+      </w:r>
+      <w:proofErr w:type="spellEnd"/>
+      <w:r>
+        <w:rPr>
+          <w:sz w:val="18"/>
+          <w:szCs w:val="18"/>
+        </w:rPr>
+        <w:t>(</w:t>
+      </w:r>
+      <w:proofErr w:type="gramEnd"/>
+      <w:r>
+        <w:rPr>
+          <w:sz w:val="18"/>
+          <w:szCs w:val="18"/>
+        </w:rPr>
+        <w:t>()=&gt;{</w:t>
+      </w:r>
+    </w:p>
+    <w:p>
+      <w:pPr>
+        <w:spacing w:after="0" w:line="240" w:lineRule="auto"/>
+        <w:rPr>
+          <w:sz w:val="18"/>
+          <w:szCs w:val="18"/>
+        </w:rPr>
+      </w:pPr>
+      <w:r>
+        <w:rPr>
+          <w:sz w:val="18"/>
+          <w:szCs w:val="18"/>
+        </w:rPr>
+        <w:t>       console.log("middle")</w:t>
+      </w:r>
+    </w:p>
+    <w:p>
+      <w:pPr>
+        <w:spacing w:after="0" w:line="240" w:lineRule="auto"/>
+        <w:rPr>
+          <w:sz w:val="18"/>
+          <w:szCs w:val="18"/>
+        </w:rPr>
+      </w:pPr>
+      <w:r>
+        <w:rPr>
+          <w:sz w:val="18"/>
+          <w:szCs w:val="18"/>
+        </w:rPr>
+        <w:t>    }),2000;</w:t>
+      </w:r>
+    </w:p>
+    <w:p>
+      <w:pPr>
+        <w:spacing w:after="0" w:line="240" w:lineRule="auto"/>
+        <w:rPr>
+          <w:sz w:val="18"/>
+          <w:szCs w:val="18"/>
+        </w:rPr>
+      </w:pPr>
+      <w:r>
+        <w:rPr>
+          <w:sz w:val="18"/>
+          <w:szCs w:val="18"/>
+        </w:rPr>
+        <w:t>    console.log("End");</w:t>
+      </w:r>
+    </w:p>
+    <w:p>
+      <w:pPr>
+        <w:spacing w:after="0" w:line="240" w:lineRule="auto"/>
+        <w:rPr>
+          <w:sz w:val="18"/>
+          <w:szCs w:val="18"/>
+        </w:rPr>
+      </w:pPr>
+    </w:p>
+    <w:p>
+      <w:pPr>
+        <w:spacing w:after="0" w:line="240" w:lineRule="auto"/>
+        <w:rPr>
+          <w:sz w:val="18"/>
+          <w:szCs w:val="18"/>
+        </w:rPr>
+      </w:pPr>
+      <w:r>
+        <w:rPr>
+          <w:sz w:val="18"/>
+          <w:szCs w:val="18"/>
+        </w:rPr>
+        <w:t>    // start</w:t>
+      </w:r>
+    </w:p>
+    <w:p>
+      <w:pPr>
+        <w:spacing w:after="0" w:line="240" w:lineRule="auto"/>
+        <w:rPr>
+          <w:sz w:val="18"/>
+          <w:szCs w:val="18"/>
+        </w:rPr>
+      </w:pPr>
+      <w:r>
+        <w:rPr>
+          <w:sz w:val="18"/>
+          <w:szCs w:val="18"/>
+        </w:rPr>
+        <w:t>    // end</w:t>
+      </w:r>
+    </w:p>
+    <w:p>
+      <w:pPr>
+        <w:spacing w:after="0" w:line="240" w:lineRule="auto"/>
+        <w:rPr>
+          <w:sz w:val="18"/>
+          <w:szCs w:val="18"/>
+        </w:rPr>
+      </w:pPr>
+      <w:r>
+        <w:rPr>
+          <w:sz w:val="18"/>
+          <w:szCs w:val="18"/>
+        </w:rPr>
+        <w:t>    // middle</w:t>
+      </w:r>
+    </w:p>
+    <w:p>
+      <w:pPr>
+        <w:spacing w:after="0" w:line="240" w:lineRule="auto"/>
+        <w:rPr>
+          <w:sz w:val="18"/>
+          <w:szCs w:val="18"/>
+        </w:rPr>
+      </w:pPr>
+    </w:p>
+    <w:p>
+      <w:r>
+        <w:t>In this example, "Start" is logged first, then after a delay of 2000 milliseconds, "End" is logged, followed by " Middle ".</w:t>
+      </w:r>
+    </w:p>
+    <w:p>
+      <w:pPr>
+        <w:rPr>
+          <w:b/>
+          <w:bCs/>
+          <w:sz w:val="28"/>
+          <w:szCs w:val="28"/>
+        </w:rPr>
+      </w:pPr>
+      <w:r>
+        <w:rPr>
+          <w:b/>
+          <w:bCs/>
+          <w:sz w:val="28"/>
+          <w:szCs w:val="28"/>
+        </w:rPr>
+        <w:t xml:space="preserve">How </w:t>
+      </w:r>
+      <w:proofErr w:type="spellStart"/>
+      <w:r>
+        <w:rPr>
+          <w:b/>
+          <w:bCs/>
+          <w:sz w:val="28"/>
+          <w:szCs w:val="28"/>
+        </w:rPr>
+        <w:t>js</w:t>
+      </w:r>
+      <w:proofErr w:type="spellEnd"/>
+      <w:r>
+        <w:rPr>
+          <w:b/>
+          <w:bCs/>
+          <w:sz w:val="28"/>
+          <w:szCs w:val="28"/>
+        </w:rPr>
+        <w:t xml:space="preserve"> works</w:t>
+      </w:r>
+    </w:p>
+    <w:p>
+      <w:pPr>
+        <w:rPr>
+          <w:b/>
+          <w:bCs/>
+          <w:sz w:val="28"/>
+          <w:szCs w:val="28"/>
+        </w:rPr>
+      </w:pPr>
+      <w:r>
+        <w:rPr>
+          <w:noProof/>
+        </w:rPr>
+        <w:drawing>
+          <wp:inline distT="0" distB="0" distL="0" distR="0" wp14:anchorId="66DF1A3E" wp14:editId="59C35C48">
+            <wp:extent cx="2814918" cy="2306886"/>
+            <wp:effectExtent l="0" t="0" r="5080" b="0"/>
+            <wp:docPr id="1795412919" name="Picture 3" descr="JavaScript Runtime Environment: Web API, Task Queue and Event Loop -  slawinski.dev"/>
+            <wp:cNvGraphicFramePr>
+              <a:graphicFrameLocks xmlns:a="http://schemas.openxmlformats.org/drawingml/2006/main" noChangeAspect="1"/>
+            </wp:cNvGraphicFramePr>
+            <a:graphic xmlns:a="http://schemas.openxmlformats.org/drawingml/2006/main">
+              <a:graphicData uri="http://schemas.openxmlformats.org/drawingml/2006/picture">
+                <pic:pic xmlns:pic="http://schemas.openxmlformats.org/drawingml/2006/picture">
+                  <pic:nvPicPr>
+                    <pic:cNvPr id="0" name="Picture 4" descr="JavaScript Runtime Environment: Web API, Task Queue and Event Loop -  slawinski.dev"/>
+                    <pic:cNvPicPr>
+                      <a:picLocks noChangeAspect="1" noChangeArrowheads="1"/>
+                    </pic:cNvPicPr>
+                  </pic:nvPicPr>
+                  <pic:blipFill>
+                    <a:blip r:embed="rId6" cstate="print">
+                      <a:extLst>
+                        <a:ext uri="{28A0092B-C50C-407E-A947-70E740481C1C}">
+                          <a14:useLocalDpi xmlns:a14="http://schemas.microsoft.com/office/drawing/2010/main" val="0"/>
+                        </a:ext>
+                      </a:extLst>
+                    </a:blip>
+                    <a:srcRect/>
+                    <a:stretch>
+                      <a:fillRect/>
+                    </a:stretch>
+                  </pic:blipFill>
+                  <pic:spPr bwMode="auto">
+                    <a:xfrm>
+                      <a:off x="0" y="0"/>
+                      <a:ext cx="2839790" cy="2327269"/>
+                    </a:xfrm>
+                    <a:prstGeom prst="rect">
+                      <a:avLst/>
+                    </a:prstGeom>
+                    <a:noFill/>
+                    <a:ln>
+                      <a:noFill/>
+                    </a:ln>
+                  </pic:spPr>
+                </pic:pic>
+              </a:graphicData>
+            </a:graphic>
+          </wp:inline>
+        </w:drawing>
+      </w:r>
+    </w:p>
+    <w:p>
+      <w:pPr>
+        <w:ind w:left="142"/>
+        <w:rPr>
+          <w:rFonts w:ascii="Times New Roman" w:hAnsi="Times New Roman" w:cs="Times New Roman"/>
+          <w:color w:val="171717"/>
+          <w:sz w:val="20"/>
+          <w:szCs w:val="20"/>
+          <w:shd w:val="clear" w:color="auto" w:fill="FFFFFF"/>
+        </w:rPr>
+      </w:pPr>
+      <w:r>
+        <w:rPr>
+          <w:rFonts w:ascii="Times New Roman" w:hAnsi="Times New Roman" w:cs="Times New Roman"/>
+          <w:color w:val="171717"/>
+          <w:sz w:val="20"/>
+          <w:szCs w:val="20"/>
+          <w:shd w:val="clear" w:color="auto" w:fill="FFFFFF"/>
+        </w:rPr>
+        <w:t xml:space="preserve">JavaScript works on </w:t>
+      </w:r>
+      <w:proofErr w:type="gramStart"/>
+      <w:r>
+        <w:rPr>
+          <w:rFonts w:ascii="Times New Roman" w:hAnsi="Times New Roman" w:cs="Times New Roman"/>
+          <w:color w:val="171717"/>
+          <w:sz w:val="20"/>
+          <w:szCs w:val="20"/>
+          <w:shd w:val="clear" w:color="auto" w:fill="FFFFFF"/>
+        </w:rPr>
+        <w:t>a</w:t>
+      </w:r>
+      <w:proofErr w:type="gramEnd"/>
+      <w:r>
+        <w:rPr>
+          <w:rFonts w:ascii="Times New Roman" w:hAnsi="Times New Roman" w:cs="Times New Roman"/>
+          <w:color w:val="171717"/>
+          <w:sz w:val="20"/>
+          <w:szCs w:val="20"/>
+          <w:shd w:val="clear" w:color="auto" w:fill="FFFFFF"/>
+        </w:rPr>
+        <w:t xml:space="preserve"> environment called </w:t>
+      </w:r>
+      <w:r>
+        <w:rPr>
+          <w:rStyle w:val="Strong"/>
+          <w:rFonts w:ascii="Times New Roman" w:hAnsi="Times New Roman" w:cs="Times New Roman"/>
+          <w:color w:val="171717"/>
+          <w:sz w:val="20"/>
+          <w:szCs w:val="20"/>
+          <w:shd w:val="clear" w:color="auto" w:fill="FFFFFF"/>
+        </w:rPr>
+        <w:t>JavaScript Runtime Environment</w:t>
+      </w:r>
+      <w:r>
+        <w:rPr>
+          <w:rFonts w:ascii="Times New Roman" w:hAnsi="Times New Roman" w:cs="Times New Roman"/>
+          <w:color w:val="171717"/>
+          <w:sz w:val="20"/>
+          <w:szCs w:val="20"/>
+          <w:shd w:val="clear" w:color="auto" w:fill="FFFFFF"/>
+        </w:rPr>
+        <w:t xml:space="preserve">. To use </w:t>
+      </w:r>
+      <w:proofErr w:type="gramStart"/>
+      <w:r>
+        <w:rPr>
+          <w:rFonts w:ascii="Times New Roman" w:hAnsi="Times New Roman" w:cs="Times New Roman"/>
+          <w:color w:val="171717"/>
+          <w:sz w:val="20"/>
+          <w:szCs w:val="20"/>
+          <w:shd w:val="clear" w:color="auto" w:fill="FFFFFF"/>
+        </w:rPr>
+        <w:t>JavaScript</w:t>
+      </w:r>
+      <w:proofErr w:type="gramEnd"/>
+      <w:r>
+        <w:rPr>
+          <w:rFonts w:ascii="Times New Roman" w:hAnsi="Times New Roman" w:cs="Times New Roman"/>
+          <w:color w:val="171717"/>
+          <w:sz w:val="20"/>
+          <w:szCs w:val="20"/>
+          <w:shd w:val="clear" w:color="auto" w:fill="FFFFFF"/>
+        </w:rPr>
+        <w:t xml:space="preserve"> you basically install this environment </w:t>
+      </w:r>
+      <w:proofErr w:type="spellStart"/>
+      <w:r>
+        <w:rPr>
+          <w:rFonts w:ascii="Times New Roman" w:hAnsi="Times New Roman" w:cs="Times New Roman"/>
+          <w:color w:val="171717"/>
+          <w:sz w:val="20"/>
+          <w:szCs w:val="20"/>
+          <w:shd w:val="clear" w:color="auto" w:fill="FFFFFF"/>
+        </w:rPr>
+        <w:t>and than</w:t>
+      </w:r>
+      <w:proofErr w:type="spellEnd"/>
+      <w:r>
+        <w:rPr>
+          <w:rFonts w:ascii="Times New Roman" w:hAnsi="Times New Roman" w:cs="Times New Roman"/>
+          <w:color w:val="171717"/>
+          <w:sz w:val="20"/>
+          <w:szCs w:val="20"/>
+          <w:shd w:val="clear" w:color="auto" w:fill="FFFFFF"/>
+        </w:rPr>
+        <w:t xml:space="preserve"> you can simply use JavaScript.</w:t>
+      </w:r>
+    </w:p>
+    <w:p>
+      <w:pPr>
+        <w:ind w:left="142"/>
+        <w:rPr>
+          <w:rFonts w:ascii="Times New Roman" w:hAnsi="Times New Roman" w:cs="Times New Roman"/>
+          <w:color w:val="171717"/>
+          <w:sz w:val="20"/>
+          <w:szCs w:val="20"/>
+          <w:shd w:val="clear" w:color="auto" w:fill="FFFFFF"/>
+        </w:rPr>
+      </w:pPr>
+      <w:proofErr w:type="gramStart"/>
+      <w:r>
+        <w:rPr>
+          <w:rFonts w:ascii="Times New Roman" w:hAnsi="Times New Roman" w:cs="Times New Roman"/>
+          <w:color w:val="171717"/>
+          <w:sz w:val="20"/>
+          <w:szCs w:val="20"/>
+          <w:shd w:val="clear" w:color="auto" w:fill="FFFFFF"/>
+        </w:rPr>
+        <w:t>So</w:t>
+      </w:r>
+      <w:proofErr w:type="gramEnd"/>
+      <w:r>
+        <w:rPr>
+          <w:rFonts w:ascii="Times New Roman" w:hAnsi="Times New Roman" w:cs="Times New Roman"/>
+          <w:color w:val="171717"/>
+          <w:sz w:val="20"/>
+          <w:szCs w:val="20"/>
+          <w:shd w:val="clear" w:color="auto" w:fill="FFFFFF"/>
+        </w:rPr>
+        <w:t xml:space="preserve"> in order to use JavaScript you install a </w:t>
+      </w:r>
+      <w:r>
+        <w:rPr>
+          <w:rStyle w:val="Strong"/>
+          <w:rFonts w:ascii="Times New Roman" w:hAnsi="Times New Roman" w:cs="Times New Roman"/>
+          <w:color w:val="171717"/>
+          <w:sz w:val="20"/>
+          <w:szCs w:val="20"/>
+          <w:shd w:val="clear" w:color="auto" w:fill="FFFFFF"/>
+        </w:rPr>
+        <w:t>Browser</w:t>
+      </w:r>
+      <w:r>
+        <w:rPr>
+          <w:rFonts w:ascii="Times New Roman" w:hAnsi="Times New Roman" w:cs="Times New Roman"/>
+          <w:color w:val="171717"/>
+          <w:sz w:val="20"/>
+          <w:szCs w:val="20"/>
+          <w:shd w:val="clear" w:color="auto" w:fill="FFFFFF"/>
+        </w:rPr>
+        <w:t> or </w:t>
+      </w:r>
+      <w:r>
+        <w:rPr>
+          <w:rStyle w:val="Strong"/>
+          <w:rFonts w:ascii="Times New Roman" w:hAnsi="Times New Roman" w:cs="Times New Roman"/>
+          <w:color w:val="171717"/>
+          <w:sz w:val="20"/>
+          <w:szCs w:val="20"/>
+          <w:shd w:val="clear" w:color="auto" w:fill="FFFFFF"/>
+        </w:rPr>
+        <w:t>NodeJS</w:t>
+      </w:r>
+      <w:r>
+        <w:rPr>
+          <w:rFonts w:ascii="Times New Roman" w:hAnsi="Times New Roman" w:cs="Times New Roman"/>
+          <w:color w:val="171717"/>
+          <w:sz w:val="20"/>
+          <w:szCs w:val="20"/>
+          <w:shd w:val="clear" w:color="auto" w:fill="FFFFFF"/>
+        </w:rPr>
+        <w:t> both of which are JavaScript Runtime Environment.</w:t>
+      </w:r>
+    </w:p>
+    <w:p>
+      <w:pPr>
+        <w:ind w:left="142"/>
+        <w:rPr>
+          <w:rFonts w:ascii="Times New Roman" w:hAnsi="Times New Roman" w:cs="Times New Roman"/>
+          <w:color w:val="171717"/>
+          <w:sz w:val="24"/>
+          <w:szCs w:val="24"/>
+          <w:shd w:val="clear" w:color="auto" w:fill="FFFFFF"/>
+        </w:rPr>
+      </w:pPr>
+      <w:r>
+        <w:rPr>
+          <w:rFonts w:ascii="Times New Roman" w:hAnsi="Times New Roman" w:cs="Times New Roman"/>
+          <w:b/>
+          <w:bCs/>
+          <w:color w:val="171717"/>
+          <w:sz w:val="24"/>
+          <w:szCs w:val="24"/>
+          <w:shd w:val="clear" w:color="auto" w:fill="FFFFFF"/>
+        </w:rPr>
+        <w:t xml:space="preserve">call stack: </w:t>
+      </w:r>
+    </w:p>
+    <w:p>
+      <w:pPr>
+        <w:ind w:left="142"/>
+        <w:rPr>
+          <w:rFonts w:ascii="Times New Roman" w:hAnsi="Times New Roman" w:cs="Times New Roman"/>
+          <w:color w:val="171717"/>
+          <w:sz w:val="20"/>
+          <w:szCs w:val="20"/>
+          <w:shd w:val="clear" w:color="auto" w:fill="FFFFFF"/>
+        </w:rPr>
+      </w:pPr>
+      <w:r>
+        <w:rPr>
+          <w:rFonts w:ascii="Times New Roman" w:hAnsi="Times New Roman" w:cs="Times New Roman"/>
+          <w:color w:val="171717"/>
+          <w:sz w:val="20"/>
+          <w:szCs w:val="20"/>
+          <w:shd w:val="clear" w:color="auto" w:fill="FFFFFF"/>
+        </w:rPr>
+        <w:t>The call stack is used to store information about function calls, including local variables, parameters, and the point of execution.</w:t>
+      </w:r>
+    </w:p>
+    <w:p>
+      <w:pPr>
+        <w:ind w:left="142"/>
+        <w:rPr>
+          <w:rFonts w:ascii="Times New Roman" w:hAnsi="Times New Roman" w:cs="Times New Roman"/>
+          <w:b/>
+          <w:bCs/>
+          <w:color w:val="171717"/>
+          <w:sz w:val="24"/>
+          <w:szCs w:val="24"/>
+          <w:shd w:val="clear" w:color="auto" w:fill="FFFFFF"/>
+        </w:rPr>
+      </w:pPr>
+      <w:r>
+        <w:rPr>
+          <w:rFonts w:ascii="Times New Roman" w:hAnsi="Times New Roman" w:cs="Times New Roman"/>
+          <w:b/>
+          <w:bCs/>
+          <w:color w:val="171717"/>
+          <w:sz w:val="24"/>
+          <w:szCs w:val="24"/>
+          <w:shd w:val="clear" w:color="auto" w:fill="FFFFFF"/>
+        </w:rPr>
+        <w:t xml:space="preserve">Heap: </w:t>
+      </w:r>
+    </w:p>
+    <w:p>
+      <w:pPr>
+        <w:ind w:left="142"/>
+        <w:rPr>
+          <w:rFonts w:ascii="Times New Roman" w:hAnsi="Times New Roman" w:cs="Times New Roman"/>
+          <w:color w:val="171717"/>
+          <w:sz w:val="20"/>
+          <w:szCs w:val="20"/>
+          <w:shd w:val="clear" w:color="auto" w:fill="FFFFFF"/>
+        </w:rPr>
+      </w:pPr>
+      <w:r>
+        <w:rPr>
+          <w:rFonts w:ascii="Times New Roman" w:hAnsi="Times New Roman" w:cs="Times New Roman"/>
+          <w:color w:val="171717"/>
+          <w:sz w:val="20"/>
+          <w:szCs w:val="20"/>
+          <w:shd w:val="clear" w:color="auto" w:fill="FFFFFF"/>
+        </w:rPr>
+        <w:t>The heap is a region of memory used for dynamic memory allocation. It stores objects, arrays, and other complex data structures that are created and managed at runtime.</w:t>
+      </w:r>
+    </w:p>
+    <w:p>
+      <w:pPr>
+        <w:ind w:left="142"/>
+        <w:rPr>
+          <w:rFonts w:ascii="Times New Roman" w:hAnsi="Times New Roman" w:cs="Times New Roman"/>
+          <w:color w:val="171717"/>
+          <w:sz w:val="20"/>
+          <w:szCs w:val="20"/>
+          <w:shd w:val="clear" w:color="auto" w:fill="FFFFFF"/>
+        </w:rPr>
+      </w:pPr>
+      <w:r>
+        <w:rPr>
+          <w:rFonts w:ascii="Times New Roman" w:hAnsi="Times New Roman" w:cs="Times New Roman"/>
+          <w:b/>
+          <w:bCs/>
+          <w:color w:val="171717"/>
+          <w:sz w:val="20"/>
+          <w:szCs w:val="20"/>
+          <w:shd w:val="clear" w:color="auto" w:fill="FFFFFF"/>
+        </w:rPr>
+        <w:t>Web API:</w:t>
+      </w:r>
+    </w:p>
+    <w:p>
+      <w:pPr>
+        <w:ind w:left="142"/>
+        <w:rPr>
+          <w:rFonts w:ascii="Times New Roman" w:hAnsi="Times New Roman" w:cs="Times New Roman"/>
+          <w:color w:val="171717"/>
+          <w:sz w:val="20"/>
+          <w:szCs w:val="20"/>
+          <w:shd w:val="clear" w:color="auto" w:fill="FFFFFF"/>
+        </w:rPr>
+      </w:pPr>
+      <w:r>
+        <w:rPr>
+          <w:rFonts w:ascii="Times New Roman" w:hAnsi="Times New Roman" w:cs="Times New Roman"/>
+          <w:color w:val="171717"/>
+          <w:sz w:val="20"/>
+          <w:szCs w:val="20"/>
+          <w:shd w:val="clear" w:color="auto" w:fill="FFFFFF"/>
+        </w:rPr>
+        <w:lastRenderedPageBreak/>
+        <w:t>A Web API (Application Programming Interface) is a set of rules and tools that allows different software applications to communicate with each other over the web. It acts as an intermediary, enabling one application to interact with another application's data or functionality using standard web protocols, usually HTTP.</w:t>
+      </w:r>
+    </w:p>
+    <w:p>
+      <w:pPr>
+        <w:ind w:left="142"/>
+        <w:rPr>
+          <w:rFonts w:ascii="Times New Roman" w:hAnsi="Times New Roman" w:cs="Times New Roman"/>
+          <w:color w:val="171717"/>
+          <w:sz w:val="24"/>
+          <w:szCs w:val="24"/>
+          <w:shd w:val="clear" w:color="auto" w:fill="FFFFFF"/>
+        </w:rPr>
+      </w:pPr>
+      <w:r>
+        <w:rPr>
+          <w:rFonts w:ascii="Times New Roman" w:hAnsi="Times New Roman" w:cs="Times New Roman"/>
+          <w:b/>
+          <w:bCs/>
+          <w:color w:val="171717"/>
+          <w:sz w:val="24"/>
+          <w:szCs w:val="24"/>
+          <w:shd w:val="clear" w:color="auto" w:fill="FFFFFF"/>
+        </w:rPr>
+        <w:t>Event loop:</w:t>
+      </w:r>
+    </w:p>
+    <w:p>
+      <w:pPr>
+        <w:ind w:left="142"/>
+        <w:rPr>
+          <w:rFonts w:ascii="Times New Roman" w:hAnsi="Times New Roman" w:cs="Times New Roman"/>
+          <w:color w:val="171717"/>
+          <w:sz w:val="20"/>
+          <w:szCs w:val="20"/>
+          <w:shd w:val="clear" w:color="auto" w:fill="FFFFFF"/>
+        </w:rPr>
+      </w:pPr>
+      <w:r>
+        <w:rPr>
+          <w:rFonts w:ascii="Times New Roman" w:hAnsi="Times New Roman" w:cs="Times New Roman"/>
+          <w:color w:val="171717"/>
+          <w:sz w:val="20"/>
+          <w:szCs w:val="20"/>
+          <w:shd w:val="clear" w:color="auto" w:fill="FFFFFF"/>
+        </w:rPr>
+        <w:t xml:space="preserve">The event loop is a fundamental concept in asynchronous programming, especially in environments like JavaScript. It enables non-blocking operations, allowing code to execute asynchronously while ensuring that tasks are handled in an orderly manner. </w:t>
+      </w:r>
+      <w:proofErr w:type="gramStart"/>
+      <w:r>
+        <w:rPr>
+          <w:rFonts w:ascii="Times New Roman" w:hAnsi="Times New Roman" w:cs="Times New Roman"/>
+          <w:color w:val="171717"/>
+          <w:sz w:val="20"/>
+          <w:szCs w:val="20"/>
+          <w:shd w:val="clear" w:color="auto" w:fill="FFFFFF"/>
+        </w:rPr>
+        <w:t>Here's</w:t>
+      </w:r>
+      <w:proofErr w:type="gramEnd"/>
+      <w:r>
+        <w:rPr>
+          <w:rFonts w:ascii="Times New Roman" w:hAnsi="Times New Roman" w:cs="Times New Roman"/>
+          <w:color w:val="171717"/>
+          <w:sz w:val="20"/>
+          <w:szCs w:val="20"/>
+          <w:shd w:val="clear" w:color="auto" w:fill="FFFFFF"/>
+        </w:rPr>
+        <w:t xml:space="preserve"> a closer look at how synchronous and asynchronous operations interact with the event loop:</w:t>
+      </w:r>
+    </w:p>
+    <w:p>
+      <w:pPr>
+        <w:ind w:left="142"/>
+        <w:rPr>
+          <w:rFonts w:ascii="Times New Roman" w:hAnsi="Times New Roman" w:cs="Times New Roman"/>
+          <w:b/>
+          <w:bCs/>
+          <w:color w:val="171717"/>
+          <w:sz w:val="24"/>
+          <w:szCs w:val="24"/>
+          <w:shd w:val="clear" w:color="auto" w:fill="FFFFFF"/>
+        </w:rPr>
+      </w:pPr>
+      <w:r>
+        <w:rPr>
+          <w:rFonts w:ascii="Times New Roman" w:hAnsi="Times New Roman" w:cs="Times New Roman"/>
+          <w:b/>
+          <w:bCs/>
+          <w:color w:val="171717"/>
+          <w:sz w:val="24"/>
+          <w:szCs w:val="24"/>
+          <w:shd w:val="clear" w:color="auto" w:fill="FFFFFF"/>
+        </w:rPr>
+        <w:t xml:space="preserve">Synchronous vs. Asynchronous </w:t>
+      </w:r>
+    </w:p>
+    <w:p>
+      <w:pPr>
+        <w:pStyle w:val="ListParagraph"/>
+        <w:ind w:left="142"/>
+        <w:rPr>
+          <w:rFonts w:ascii="Times New Roman" w:hAnsi="Times New Roman" w:cs="Times New Roman"/>
+          <w:b/>
+          <w:bCs/>
+          <w:color w:val="171717"/>
+          <w:sz w:val="20"/>
+          <w:szCs w:val="20"/>
+          <w:shd w:val="clear" w:color="auto" w:fill="FFFFFF"/>
+        </w:rPr>
+      </w:pPr>
+      <w:r>
+        <w:rPr>
+          <w:rFonts w:ascii="Times New Roman" w:hAnsi="Times New Roman" w:cs="Times New Roman"/>
+          <w:b/>
+          <w:bCs/>
+          <w:color w:val="171717"/>
+          <w:shd w:val="clear" w:color="auto" w:fill="FFFFFF"/>
+        </w:rPr>
+        <w:t>Synchronous</w:t>
+      </w:r>
+      <w:r>
+        <w:rPr>
+          <w:rFonts w:ascii="Times New Roman" w:hAnsi="Times New Roman" w:cs="Times New Roman"/>
+          <w:b/>
+          <w:bCs/>
+          <w:color w:val="171717"/>
+          <w:sz w:val="20"/>
+          <w:szCs w:val="20"/>
+          <w:shd w:val="clear" w:color="auto" w:fill="FFFFFF"/>
+        </w:rPr>
+        <w:t>:</w:t>
+      </w:r>
+    </w:p>
+    <w:p>
+      <w:pPr>
+        <w:pStyle w:val="ListParagraph"/>
+        <w:ind w:left="142"/>
+        <w:rPr>
+          <w:rFonts w:ascii="Times New Roman" w:hAnsi="Times New Roman" w:cs="Times New Roman"/>
+          <w:color w:val="171717"/>
+          <w:sz w:val="20"/>
+          <w:szCs w:val="20"/>
+          <w:shd w:val="clear" w:color="auto" w:fill="FFFFFF"/>
+        </w:rPr>
+      </w:pPr>
+      <w:r>
+        <w:rPr>
+          <w:rFonts w:ascii="Times New Roman" w:hAnsi="Times New Roman" w:cs="Times New Roman"/>
+          <w:color w:val="171717"/>
+          <w:sz w:val="20"/>
+          <w:szCs w:val="20"/>
+          <w:shd w:val="clear" w:color="auto" w:fill="FFFFFF"/>
+        </w:rPr>
+        <w:t xml:space="preserve">Synchronous operations are executed sequentially, one after the other. Each operation must complete before the next one begins. </w:t>
+      </w:r>
+    </w:p>
+    <w:p>
+      <w:pPr>
+        <w:pStyle w:val="ListParagraph"/>
+        <w:ind w:left="142"/>
+        <w:rPr>
+          <w:rFonts w:ascii="Times New Roman" w:hAnsi="Times New Roman" w:cs="Times New Roman"/>
+          <w:b/>
+          <w:bCs/>
+          <w:color w:val="171717"/>
+          <w:sz w:val="20"/>
+          <w:szCs w:val="20"/>
+          <w:shd w:val="clear" w:color="auto" w:fill="FFFFFF"/>
+        </w:rPr>
+      </w:pPr>
+      <w:r>
+        <w:rPr>
+          <w:rFonts w:ascii="Times New Roman" w:hAnsi="Times New Roman" w:cs="Times New Roman"/>
+          <w:b/>
+          <w:bCs/>
+          <w:color w:val="171717"/>
+          <w:shd w:val="clear" w:color="auto" w:fill="FFFFFF"/>
+        </w:rPr>
+        <w:t>Asynchronous</w:t>
+      </w:r>
+      <w:r>
+        <w:rPr>
+          <w:rFonts w:ascii="Times New Roman" w:hAnsi="Times New Roman" w:cs="Times New Roman"/>
+          <w:b/>
+          <w:bCs/>
+          <w:color w:val="171717"/>
+          <w:sz w:val="20"/>
+          <w:szCs w:val="20"/>
+          <w:shd w:val="clear" w:color="auto" w:fill="FFFFFF"/>
+        </w:rPr>
+        <w:t>:</w:t>
+      </w:r>
+    </w:p>
+    <w:p>
+      <w:pPr>
+        <w:pStyle w:val="ListParagraph"/>
+        <w:ind w:left="142"/>
+        <w:rPr>
+          <w:rFonts w:ascii="Times New Roman" w:hAnsi="Times New Roman" w:cs="Times New Roman"/>
+          <w:color w:val="171717"/>
+          <w:sz w:val="20"/>
+          <w:szCs w:val="20"/>
+          <w:shd w:val="clear" w:color="auto" w:fill="FFFFFF"/>
+        </w:rPr>
+      </w:pPr>
+      <w:r>
+        <w:rPr>
+          <w:rFonts w:ascii="Times New Roman" w:hAnsi="Times New Roman" w:cs="Times New Roman"/>
+          <w:color w:val="171717"/>
+          <w:sz w:val="20"/>
+          <w:szCs w:val="20"/>
+          <w:shd w:val="clear" w:color="auto" w:fill="FFFFFF"/>
+        </w:rPr>
+        <w:t xml:space="preserve">Asynchronous operations allow code to execute without waiting for previous operations to complete. This is useful for tasks that involve waiting, such as network requests or timers. </w:t>
+      </w:r>
+    </w:p>
+    <w:p>
+      <w:pPr>
+        <w:rPr>
+          <w:sz w:val="20"/>
+          <w:szCs w:val="20"/>
+        </w:rPr>
+      </w:pPr>
+    </w:p>
+    <w:p>
+      <w:pPr>
+        <w:rPr>
+          <w:sz w:val="20"/>
+          <w:szCs w:val="20"/>
+        </w:rPr>
+      </w:pPr>
+      <w:proofErr w:type="spellStart"/>
+      <w:r>
+        <w:rPr>
+          <w:b/>
+          <w:bCs/>
+          <w:sz w:val="20"/>
+          <w:szCs w:val="20"/>
+        </w:rPr>
+        <w:t>CallStack</w:t>
+      </w:r>
+      <w:proofErr w:type="spellEnd"/>
+      <w:r>
+        <w:rPr>
+          <w:b/>
+          <w:bCs/>
+          <w:sz w:val="20"/>
+          <w:szCs w:val="20"/>
+        </w:rPr>
+        <w:t xml:space="preserve"> Overflow</w:t>
+      </w:r>
+      <w:r>
+        <w:rPr>
+          <w:sz w:val="20"/>
+          <w:szCs w:val="20"/>
+        </w:rPr>
+        <w:t>: If the call stack grows too large, typically due to infinite recursion or excessive nested function calls, it can exceed the available memory allocated for the stack. This results in a "stack overflow" error and crashes the program.</w:t>
+      </w:r>
+    </w:p>
+    <w:p>
+      <w:pPr>
+        <w:ind w:left="142"/>
+        <w:rPr>
+          <w:rFonts w:ascii="Times New Roman" w:hAnsi="Times New Roman" w:cs="Times New Roman"/>
+          <w:b/>
+          <w:bCs/>
+          <w:color w:val="171717"/>
+          <w:sz w:val="20"/>
+          <w:szCs w:val="20"/>
+          <w:shd w:val="clear" w:color="auto" w:fill="FFFFFF"/>
+        </w:rPr>
+      </w:pPr>
+      <w:r>
+        <w:rPr>
+          <w:rFonts w:ascii="Times New Roman" w:hAnsi="Times New Roman" w:cs="Times New Roman"/>
+          <w:b/>
+          <w:bCs/>
+          <w:color w:val="171717"/>
+          <w:sz w:val="24"/>
+          <w:szCs w:val="24"/>
+          <w:shd w:val="clear" w:color="auto" w:fill="FFFFFF"/>
+        </w:rPr>
+        <w:t>How it Works:</w:t>
+      </w:r>
+    </w:p>
+    <w:p>
+      <w:pPr>
+        <w:pStyle w:val="ListParagraph"/>
+        <w:numPr>
+          <w:ilvl w:val="0"/>
+          <w:numId w:val="4"/>
+        </w:numPr>
+        <w:ind w:left="426"/>
+        <w:rPr>
+          <w:rFonts w:ascii="Times New Roman" w:hAnsi="Times New Roman" w:cs="Times New Roman"/>
+          <w:color w:val="171717"/>
+          <w:sz w:val="20"/>
+          <w:szCs w:val="20"/>
+          <w:shd w:val="clear" w:color="auto" w:fill="FFFFFF"/>
+        </w:rPr>
+      </w:pPr>
+      <w:r>
+        <w:rPr>
+          <w:rFonts w:ascii="Times New Roman" w:hAnsi="Times New Roman" w:cs="Times New Roman"/>
+          <w:color w:val="171717"/>
+          <w:sz w:val="20"/>
+          <w:szCs w:val="20"/>
+          <w:shd w:val="clear" w:color="auto" w:fill="FFFFFF"/>
+        </w:rPr>
+        <w:t xml:space="preserve">Constantly checks </w:t>
+      </w:r>
+      <w:proofErr w:type="gramStart"/>
+      <w:r>
+        <w:rPr>
+          <w:rFonts w:ascii="Times New Roman" w:hAnsi="Times New Roman" w:cs="Times New Roman"/>
+          <w:color w:val="171717"/>
+          <w:sz w:val="20"/>
+          <w:szCs w:val="20"/>
+          <w:shd w:val="clear" w:color="auto" w:fill="FFFFFF"/>
+        </w:rPr>
+        <w:t>whether or not</w:t>
+      </w:r>
+      <w:proofErr w:type="gramEnd"/>
+      <w:r>
+        <w:rPr>
+          <w:rFonts w:ascii="Times New Roman" w:hAnsi="Times New Roman" w:cs="Times New Roman"/>
+          <w:color w:val="171717"/>
+          <w:sz w:val="20"/>
+          <w:szCs w:val="20"/>
+          <w:shd w:val="clear" w:color="auto" w:fill="FFFFFF"/>
+        </w:rPr>
+        <w:t xml:space="preserve"> the call stack is empty</w:t>
+      </w:r>
+    </w:p>
+    <w:p>
+      <w:pPr>
+        <w:pStyle w:val="ListParagraph"/>
+        <w:numPr>
+          <w:ilvl w:val="0"/>
+          <w:numId w:val="4"/>
+        </w:numPr>
+        <w:ind w:left="426"/>
+        <w:rPr>
+          <w:rFonts w:ascii="Times New Roman" w:hAnsi="Times New Roman" w:cs="Times New Roman"/>
+          <w:color w:val="171717"/>
+          <w:sz w:val="20"/>
+          <w:szCs w:val="20"/>
+          <w:shd w:val="clear" w:color="auto" w:fill="FFFFFF"/>
+        </w:rPr>
+      </w:pPr>
+      <w:r>
+        <w:rPr>
+          <w:rFonts w:ascii="Times New Roman" w:hAnsi="Times New Roman" w:cs="Times New Roman"/>
+          <w:color w:val="171717"/>
+          <w:sz w:val="20"/>
+          <w:szCs w:val="20"/>
+          <w:shd w:val="clear" w:color="auto" w:fill="FFFFFF"/>
+        </w:rPr>
+        <w:t xml:space="preserve">When the call stack is empty, all queued up Microtasks from Microtask Queue are popped onto the </w:t>
+      </w:r>
+      <w:proofErr w:type="spellStart"/>
+      <w:r>
+        <w:rPr>
+          <w:rFonts w:ascii="Times New Roman" w:hAnsi="Times New Roman" w:cs="Times New Roman"/>
+          <w:color w:val="171717"/>
+          <w:sz w:val="20"/>
+          <w:szCs w:val="20"/>
+          <w:shd w:val="clear" w:color="auto" w:fill="FFFFFF"/>
+        </w:rPr>
+        <w:t>callstack</w:t>
+      </w:r>
+      <w:proofErr w:type="spellEnd"/>
+    </w:p>
+    <w:p>
+      <w:pPr>
+        <w:pStyle w:val="ListParagraph"/>
+        <w:numPr>
+          <w:ilvl w:val="0"/>
+          <w:numId w:val="4"/>
+        </w:numPr>
+        <w:ind w:left="426"/>
+        <w:rPr>
+          <w:rFonts w:ascii="Times New Roman" w:hAnsi="Times New Roman" w:cs="Times New Roman"/>
+          <w:color w:val="171717"/>
+          <w:sz w:val="20"/>
+          <w:szCs w:val="20"/>
+          <w:shd w:val="clear" w:color="auto" w:fill="FFFFFF"/>
+        </w:rPr>
+      </w:pPr>
+      <w:r>
+        <w:rPr>
+          <w:rFonts w:ascii="Times New Roman" w:hAnsi="Times New Roman" w:cs="Times New Roman"/>
+          <w:color w:val="171717"/>
+          <w:sz w:val="20"/>
+          <w:szCs w:val="20"/>
+          <w:shd w:val="clear" w:color="auto" w:fill="FFFFFF"/>
+        </w:rPr>
+        <w:t>If both the call stack and Microtask Queue are empty, the event loop dequeues tasks from the Task Queue and calls them</w:t>
+      </w:r>
+    </w:p>
+    <w:p>
+      <w:pPr>
+        <w:pStyle w:val="ListParagraph"/>
+        <w:numPr>
+          <w:ilvl w:val="0"/>
+          <w:numId w:val="4"/>
+        </w:numPr>
+        <w:ind w:left="426"/>
+        <w:rPr>
+          <w:rFonts w:ascii="Times New Roman" w:hAnsi="Times New Roman" w:cs="Times New Roman"/>
+          <w:color w:val="171717"/>
+          <w:sz w:val="20"/>
+          <w:szCs w:val="20"/>
+          <w:shd w:val="clear" w:color="auto" w:fill="FFFFFF"/>
+        </w:rPr>
+      </w:pPr>
+      <w:r>
+        <w:rPr>
+          <w:rFonts w:ascii="Times New Roman" w:hAnsi="Times New Roman" w:cs="Times New Roman"/>
+          <w:color w:val="171717"/>
+          <w:sz w:val="20"/>
+          <w:szCs w:val="20"/>
+          <w:shd w:val="clear" w:color="auto" w:fill="FFFFFF"/>
+        </w:rPr>
+        <w:t>Starved event loop</w:t>
+      </w:r>
+    </w:p>
+    <w:p/>
+    <w:p>
+      <w:pPr>
+        <w:rPr>
+          <w:b/>
+        </w:rPr>
+      </w:pPr>
+      <w:r>
+        <w:rPr>
+          <w:b/>
+        </w:rPr>
+        <w:t>1. Basic Synchronous Code</w:t>
+      </w:r>
+    </w:p>
+    <w:p>
+      <w:pPr>
+        <w:spacing w:after="0"/>
+        <w:rPr>
+          <w:sz w:val="18"/>
+          <w:szCs w:val="18"/>
+        </w:rPr>
+      </w:pPr>
+      <w:proofErr w:type="gramStart"/>
+      <w:r>
+        <w:rPr>
+          <w:sz w:val="18"/>
+          <w:szCs w:val="18"/>
+        </w:rPr>
+        <w:t>console.log(</w:t>
+      </w:r>
+      <w:proofErr w:type="gramEnd"/>
+      <w:r>
+        <w:rPr>
+          <w:sz w:val="18"/>
+          <w:szCs w:val="18"/>
+        </w:rPr>
+        <w:t>"Task 1: Start");</w:t>
+      </w:r>
+    </w:p>
+    <w:p>
+      <w:pPr>
+        <w:spacing w:after="0"/>
+        <w:rPr>
+          <w:sz w:val="18"/>
+          <w:szCs w:val="18"/>
+        </w:rPr>
+      </w:pPr>
+      <w:proofErr w:type="gramStart"/>
+      <w:r>
+        <w:rPr>
+          <w:sz w:val="18"/>
+          <w:szCs w:val="18"/>
+        </w:rPr>
+        <w:t>console.log(</w:t>
+      </w:r>
+      <w:proofErr w:type="gramEnd"/>
+      <w:r>
+        <w:rPr>
+          <w:sz w:val="18"/>
+          <w:szCs w:val="18"/>
+        </w:rPr>
+        <w:t>"Task 2: Middle");</w:t>
+      </w:r>
+    </w:p>
+    <w:p>
+      <w:pPr>
+        <w:spacing w:after="0"/>
+        <w:rPr>
+          <w:sz w:val="18"/>
+          <w:szCs w:val="18"/>
+        </w:rPr>
+      </w:pPr>
+      <w:proofErr w:type="gramStart"/>
+      <w:r>
+        <w:rPr>
+          <w:sz w:val="18"/>
+          <w:szCs w:val="18"/>
+        </w:rPr>
+        <w:t>console.log(</w:t>
+      </w:r>
+      <w:proofErr w:type="gramEnd"/>
+      <w:r>
+        <w:rPr>
+          <w:sz w:val="18"/>
+          <w:szCs w:val="18"/>
+        </w:rPr>
+        <w:t>"Task 3: End");</w:t>
+      </w:r>
+    </w:p>
+    <w:p>
+      <w:pPr>
+        <w:spacing w:after="0"/>
+        <w:rPr>
+          <w:sz w:val="18"/>
+          <w:szCs w:val="18"/>
+        </w:rPr>
+      </w:pPr>
+    </w:p>
+    <w:p>
+      <w:pPr>
+        <w:spacing w:after="0"/>
+        <w:rPr>
+          <w:sz w:val="18"/>
+          <w:szCs w:val="18"/>
+        </w:rPr>
+      </w:pPr>
+      <w:r>
+        <w:rPr>
+          <w:sz w:val="18"/>
+          <w:szCs w:val="18"/>
+        </w:rPr>
+        <w:t>// start</w:t>
+      </w:r>
+    </w:p>
+    <w:p>
+      <w:pPr>
+        <w:spacing w:after="0"/>
+        <w:rPr>
+          <w:sz w:val="18"/>
+          <w:szCs w:val="18"/>
+        </w:rPr>
+      </w:pPr>
+      <w:r>
+        <w:rPr>
+          <w:sz w:val="18"/>
+          <w:szCs w:val="18"/>
+        </w:rPr>
+        <w:t>// middle</w:t>
+      </w:r>
+    </w:p>
+    <w:p>
+      <w:pPr>
+        <w:spacing w:after="0"/>
+        <w:rPr>
+          <w:sz w:val="18"/>
+          <w:szCs w:val="18"/>
+        </w:rPr>
+      </w:pPr>
+      <w:r>
+        <w:rPr>
+          <w:sz w:val="18"/>
+          <w:szCs w:val="18"/>
+        </w:rPr>
+        <w:t>// end</w:t>
+      </w:r>
+    </w:p>
+    <w:p>
+      <w:pPr>
+        <w:rPr>
+          <w:sz w:val="18"/>
+          <w:szCs w:val="18"/>
+        </w:rPr>
+      </w:pPr>
+      <w:r>
+        <w:rPr>
+          <w:sz w:val="18"/>
+          <w:szCs w:val="18"/>
+        </w:rPr>
+        <w:br/>
+      </w:r>
+    </w:p>
+    <w:p>
+      <w:pPr>
+        <w:rPr>
+          <w:b/>
+          <w:bCs/>
+        </w:rPr>
+      </w:pPr>
+      <w:r>
+        <w:rPr>
+          <w:b/>
+          <w:bCs/>
+        </w:rPr>
+        <w:t xml:space="preserve">2 Asynchronous with </w:t>
+      </w:r>
+      <w:proofErr w:type="spellStart"/>
+      <w:r>
+        <w:rPr>
+          <w:b/>
+          <w:bCs/>
+        </w:rPr>
+        <w:t>setTimeout</w:t>
+      </w:r>
+      <w:proofErr w:type="spellEnd"/>
+      <w:r>
+        <w:rPr>
+          <w:b/>
+          <w:bCs/>
+        </w:rPr>
+        <w:t xml:space="preserve"> (Event Loop in Action)</w:t>
+      </w:r>
+    </w:p>
+    <w:p>
+      <w:pPr>
+        <w:spacing w:after="0"/>
+        <w:rPr>
+          <w:sz w:val="18"/>
+          <w:szCs w:val="18"/>
+        </w:rPr>
+      </w:pPr>
+    </w:p>
+    <w:p>
+      <w:pPr>
+        <w:spacing w:after="0"/>
+        <w:rPr>
+          <w:sz w:val="18"/>
+          <w:szCs w:val="18"/>
+        </w:rPr>
+      </w:pPr>
+      <w:proofErr w:type="gramStart"/>
+      <w:r>
+        <w:rPr>
+          <w:sz w:val="18"/>
+          <w:szCs w:val="18"/>
+        </w:rPr>
+        <w:t>console.log(</w:t>
+      </w:r>
+      <w:proofErr w:type="gramEnd"/>
+      <w:r>
+        <w:rPr>
+          <w:sz w:val="18"/>
+          <w:szCs w:val="18"/>
+        </w:rPr>
+        <w:t>"Task 1: Start");</w:t>
+      </w:r>
+    </w:p>
+    <w:p>
+      <w:pPr>
+        <w:spacing w:after="0"/>
+        <w:rPr>
+          <w:sz w:val="18"/>
+          <w:szCs w:val="18"/>
+        </w:rPr>
+      </w:pPr>
+    </w:p>
+    <w:p>
+      <w:pPr>
+        <w:spacing w:after="0"/>
+        <w:rPr>
+          <w:sz w:val="18"/>
+          <w:szCs w:val="18"/>
+        </w:rPr>
+      </w:pPr>
+      <w:proofErr w:type="spellStart"/>
+      <w:proofErr w:type="gramStart"/>
+      <w:r>
+        <w:rPr>
+          <w:sz w:val="18"/>
+          <w:szCs w:val="18"/>
+        </w:rPr>
+        <w:t>setTimeout</w:t>
+      </w:r>
+      <w:proofErr w:type="spellEnd"/>
+      <w:r>
+        <w:rPr>
+          <w:sz w:val="18"/>
+          <w:szCs w:val="18"/>
+        </w:rPr>
+        <w:t>(</w:t>
+      </w:r>
+      <w:proofErr w:type="gramEnd"/>
+      <w:r>
+        <w:rPr>
+          <w:sz w:val="18"/>
+          <w:szCs w:val="18"/>
+        </w:rPr>
+        <w:t>() =&gt; {</w:t>
+      </w:r>
+    </w:p>
+    <w:p>
+      <w:pPr>
+        <w:spacing w:after="0"/>
+        <w:rPr>
+          <w:sz w:val="18"/>
+          <w:szCs w:val="18"/>
+        </w:rPr>
+      </w:pPr>
+      <w:r>
+        <w:rPr>
+          <w:sz w:val="18"/>
+          <w:szCs w:val="18"/>
+        </w:rPr>
+        <w:t>    </w:t>
+      </w:r>
+      <w:proofErr w:type="gramStart"/>
+      <w:r>
+        <w:rPr>
+          <w:sz w:val="18"/>
+          <w:szCs w:val="18"/>
+        </w:rPr>
+        <w:t>console.log(</w:t>
+      </w:r>
+      <w:proofErr w:type="gramEnd"/>
+      <w:r>
+        <w:rPr>
+          <w:sz w:val="18"/>
+          <w:szCs w:val="18"/>
+        </w:rPr>
+        <w:t>"Task 2: Asynchronous Task (After 2 seconds)");</w:t>
+      </w:r>
+    </w:p>
+    <w:p>
+      <w:pPr>
+        <w:spacing w:after="0"/>
+        <w:rPr>
+          <w:sz w:val="18"/>
+          <w:szCs w:val="18"/>
+        </w:rPr>
+      </w:pPr>
+      <w:r>
+        <w:rPr>
+          <w:sz w:val="18"/>
+          <w:szCs w:val="18"/>
+        </w:rPr>
+        <w:t>}, 2000);</w:t>
+      </w:r>
+    </w:p>
+    <w:p>
+      <w:pPr>
+        <w:spacing w:after="0"/>
+        <w:rPr>
+          <w:sz w:val="18"/>
+          <w:szCs w:val="18"/>
+        </w:rPr>
+      </w:pPr>
+    </w:p>
+    <w:p>
+      <w:pPr>
+        <w:spacing w:after="0"/>
+        <w:rPr>
+          <w:sz w:val="18"/>
+          <w:szCs w:val="18"/>
+        </w:rPr>
+      </w:pPr>
+      <w:proofErr w:type="gramStart"/>
+      <w:r>
+        <w:rPr>
+          <w:sz w:val="18"/>
+          <w:szCs w:val="18"/>
+        </w:rPr>
+        <w:t>console.log(</w:t>
+      </w:r>
+      <w:proofErr w:type="gramEnd"/>
+      <w:r>
+        <w:rPr>
+          <w:sz w:val="18"/>
+          <w:szCs w:val="18"/>
+        </w:rPr>
+        <w:t>"Task 3: End");</w:t>
+      </w:r>
+    </w:p>
+    <w:p>
+      <w:pPr>
+        <w:spacing w:after="0"/>
+        <w:rPr>
+          <w:sz w:val="18"/>
+          <w:szCs w:val="18"/>
+        </w:rPr>
+      </w:pPr>
+    </w:p>
+    <w:p>
+      <w:pPr>
+        <w:spacing w:after="0"/>
+        <w:rPr>
+          <w:sz w:val="18"/>
+          <w:szCs w:val="18"/>
+        </w:rPr>
+      </w:pPr>
+      <w:r>
+        <w:rPr>
+          <w:sz w:val="18"/>
+          <w:szCs w:val="18"/>
+        </w:rPr>
+        <w:t>start</w:t>
+      </w:r>
+    </w:p>
+    <w:p>
+      <w:pPr>
+        <w:spacing w:after="0"/>
+        <w:rPr>
+          <w:sz w:val="18"/>
+          <w:szCs w:val="18"/>
+        </w:rPr>
+      </w:pPr>
+      <w:r>
+        <w:rPr>
+          <w:sz w:val="18"/>
+          <w:szCs w:val="18"/>
+        </w:rPr>
+        <w:t>// end</w:t>
+      </w:r>
+    </w:p>
+    <w:p>
+      <w:pPr>
+        <w:spacing w:after="0"/>
+        <w:rPr>
+          <w:sz w:val="18"/>
+          <w:szCs w:val="18"/>
+        </w:rPr>
+      </w:pPr>
+      <w:r>
+        <w:rPr>
+          <w:sz w:val="18"/>
+          <w:szCs w:val="18"/>
+        </w:rPr>
+        <w:t>// asynchronous task</w:t>
+      </w:r>
+    </w:p>
+    <w:p>
+      <w:r>
+        <w:br/>
+      </w:r>
+    </w:p>
+    <w:p>
+      <w:pPr>
+        <w:rPr>
+          <w:b/>
+          <w:bCs/>
+        </w:rPr>
+      </w:pPr>
+      <w:r>
+        <w:rPr>
+          <w:b/>
+          <w:bCs/>
+        </w:rPr>
+        <w:t>3. Asynchronous Code with a Promise</w:t>
+      </w:r>
+    </w:p>
+    <w:p>
+      <w:pPr>
+        <w:spacing w:after="0"/>
+        <w:rPr>
+          <w:sz w:val="18"/>
+          <w:szCs w:val="18"/>
+        </w:rPr>
+      </w:pPr>
+    </w:p>
+    <w:p>
+      <w:pPr>
+        <w:spacing w:after="0"/>
+        <w:rPr>
+          <w:sz w:val="18"/>
+          <w:szCs w:val="18"/>
+        </w:rPr>
+      </w:pPr>
+      <w:proofErr w:type="gramStart"/>
+      <w:r>
+        <w:rPr>
+          <w:sz w:val="18"/>
+          <w:szCs w:val="18"/>
+        </w:rPr>
+        <w:t>console.log(</w:t>
+      </w:r>
+      <w:proofErr w:type="gramEnd"/>
+      <w:r>
+        <w:rPr>
+          <w:sz w:val="18"/>
+          <w:szCs w:val="18"/>
+        </w:rPr>
+        <w:t>"Task 1: Start");</w:t>
+      </w:r>
+    </w:p>
+    <w:p>
+      <w:pPr>
+        <w:spacing w:after="0"/>
+        <w:rPr>
+          <w:sz w:val="18"/>
+          <w:szCs w:val="18"/>
+        </w:rPr>
+      </w:pPr>
+    </w:p>
+    <w:p>
+      <w:pPr>
+        <w:spacing w:after="0"/>
+        <w:rPr>
+          <w:sz w:val="18"/>
+          <w:szCs w:val="18"/>
+        </w:rPr>
+      </w:pPr>
+      <w:proofErr w:type="spellStart"/>
+      <w:r>
+        <w:rPr>
+          <w:sz w:val="18"/>
+          <w:szCs w:val="18"/>
+        </w:rPr>
+        <w:t>const</w:t>
+      </w:r>
+      <w:proofErr w:type="spellEnd"/>
+      <w:r>
+        <w:rPr>
+          <w:sz w:val="18"/>
+          <w:szCs w:val="18"/>
+        </w:rPr>
+        <w:t xml:space="preserve"> promise = new </w:t>
+      </w:r>
+      <w:proofErr w:type="gramStart"/>
+      <w:r>
+        <w:rPr>
+          <w:sz w:val="18"/>
+          <w:szCs w:val="18"/>
+        </w:rPr>
+        <w:t>Promise(</w:t>
+      </w:r>
+      <w:proofErr w:type="gramEnd"/>
+      <w:r>
+        <w:rPr>
+          <w:sz w:val="18"/>
+          <w:szCs w:val="18"/>
+        </w:rPr>
+        <w:t>(resolve, reject) =&gt; {</w:t>
+      </w:r>
+    </w:p>
+    <w:p>
+      <w:pPr>
+        <w:spacing w:after="0"/>
+        <w:rPr>
+          <w:sz w:val="18"/>
+          <w:szCs w:val="18"/>
+        </w:rPr>
+      </w:pPr>
+      <w:r>
+        <w:rPr>
+          <w:sz w:val="18"/>
+          <w:szCs w:val="18"/>
+        </w:rPr>
+        <w:t>    </w:t>
+      </w:r>
+      <w:proofErr w:type="spellStart"/>
+      <w:proofErr w:type="gramStart"/>
+      <w:r>
+        <w:rPr>
+          <w:sz w:val="18"/>
+          <w:szCs w:val="18"/>
+        </w:rPr>
+        <w:t>setTimeout</w:t>
+      </w:r>
+      <w:proofErr w:type="spellEnd"/>
+      <w:r>
+        <w:rPr>
+          <w:sz w:val="18"/>
+          <w:szCs w:val="18"/>
+        </w:rPr>
+        <w:t>(</w:t>
+      </w:r>
+      <w:proofErr w:type="gramEnd"/>
+      <w:r>
+        <w:rPr>
+          <w:sz w:val="18"/>
+          <w:szCs w:val="18"/>
+        </w:rPr>
+        <w:t>() =&gt; {</w:t>
+      </w:r>
+    </w:p>
+    <w:p>
+      <w:pPr>
+        <w:spacing w:after="0"/>
+        <w:rPr>
+          <w:sz w:val="18"/>
+          <w:szCs w:val="18"/>
+        </w:rPr>
+      </w:pPr>
+      <w:r>
+        <w:rPr>
+          <w:sz w:val="18"/>
+          <w:szCs w:val="18"/>
+        </w:rPr>
+        <w:t>        </w:t>
+      </w:r>
+      <w:proofErr w:type="gramStart"/>
+      <w:r>
+        <w:rPr>
+          <w:sz w:val="18"/>
+          <w:szCs w:val="18"/>
+        </w:rPr>
+        <w:t>resolve(</w:t>
+      </w:r>
+      <w:proofErr w:type="gramEnd"/>
+      <w:r>
+        <w:rPr>
+          <w:sz w:val="18"/>
+          <w:szCs w:val="18"/>
+        </w:rPr>
+        <w:t>"Task 2: Promise Resolved (After 1 second)");</w:t>
+      </w:r>
+    </w:p>
+    <w:p>
+      <w:pPr>
+        <w:spacing w:after="0"/>
+        <w:rPr>
+          <w:sz w:val="18"/>
+          <w:szCs w:val="18"/>
+        </w:rPr>
+      </w:pPr>
+      <w:r>
+        <w:rPr>
+          <w:sz w:val="18"/>
+          <w:szCs w:val="18"/>
+        </w:rPr>
+        <w:t>    }, 1000);</w:t>
+      </w:r>
+    </w:p>
+    <w:p>
+      <w:pPr>
+        <w:spacing w:after="0"/>
+        <w:rPr>
+          <w:sz w:val="18"/>
+          <w:szCs w:val="18"/>
+        </w:rPr>
+      </w:pPr>
+      <w:r>
+        <w:rPr>
+          <w:sz w:val="18"/>
+          <w:szCs w:val="18"/>
+        </w:rPr>
+        <w:t>});</w:t>
+      </w:r>
+    </w:p>
+    <w:p>
+      <w:pPr>
+        <w:spacing w:after="0"/>
+        <w:rPr>
+          <w:sz w:val="18"/>
+          <w:szCs w:val="18"/>
+        </w:rPr>
+      </w:pPr>
+    </w:p>
+    <w:p>
+      <w:pPr>
+        <w:spacing w:after="0"/>
+        <w:rPr>
+          <w:sz w:val="18"/>
+          <w:szCs w:val="18"/>
+        </w:rPr>
+      </w:pPr>
+      <w:proofErr w:type="spellStart"/>
+      <w:proofErr w:type="gramStart"/>
+      <w:r>
+        <w:rPr>
+          <w:sz w:val="18"/>
+          <w:szCs w:val="18"/>
+        </w:rPr>
+        <w:t>promise.then</w:t>
+      </w:r>
+      <w:proofErr w:type="spellEnd"/>
+      <w:proofErr w:type="gramEnd"/>
+      <w:r>
+        <w:rPr>
+          <w:sz w:val="18"/>
+          <w:szCs w:val="18"/>
+        </w:rPr>
+        <w:t>((message) =&gt; {</w:t>
+      </w:r>
+    </w:p>
+    <w:p>
+      <w:pPr>
+        <w:spacing w:after="0"/>
+        <w:rPr>
+          <w:sz w:val="18"/>
+          <w:szCs w:val="18"/>
+        </w:rPr>
+      </w:pPr>
+      <w:r>
+        <w:rPr>
+          <w:sz w:val="18"/>
+          <w:szCs w:val="18"/>
+        </w:rPr>
+        <w:t>    console.log(message);</w:t>
+      </w:r>
+    </w:p>
+    <w:p>
+      <w:pPr>
+        <w:spacing w:after="0"/>
+        <w:rPr>
+          <w:sz w:val="18"/>
+          <w:szCs w:val="18"/>
+        </w:rPr>
+      </w:pPr>
+      <w:r>
+        <w:rPr>
+          <w:sz w:val="18"/>
+          <w:szCs w:val="18"/>
+        </w:rPr>
+        <w:t>});</w:t>
+      </w:r>
+    </w:p>
+    <w:p>
+      <w:pPr>
+        <w:spacing w:after="0"/>
+        <w:rPr>
+          <w:sz w:val="18"/>
+          <w:szCs w:val="18"/>
+        </w:rPr>
+      </w:pPr>
+    </w:p>
+    <w:p>
+      <w:pPr>
+        <w:spacing w:after="0"/>
+        <w:rPr>
+          <w:sz w:val="18"/>
+          <w:szCs w:val="18"/>
+        </w:rPr>
+      </w:pPr>
+      <w:proofErr w:type="gramStart"/>
+      <w:r>
+        <w:rPr>
+          <w:sz w:val="18"/>
+          <w:szCs w:val="18"/>
+        </w:rPr>
+        <w:t>console.log(</w:t>
+      </w:r>
+      <w:proofErr w:type="gramEnd"/>
+      <w:r>
+        <w:rPr>
+          <w:sz w:val="18"/>
+          <w:szCs w:val="18"/>
+        </w:rPr>
+        <w:t>"Task 3: End");</w:t>
+      </w:r>
+    </w:p>
+    <w:p>
+      <w:pPr>
+        <w:spacing w:after="0"/>
+        <w:rPr>
+          <w:sz w:val="18"/>
+          <w:szCs w:val="18"/>
+        </w:rPr>
+      </w:pPr>
+    </w:p>
+    <w:p>
+      <w:pPr>
+        <w:spacing w:after="0"/>
+        <w:rPr>
+          <w:sz w:val="18"/>
+          <w:szCs w:val="18"/>
+        </w:rPr>
+      </w:pPr>
+      <w:r>
+        <w:rPr>
+          <w:sz w:val="18"/>
+          <w:szCs w:val="18"/>
+        </w:rPr>
+        <w:t>// Task 1: Start</w:t>
+      </w:r>
+    </w:p>
+    <w:p>
+      <w:pPr>
+        <w:spacing w:after="0"/>
+        <w:rPr>
+          <w:sz w:val="18"/>
+          <w:szCs w:val="18"/>
+        </w:rPr>
+      </w:pPr>
+      <w:r>
+        <w:rPr>
+          <w:sz w:val="18"/>
+          <w:szCs w:val="18"/>
+        </w:rPr>
+        <w:t>// Task 3: End</w:t>
+      </w:r>
+    </w:p>
+    <w:p>
+      <w:pPr>
+        <w:spacing w:after="0"/>
+        <w:rPr>
+          <w:sz w:val="18"/>
+          <w:szCs w:val="18"/>
+        </w:rPr>
+      </w:pPr>
+      <w:r>
+        <w:rPr>
+          <w:sz w:val="18"/>
+          <w:szCs w:val="18"/>
+        </w:rPr>
+        <w:t>// Task 2: Promise Resolved (After 1 second)</w:t>
+      </w:r>
+    </w:p>
+    <w:p/>
+    <w:p>
+      <w:pPr>
+        <w:rPr>
+          <w:b/>
+          <w:bCs/>
+        </w:rPr>
+      </w:pPr>
+      <w:r>
+        <w:rPr>
+          <w:b/>
+          <w:bCs/>
+        </w:rPr>
+        <w:t>4. Multiple Asynchronous Tasks</w:t>
+      </w:r>
+      <w:r>
+        <w:rPr>
+          <w:sz w:val="20"/>
+          <w:szCs w:val="20"/>
+        </w:rPr>
         <w:t> </w:t>
       </w:r>
-      <w:r>
-        <w:t xml:space="preserve"> </w:t>
-      </w:r>
-    </w:p>
-    <w:p>
-      <w:r>
-        <w:t>    console.log("Start");</w:t>
-      </w:r>
-    </w:p>
-    <w:p>
-      <w:r>
-        <w:t>    console.log("Middle");</w:t>
-      </w:r>
-    </w:p>
-    <w:p>
-      <w:r>
-        <w:t>    console.log("End");</w:t>
-      </w:r>
-    </w:p>
-    <w:p>
-      <w:r>
-        <w:t>    // start</w:t>
-      </w:r>
-    </w:p>
-    <w:p>
-      <w:r>
-        <w:lastRenderedPageBreak/>
-        <w:t>    // middle</w:t>
-      </w:r>
-    </w:p>
-    <w:p>
-      <w:r>
-        <w:t>    // end</w:t>
-      </w:r>
-    </w:p>
-    <w:p>
-      <w:r>
-        <w:t>In this synchronous code, "Start" will be logged first, followed by "Middle", and then "End". </w:t>
+    </w:p>
+    <w:p>
+      <w:pPr>
+        <w:spacing w:after="0"/>
+        <w:rPr>
+          <w:sz w:val="18"/>
+          <w:szCs w:val="18"/>
+        </w:rPr>
+      </w:pPr>
+      <w:r>
+        <w:rPr>
+          <w:sz w:val="18"/>
+          <w:szCs w:val="18"/>
+        </w:rPr>
+        <w:t>   </w:t>
+      </w:r>
+      <w:proofErr w:type="gramStart"/>
+      <w:r>
+        <w:rPr>
+          <w:sz w:val="18"/>
+          <w:szCs w:val="18"/>
+        </w:rPr>
+        <w:t>console.log(</w:t>
+      </w:r>
+      <w:proofErr w:type="gramEnd"/>
+      <w:r>
+        <w:rPr>
+          <w:sz w:val="18"/>
+          <w:szCs w:val="18"/>
+        </w:rPr>
+        <w:t>"Task 1: Start");</w:t>
+      </w:r>
+    </w:p>
+    <w:p>
+      <w:pPr>
+        <w:spacing w:after="0"/>
+        <w:rPr>
+          <w:sz w:val="18"/>
+          <w:szCs w:val="18"/>
+        </w:rPr>
+      </w:pPr>
+    </w:p>
+    <w:p>
+      <w:pPr>
+        <w:spacing w:after="0"/>
+        <w:rPr>
+          <w:sz w:val="18"/>
+          <w:szCs w:val="18"/>
+        </w:rPr>
+      </w:pPr>
+      <w:r>
+        <w:rPr>
+          <w:sz w:val="18"/>
+          <w:szCs w:val="18"/>
+        </w:rPr>
+        <w:t>    </w:t>
+      </w:r>
+      <w:proofErr w:type="spellStart"/>
+      <w:proofErr w:type="gramStart"/>
+      <w:r>
+        <w:rPr>
+          <w:sz w:val="18"/>
+          <w:szCs w:val="18"/>
+        </w:rPr>
+        <w:t>setTimeout</w:t>
+      </w:r>
+      <w:proofErr w:type="spellEnd"/>
+      <w:r>
+        <w:rPr>
+          <w:sz w:val="18"/>
+          <w:szCs w:val="18"/>
+        </w:rPr>
+        <w:t>(</w:t>
+      </w:r>
+      <w:proofErr w:type="gramEnd"/>
+      <w:r>
+        <w:rPr>
+          <w:sz w:val="18"/>
+          <w:szCs w:val="18"/>
+        </w:rPr>
+        <w:t>() =&gt; {</w:t>
+      </w:r>
+    </w:p>
+    <w:p>
+      <w:pPr>
+        <w:spacing w:after="0"/>
+        <w:rPr>
+          <w:sz w:val="18"/>
+          <w:szCs w:val="18"/>
+        </w:rPr>
+      </w:pPr>
+      <w:r>
+        <w:rPr>
+          <w:sz w:val="18"/>
+          <w:szCs w:val="18"/>
+        </w:rPr>
+        <w:t>        </w:t>
+      </w:r>
+      <w:proofErr w:type="gramStart"/>
+      <w:r>
+        <w:rPr>
+          <w:sz w:val="18"/>
+          <w:szCs w:val="18"/>
+        </w:rPr>
+        <w:t>console.log(</w:t>
+      </w:r>
+      <w:proofErr w:type="gramEnd"/>
+      <w:r>
+        <w:rPr>
+          <w:sz w:val="18"/>
+          <w:szCs w:val="18"/>
+        </w:rPr>
+        <w:t>"Task 2: Asynchronous Task 1 (After 2 seconds)");</w:t>
+      </w:r>
+    </w:p>
+    <w:p>
+      <w:pPr>
+        <w:spacing w:after="0"/>
+        <w:rPr>
+          <w:sz w:val="18"/>
+          <w:szCs w:val="18"/>
+        </w:rPr>
+      </w:pPr>
+      <w:r>
+        <w:rPr>
+          <w:sz w:val="18"/>
+          <w:szCs w:val="18"/>
+        </w:rPr>
+        <w:t>    }, 2000);</w:t>
+      </w:r>
+    </w:p>
+    <w:p>
+      <w:pPr>
+        <w:spacing w:after="0"/>
+        <w:rPr>
+          <w:sz w:val="18"/>
+          <w:szCs w:val="18"/>
+        </w:rPr>
+      </w:pPr>
+    </w:p>
+    <w:p>
+      <w:pPr>
+        <w:spacing w:after="0"/>
+        <w:rPr>
+          <w:sz w:val="18"/>
+          <w:szCs w:val="18"/>
+        </w:rPr>
+      </w:pPr>
+      <w:r>
+        <w:rPr>
+          <w:sz w:val="18"/>
+          <w:szCs w:val="18"/>
+        </w:rPr>
+        <w:t>    </w:t>
+      </w:r>
+      <w:proofErr w:type="spellStart"/>
+      <w:proofErr w:type="gramStart"/>
+      <w:r>
+        <w:rPr>
+          <w:sz w:val="18"/>
+          <w:szCs w:val="18"/>
+        </w:rPr>
+        <w:t>setTimeout</w:t>
+      </w:r>
+      <w:proofErr w:type="spellEnd"/>
+      <w:r>
+        <w:rPr>
+          <w:sz w:val="18"/>
+          <w:szCs w:val="18"/>
+        </w:rPr>
+        <w:t>(</w:t>
+      </w:r>
+      <w:proofErr w:type="gramEnd"/>
+      <w:r>
+        <w:rPr>
+          <w:sz w:val="18"/>
+          <w:szCs w:val="18"/>
+        </w:rPr>
+        <w:t>() =&gt; {</w:t>
+      </w:r>
+    </w:p>
+    <w:p>
+      <w:pPr>
+        <w:spacing w:after="0"/>
+        <w:rPr>
+          <w:sz w:val="18"/>
+          <w:szCs w:val="18"/>
+        </w:rPr>
+      </w:pPr>
+      <w:r>
+        <w:rPr>
+          <w:sz w:val="18"/>
+          <w:szCs w:val="18"/>
+        </w:rPr>
+        <w:t>        </w:t>
+      </w:r>
+      <w:proofErr w:type="gramStart"/>
+      <w:r>
+        <w:rPr>
+          <w:sz w:val="18"/>
+          <w:szCs w:val="18"/>
+        </w:rPr>
+        <w:t>console.log(</w:t>
+      </w:r>
+      <w:proofErr w:type="gramEnd"/>
+      <w:r>
+        <w:rPr>
+          <w:sz w:val="18"/>
+          <w:szCs w:val="18"/>
+        </w:rPr>
+        <w:t>"Task 3: Asynchronous Task 2 (After 0 seconds)");</w:t>
+      </w:r>
+    </w:p>
+    <w:p>
+      <w:pPr>
+        <w:spacing w:after="0"/>
+        <w:rPr>
+          <w:sz w:val="18"/>
+          <w:szCs w:val="18"/>
+        </w:rPr>
+      </w:pPr>
+      <w:r>
+        <w:rPr>
+          <w:sz w:val="18"/>
+          <w:szCs w:val="18"/>
+        </w:rPr>
+        <w:t>    }, 0);</w:t>
+      </w:r>
+    </w:p>
+    <w:p>
+      <w:pPr>
+        <w:spacing w:after="0"/>
+        <w:rPr>
+          <w:sz w:val="18"/>
+          <w:szCs w:val="18"/>
+        </w:rPr>
+      </w:pPr>
+    </w:p>
+    <w:p>
+      <w:pPr>
+        <w:spacing w:after="0"/>
+        <w:rPr>
+          <w:sz w:val="18"/>
+          <w:szCs w:val="18"/>
+        </w:rPr>
+      </w:pPr>
+      <w:r>
+        <w:rPr>
+          <w:sz w:val="18"/>
+          <w:szCs w:val="18"/>
+        </w:rPr>
+        <w:t>    </w:t>
+      </w:r>
+      <w:proofErr w:type="gramStart"/>
+      <w:r>
+        <w:rPr>
+          <w:sz w:val="18"/>
+          <w:szCs w:val="18"/>
+        </w:rPr>
+        <w:t>console.log(</w:t>
+      </w:r>
+      <w:proofErr w:type="gramEnd"/>
+      <w:r>
+        <w:rPr>
+          <w:sz w:val="18"/>
+          <w:szCs w:val="18"/>
+        </w:rPr>
+        <w:t>"Task 4: End");</w:t>
+      </w:r>
+    </w:p>
+    <w:p>
+      <w:pPr>
+        <w:spacing w:after="0"/>
+        <w:rPr>
+          <w:sz w:val="18"/>
+          <w:szCs w:val="18"/>
+        </w:rPr>
+      </w:pPr>
+    </w:p>
+    <w:p>
+      <w:pPr>
+        <w:spacing w:after="0"/>
+        <w:rPr>
+          <w:sz w:val="18"/>
+          <w:szCs w:val="18"/>
+        </w:rPr>
+      </w:pPr>
+      <w:r>
+        <w:rPr>
+          <w:sz w:val="18"/>
+          <w:szCs w:val="18"/>
+        </w:rPr>
+        <w:t>    // Task 1: Start</w:t>
+      </w:r>
+    </w:p>
+    <w:p>
+      <w:pPr>
+        <w:spacing w:after="0"/>
+        <w:rPr>
+          <w:sz w:val="18"/>
+          <w:szCs w:val="18"/>
+        </w:rPr>
+      </w:pPr>
+      <w:r>
+        <w:rPr>
+          <w:sz w:val="18"/>
+          <w:szCs w:val="18"/>
+        </w:rPr>
+        <w:t>    // Task 4: End</w:t>
+      </w:r>
+    </w:p>
+    <w:p>
+      <w:pPr>
+        <w:spacing w:after="0"/>
+        <w:rPr>
+          <w:sz w:val="18"/>
+          <w:szCs w:val="18"/>
+        </w:rPr>
+      </w:pPr>
+      <w:r>
+        <w:rPr>
+          <w:sz w:val="18"/>
+          <w:szCs w:val="18"/>
+        </w:rPr>
+        <w:t>    // Task 3: Asynchronous Task 2 (After 0 seconds)</w:t>
+      </w:r>
+    </w:p>
+    <w:p>
+      <w:pPr>
+        <w:spacing w:after="0"/>
+        <w:rPr>
+          <w:sz w:val="18"/>
+          <w:szCs w:val="18"/>
+        </w:rPr>
+      </w:pPr>
+      <w:r>
+        <w:rPr>
+          <w:sz w:val="18"/>
+          <w:szCs w:val="18"/>
+        </w:rPr>
+        <w:t>    // Task 2: Asynchronous Task 1 (After 2 seconds)</w:t>
       </w:r>
     </w:p>
     <w:p/>
     <w:p>
-      <w:r>
-        <w:t>Asynchronous: Asynchronous operations allow code to execute independently from the main program flow. This means that while one operation is being processed, the program can continue to execute other tasks. Asynchronous operations are typically used for tasks that may take some time to complete, such as fetching data from a server or reading a file. In JavaScript, common asynchronous operations are handled using callbacks, promises, or async/await syntax.</w:t>
-      </w:r>
-    </w:p>
-    <w:p>
-      <w:pPr>
-        <w:spacing w:after="0"/>
-      </w:pPr>
-    </w:p>
-    <w:p>
-      <w:pPr>
-        <w:spacing w:after="0"/>
-      </w:pPr>
-      <w:r>
-        <w:t>    console.log("Start");</w:t>
-      </w:r>
-    </w:p>
-    <w:p>
-      <w:pPr>
-        <w:spacing w:after="0"/>
-      </w:pPr>
-      <w:r>
+      <w:pPr>
+        <w:rPr>
+          <w:b/>
+          <w:bCs/>
+        </w:rPr>
+      </w:pPr>
+      <w:r>
+        <w:rPr>
+          <w:b/>
+          <w:bCs/>
+        </w:rPr>
+        <w:t xml:space="preserve">5. </w:t>
+      </w:r>
+      <w:proofErr w:type="spellStart"/>
+      <w:r>
+        <w:rPr>
+          <w:b/>
+          <w:bCs/>
+        </w:rPr>
+        <w:t>setTimeout</w:t>
+      </w:r>
+      <w:proofErr w:type="spellEnd"/>
+      <w:r>
+        <w:rPr>
+          <w:b/>
+          <w:bCs/>
+        </w:rPr>
+        <w:t xml:space="preserve"> and Promise Together</w:t>
+      </w:r>
+    </w:p>
+    <w:p>
+      <w:pPr>
+        <w:spacing w:after="0"/>
+        <w:rPr>
+          <w:sz w:val="18"/>
+          <w:szCs w:val="18"/>
+        </w:rPr>
+      </w:pPr>
+    </w:p>
+    <w:p>
+      <w:pPr>
+        <w:spacing w:after="0"/>
+        <w:rPr>
+          <w:sz w:val="18"/>
+          <w:szCs w:val="18"/>
+        </w:rPr>
+      </w:pPr>
+      <w:proofErr w:type="gramStart"/>
+      <w:r>
+        <w:rPr>
+          <w:sz w:val="18"/>
+          <w:szCs w:val="18"/>
+        </w:rPr>
+        <w:t>console.log(</w:t>
+      </w:r>
+      <w:proofErr w:type="gramEnd"/>
+      <w:r>
+        <w:rPr>
+          <w:sz w:val="18"/>
+          <w:szCs w:val="18"/>
+        </w:rPr>
+        <w:t>"Task 1: Start");</w:t>
+      </w:r>
+    </w:p>
+    <w:p>
+      <w:pPr>
+        <w:spacing w:after="0"/>
+        <w:rPr>
+          <w:sz w:val="18"/>
+          <w:szCs w:val="18"/>
+        </w:rPr>
+      </w:pPr>
+    </w:p>
+    <w:p>
+      <w:pPr>
+        <w:spacing w:after="0"/>
+        <w:rPr>
+          <w:sz w:val="18"/>
+          <w:szCs w:val="18"/>
+        </w:rPr>
+      </w:pPr>
+      <w:proofErr w:type="spellStart"/>
+      <w:proofErr w:type="gramStart"/>
+      <w:r>
+        <w:rPr>
+          <w:sz w:val="18"/>
+          <w:szCs w:val="18"/>
+        </w:rPr>
+        <w:t>setTimeout</w:t>
+      </w:r>
+      <w:proofErr w:type="spellEnd"/>
+      <w:r>
+        <w:rPr>
+          <w:sz w:val="18"/>
+          <w:szCs w:val="18"/>
+        </w:rPr>
+        <w:t>(</w:t>
+      </w:r>
+      <w:proofErr w:type="gramEnd"/>
+      <w:r>
+        <w:rPr>
+          <w:sz w:val="18"/>
+          <w:szCs w:val="18"/>
+        </w:rPr>
+        <w:t>() =&gt; {</w:t>
+      </w:r>
+    </w:p>
+    <w:p>
+      <w:pPr>
+        <w:spacing w:after="0"/>
+        <w:rPr>
+          <w:sz w:val="18"/>
+          <w:szCs w:val="18"/>
+        </w:rPr>
+      </w:pPr>
+      <w:r>
+        <w:rPr>
+          <w:sz w:val="18"/>
+          <w:szCs w:val="18"/>
+        </w:rPr>
         <w:t>    </w:t>
       </w:r>
-    </w:p>
-    <w:p>
-      <w:pPr>
-        <w:spacing w:after="0"/>
-      </w:pPr>
-      <w:r>
-        <w:t>    </w:t>
+      <w:proofErr w:type="gramStart"/>
+      <w:r>
+        <w:rPr>
+          <w:sz w:val="18"/>
+          <w:szCs w:val="18"/>
+        </w:rPr>
+        <w:t>console.log(</w:t>
+      </w:r>
+      <w:proofErr w:type="gramEnd"/>
+      <w:r>
+        <w:rPr>
+          <w:sz w:val="18"/>
+          <w:szCs w:val="18"/>
+        </w:rPr>
+        <w:t>"Task 2: Asynchronous Task (</w:t>
       </w:r>
       <w:proofErr w:type="spellStart"/>
-      <w:proofErr w:type="gramStart"/>
-      <w:r>
+      <w:r>
+        <w:rPr>
+          <w:sz w:val="18"/>
+          <w:szCs w:val="18"/>
+        </w:rPr>
         <w:t>setTimeout</w:t>
       </w:r>
       <w:proofErr w:type="spellEnd"/>
       <w:r>
+        <w:rPr>
+          <w:sz w:val="18"/>
+          <w:szCs w:val="18"/>
+        </w:rPr>
+        <w:t>)");</w:t>
+      </w:r>
+    </w:p>
+    <w:p>
+      <w:pPr>
+        <w:spacing w:after="0"/>
+        <w:rPr>
+          <w:sz w:val="18"/>
+          <w:szCs w:val="18"/>
+        </w:rPr>
+      </w:pPr>
+      <w:r>
+        <w:rPr>
+          <w:sz w:val="18"/>
+          <w:szCs w:val="18"/>
+        </w:rPr>
+        <w:t>}, 0);</w:t>
+      </w:r>
+    </w:p>
+    <w:p>
+      <w:pPr>
+        <w:spacing w:after="0"/>
+        <w:rPr>
+          <w:sz w:val="18"/>
+          <w:szCs w:val="18"/>
+        </w:rPr>
+      </w:pPr>
+    </w:p>
+    <w:p>
+      <w:pPr>
+        <w:spacing w:after="0"/>
+        <w:rPr>
+          <w:sz w:val="18"/>
+          <w:szCs w:val="18"/>
+        </w:rPr>
+      </w:pPr>
+      <w:proofErr w:type="spellStart"/>
+      <w:r>
+        <w:rPr>
+          <w:sz w:val="18"/>
+          <w:szCs w:val="18"/>
+        </w:rPr>
+        <w:t>Promise.resolve</w:t>
+      </w:r>
+      <w:proofErr w:type="spellEnd"/>
+      <w:r>
+        <w:rPr>
+          <w:sz w:val="18"/>
+          <w:szCs w:val="18"/>
+        </w:rPr>
         <w:t>(</w:t>
       </w:r>
-      <w:proofErr w:type="gramEnd"/>
-      <w:r>
-        <w:t>()=&gt;{</w:t>
-      </w:r>
-    </w:p>
-    <w:p>
-      <w:pPr>
-        <w:spacing w:after="0"/>
-      </w:pPr>
-      <w:r>
-        <w:t>       console.log("middle")</w:t>
-      </w:r>
-    </w:p>
-    <w:p>
-      <w:pPr>
-        <w:spacing w:after="0"/>
-      </w:pPr>
-      <w:r>
-        <w:t>    }),2000;</w:t>
-      </w:r>
-    </w:p>
-    <w:p>
-      <w:pPr>
-        <w:spacing w:after="0"/>
-      </w:pPr>
-    </w:p>
-    <w:p>
-      <w:pPr>
-        <w:spacing w:after="0"/>
-      </w:pPr>
-      <w:r>
-        <w:t>    console.log("End");</w:t>
-      </w:r>
-    </w:p>
-    <w:p>
-      <w:pPr>
-        <w:spacing w:after="0"/>
-      </w:pPr>
-    </w:p>
-    <w:p>
-      <w:pPr>
-        <w:spacing w:after="0"/>
-      </w:pPr>
-      <w:r>
-        <w:t>    // start</w:t>
-      </w:r>
-    </w:p>
-    <w:p>
-      <w:pPr>
-        <w:spacing w:after="0"/>
-      </w:pPr>
-      <w:r>
-        <w:t>    // end</w:t>
-      </w:r>
-    </w:p>
-    <w:p>
-      <w:pPr>
-        <w:spacing w:after="0"/>
-      </w:pPr>
-      <w:r>
-        <w:t>    // middle</w:t>
-      </w:r>
-    </w:p>
-    <w:p>
-      <w:r>
-        <w:t>In this example, "Start" is logged first, then after a delay of 2000 milliseconds, "End" is logged, followed by " Middle ".</w:t>
-      </w:r>
-    </w:p>
-    <w:p/>
-    <w:p>
-      <w:pPr>
-        <w:rPr>
-          <w:b/>
-          <w:bCs/>
-        </w:rPr>
-      </w:pPr>
-      <w:r>
-        <w:rPr>
-          <w:b/>
-          <w:bCs/>
-        </w:rPr>
-        <w:t xml:space="preserve">How </w:t>
-      </w:r>
-      <w:proofErr w:type="spellStart"/>
-      <w:r>
-        <w:rPr>
-          <w:b/>
-          <w:bCs/>
-        </w:rPr>
-        <w:t>js</w:t>
-      </w:r>
-      <w:proofErr w:type="spellEnd"/>
-      <w:r>
-        <w:rPr>
-          <w:b/>
-          <w:bCs/>
-        </w:rPr>
-        <w:t xml:space="preserve"> works</w:t>
-      </w:r>
-    </w:p>
-    <w:p>
-      <w:r>
-        <w:rPr>
-          <w:rFonts w:ascii="Cambria Math" w:hAnsi="Cambria Math" w:cs="Cambria Math"/>
-        </w:rPr>
-        <w:t>⦁</w:t>
-      </w:r>
-      <w:r>
-        <w:tab/>
-        <w:t xml:space="preserve">Call Stack: The call stack is a data structure that keeps track of function calls in the </w:t>
-      </w:r>
-      <w:proofErr w:type="gramStart"/>
-      <w:r>
-        <w:t>code ,</w:t>
-      </w:r>
-      <w:proofErr w:type="gramEnd"/>
-      <w:r>
-        <w:t xml:space="preserve"> runs in a last-</w:t>
-      </w:r>
-      <w:proofErr w:type="spellStart"/>
-      <w:r>
-        <w:t>in,first</w:t>
-      </w:r>
-      <w:proofErr w:type="spellEnd"/>
-      <w:r>
-        <w:t xml:space="preserve">-out way. Whenever a function is called, </w:t>
-      </w:r>
-      <w:proofErr w:type="gramStart"/>
-      <w:r>
-        <w:t>it's</w:t>
-      </w:r>
-      <w:proofErr w:type="gramEnd"/>
-      <w:r>
-        <w:t xml:space="preserve"> added to the top of the call stack. When a function completes, </w:t>
-      </w:r>
-      <w:proofErr w:type="gramStart"/>
-      <w:r>
-        <w:t>it's</w:t>
-      </w:r>
-      <w:proofErr w:type="gramEnd"/>
-      <w:r>
-        <w:t xml:space="preserve"> removed from the stack</w:t>
-      </w:r>
-    </w:p>
-    <w:p/>
-    <w:p>
-      <w:r>
-        <w:rPr>
-          <w:rFonts w:ascii="Cambria Math" w:hAnsi="Cambria Math" w:cs="Cambria Math"/>
-        </w:rPr>
-        <w:t>⦁</w:t>
-      </w:r>
-      <w:r>
-        <w:tab/>
-        <w:t>Web APIs</w:t>
-      </w:r>
-    </w:p>
-    <w:p>
-      <w:r>
-        <w:t xml:space="preserve">The Web APIs are not a part of the JavaScript engine, but they are part of the runtime environment provided by the browser. There are </w:t>
-      </w:r>
-      <w:proofErr w:type="gramStart"/>
-      <w:r>
-        <w:t>a large number of</w:t>
-      </w:r>
-      <w:proofErr w:type="gramEnd"/>
-      <w:r>
-        <w:t xml:space="preserve"> APIs available in modern browsers that allow us to a wide variety of things.</w:t>
-      </w:r>
-    </w:p>
-    <w:p/>
-    <w:p>
-      <w:r>
-        <w:rPr>
-          <w:rFonts w:ascii="Cambria Math" w:hAnsi="Cambria Math" w:cs="Cambria Math"/>
-        </w:rPr>
-        <w:t>⦁</w:t>
-      </w:r>
-      <w:r>
-        <w:tab/>
-        <w:t>Callback que:</w:t>
-      </w:r>
-    </w:p>
-    <w:p>
-      <w:r>
-        <w:t>"</w:t>
-      </w:r>
-      <w:proofErr w:type="gramStart"/>
-      <w:r>
-        <w:t>callback</w:t>
-      </w:r>
-      <w:proofErr w:type="gramEnd"/>
-      <w:r>
-        <w:t xml:space="preserve"> queue," also known as the "task queue," is a part of JavaScript's event loop mechanism that manages asynchronous tasks or callbacks for execution. When an asynchronous operation such as a timer (</w:t>
-      </w:r>
-      <w:proofErr w:type="spellStart"/>
-      <w:r>
-        <w:t>setTimeout</w:t>
-      </w:r>
-      <w:proofErr w:type="spellEnd"/>
-      <w:r>
-        <w:t xml:space="preserve"> or </w:t>
-      </w:r>
-      <w:proofErr w:type="spellStart"/>
-      <w:r>
-        <w:t>setInterval</w:t>
-      </w:r>
-      <w:proofErr w:type="spellEnd"/>
-      <w:r>
-        <w:t>) or an event (such as user interaction or network response) completes, its associated callback function is placed in the callback queue.</w:t>
-      </w:r>
-    </w:p>
-    <w:p/>
-    <w:p>
-      <w:r>
-        <w:t xml:space="preserve">Such as </w:t>
-      </w:r>
-      <w:proofErr w:type="spellStart"/>
-      <w:proofErr w:type="gramStart"/>
-      <w:r>
-        <w:t>fetch,settimeout</w:t>
-      </w:r>
-      <w:proofErr w:type="gramEnd"/>
-      <w:r>
-        <w:t>,console</w:t>
-      </w:r>
-      <w:proofErr w:type="spellEnd"/>
-      <w:r>
-        <w:t xml:space="preserve"> , </w:t>
-      </w:r>
-      <w:proofErr w:type="spellStart"/>
-      <w:r>
-        <w:t>dom,localstorage</w:t>
-      </w:r>
-      <w:proofErr w:type="spellEnd"/>
-      <w:r>
-        <w:t xml:space="preserve"> and location</w:t>
-      </w:r>
-    </w:p>
-    <w:p/>
-    <w:p>
-      <w:r>
-        <w:t>The callback queue stores the callback functions sent from the Web APIs in the order in which they were added. This queue is a data structure that runs first in, first out.</w:t>
-      </w:r>
-    </w:p>
-    <w:p>
-      <w:r>
-        <w:t>Callback functions will sit in the queue until the call stack is empty, they are then moved into the stack by the event loop.</w:t>
-      </w:r>
-    </w:p>
-    <w:p>
-      <w:r>
-        <w:rPr>
-          <w:rFonts w:ascii="Cambria Math" w:hAnsi="Cambria Math" w:cs="Cambria Math"/>
-        </w:rPr>
-        <w:t>⦁</w:t>
-      </w:r>
-      <w:r>
-        <w:tab/>
-        <w:t>Micro task que</w:t>
-      </w:r>
-    </w:p>
-    <w:p>
-      <w:r>
-        <w:t xml:space="preserve">Microtask queue in the event loop handles small units of asynchronous work with higher priority, ensuring they are executed before regular tasks. </w:t>
-      </w:r>
-      <w:proofErr w:type="gramStart"/>
-      <w:r>
-        <w:t>It's</w:t>
-      </w:r>
-      <w:proofErr w:type="gramEnd"/>
-      <w:r>
-        <w:t xml:space="preserve"> commonly used for tasks associated with promises</w:t>
-      </w:r>
-    </w:p>
-    <w:p/>
-    <w:p>
-      <w:r>
-        <w:t> </w:t>
-      </w:r>
-    </w:p>
-    <w:p>
-      <w:r>
-        <w:rPr>
-          <w:rFonts w:ascii="Cambria Math" w:hAnsi="Cambria Math" w:cs="Cambria Math"/>
-        </w:rPr>
-        <w:t>⦁</w:t>
-      </w:r>
-      <w:r>
-        <w:tab/>
-        <w:t>Event Loop: The event loop is a mechanism in JavaScript that continuously checks the call stack and the callback queue.</w:t>
-      </w:r>
-    </w:p>
-    <w:p>
-      <w:r>
-        <w:t xml:space="preserve">if the call stack is empty it will move the callback function at the front of the queue to the call stack, scheduling it for </w:t>
-      </w:r>
-      <w:proofErr w:type="gramStart"/>
-      <w:r>
-        <w:t>execution .</w:t>
-      </w:r>
-      <w:proofErr w:type="gramEnd"/>
-    </w:p>
-    <w:p>
-      <w:r>
-        <w:t>It ensures that the execution of code is done in the right order, especially when dealing with asynchronous operations.</w:t>
-      </w:r>
-    </w:p>
-    <w:p/>
-    <w:p>
-      <w:r>
-        <w:rPr>
-          <w:rFonts w:ascii="Cambria Math" w:hAnsi="Cambria Math" w:cs="Cambria Math"/>
-        </w:rPr>
-        <w:t>⦁</w:t>
-      </w:r>
-      <w:r>
-        <w:tab/>
-      </w:r>
-      <w:proofErr w:type="spellStart"/>
-      <w:r>
-        <w:t>CallStack</w:t>
-      </w:r>
-      <w:proofErr w:type="spellEnd"/>
-      <w:r>
-        <w:t xml:space="preserve"> Overflow: If the call stack grows too large, typically due to infinite recursion or excessive nested function calls, it can exceed the available memory allocated for the stack. This results in a "stack overflow" error and crashes the program.</w:t>
-      </w:r>
-    </w:p>
-    <w:p/>
-    <w:p>
-      <w:pPr>
-        <w:rPr>
-          <w:b/>
-        </w:rPr>
-      </w:pPr>
-      <w:r>
-        <w:rPr>
-          <w:b/>
-        </w:rPr>
-        <w:t>1. Basic Synchronous Code</w:t>
-      </w:r>
-    </w:p>
-    <w:p>
-      <w:pPr>
-        <w:spacing w:after="0"/>
-        <w:rPr>
-          <w:sz w:val="20"/>
-          <w:szCs w:val="20"/>
-        </w:rPr>
-      </w:pPr>
-    </w:p>
-    <w:p>
-      <w:pPr>
-        <w:spacing w:after="0"/>
-        <w:rPr>
-          <w:sz w:val="20"/>
-          <w:szCs w:val="20"/>
-        </w:rPr>
-      </w:pPr>
-      <w:proofErr w:type="gramStart"/>
-      <w:r>
-        <w:rPr>
-          <w:sz w:val="20"/>
-          <w:szCs w:val="20"/>
-        </w:rPr>
-        <w:t>console.log(</w:t>
-      </w:r>
-      <w:proofErr w:type="gramEnd"/>
-      <w:r>
-        <w:rPr>
-          <w:sz w:val="20"/>
-          <w:szCs w:val="20"/>
-        </w:rPr>
-        <w:t>"Task 1: Start");</w:t>
-      </w:r>
-    </w:p>
-    <w:p>
-      <w:pPr>
-        <w:spacing w:after="0"/>
-        <w:rPr>
-          <w:sz w:val="20"/>
-          <w:szCs w:val="20"/>
-        </w:rPr>
-      </w:pPr>
-    </w:p>
-    <w:p>
-      <w:pPr>
-        <w:spacing w:after="0"/>
-        <w:rPr>
-          <w:sz w:val="20"/>
-          <w:szCs w:val="20"/>
-        </w:rPr>
-      </w:pPr>
-      <w:proofErr w:type="gramStart"/>
-      <w:r>
-        <w:rPr>
-          <w:sz w:val="20"/>
-          <w:szCs w:val="20"/>
-        </w:rPr>
-        <w:t>console.log(</w:t>
-      </w:r>
-      <w:proofErr w:type="gramEnd"/>
-      <w:r>
-        <w:rPr>
-          <w:sz w:val="20"/>
-          <w:szCs w:val="20"/>
-        </w:rPr>
-        <w:t>"Task 2: Middle");</w:t>
-      </w:r>
-    </w:p>
-    <w:p>
-      <w:pPr>
-        <w:spacing w:after="0"/>
-        <w:rPr>
-          <w:sz w:val="20"/>
-          <w:szCs w:val="20"/>
-        </w:rPr>
-      </w:pPr>
-    </w:p>
-    <w:p>
-      <w:pPr>
-        <w:spacing w:after="0"/>
-        <w:rPr>
-          <w:sz w:val="20"/>
-          <w:szCs w:val="20"/>
-        </w:rPr>
-      </w:pPr>
-      <w:proofErr w:type="gramStart"/>
-      <w:r>
-        <w:rPr>
-          <w:sz w:val="20"/>
-          <w:szCs w:val="20"/>
-        </w:rPr>
-        <w:t>console.log(</w:t>
-      </w:r>
-      <w:proofErr w:type="gramEnd"/>
-      <w:r>
-        <w:rPr>
-          <w:sz w:val="20"/>
-          <w:szCs w:val="20"/>
-        </w:rPr>
-        <w:t>"Task 3: End");</w:t>
-      </w:r>
-    </w:p>
-    <w:p>
-      <w:pPr>
-        <w:spacing w:after="0"/>
-        <w:rPr>
-          <w:sz w:val="20"/>
-          <w:szCs w:val="20"/>
-        </w:rPr>
-      </w:pPr>
-    </w:p>
-    <w:p>
-      <w:pPr>
-        <w:spacing w:after="0"/>
-        <w:rPr>
-          <w:sz w:val="20"/>
-          <w:szCs w:val="20"/>
-        </w:rPr>
-      </w:pPr>
-      <w:r>
-        <w:rPr>
-          <w:sz w:val="20"/>
-          <w:szCs w:val="20"/>
-        </w:rPr>
-        <w:t>// start</w:t>
-      </w:r>
-    </w:p>
-    <w:p>
-      <w:pPr>
-        <w:spacing w:after="0"/>
-        <w:rPr>
-          <w:sz w:val="20"/>
-          <w:szCs w:val="20"/>
-        </w:rPr>
-      </w:pPr>
-      <w:r>
-        <w:rPr>
-          <w:sz w:val="20"/>
-          <w:szCs w:val="20"/>
-        </w:rPr>
-        <w:t>// middle</w:t>
-      </w:r>
-    </w:p>
-    <w:p>
-      <w:pPr>
-        <w:spacing w:after="0"/>
-        <w:rPr>
-          <w:sz w:val="20"/>
-          <w:szCs w:val="20"/>
-        </w:rPr>
-      </w:pPr>
-      <w:r>
-        <w:rPr>
-          <w:sz w:val="20"/>
-          <w:szCs w:val="20"/>
-        </w:rPr>
-        <w:t>// end</w:t>
-      </w:r>
-    </w:p>
-    <w:p>
-      <w:pPr>
-        <w:rPr>
-          <w:sz w:val="20"/>
-          <w:szCs w:val="20"/>
-        </w:rPr>
-      </w:pPr>
-      <w:r>
-        <w:rPr>
-          <w:sz w:val="20"/>
-          <w:szCs w:val="20"/>
-        </w:rPr>
-        <w:br/>
-      </w:r>
-    </w:p>
-    <w:p>
-      <w:pPr>
-        <w:rPr>
-          <w:b/>
-          <w:bCs/>
-        </w:rPr>
-      </w:pPr>
-      <w:r>
-        <w:rPr>
-          <w:b/>
-          <w:bCs/>
-        </w:rPr>
-        <w:t xml:space="preserve">2 Asynchronous with </w:t>
-      </w:r>
-      <w:proofErr w:type="spellStart"/>
-      <w:r>
-        <w:rPr>
-          <w:b/>
-          <w:bCs/>
-        </w:rPr>
-        <w:t>setTimeout</w:t>
-      </w:r>
-      <w:proofErr w:type="spellEnd"/>
-      <w:r>
-        <w:rPr>
-          <w:b/>
-          <w:bCs/>
-        </w:rPr>
-        <w:t xml:space="preserve"> (Event Loop in Action)</w:t>
-      </w:r>
-    </w:p>
-    <w:p>
-      <w:pPr>
-        <w:spacing w:after="0"/>
-        <w:rPr>
-          <w:sz w:val="20"/>
-          <w:szCs w:val="20"/>
-        </w:rPr>
-      </w:pPr>
-    </w:p>
-    <w:p>
-      <w:pPr>
-        <w:spacing w:after="0"/>
-        <w:rPr>
-          <w:sz w:val="20"/>
-          <w:szCs w:val="20"/>
-        </w:rPr>
-      </w:pPr>
-      <w:proofErr w:type="gramStart"/>
-      <w:r>
-        <w:rPr>
-          <w:sz w:val="20"/>
-          <w:szCs w:val="20"/>
-        </w:rPr>
-        <w:lastRenderedPageBreak/>
-        <w:t>console.log(</w:t>
-      </w:r>
-      <w:proofErr w:type="gramEnd"/>
-      <w:r>
-        <w:rPr>
-          <w:sz w:val="20"/>
-          <w:szCs w:val="20"/>
-        </w:rPr>
-        <w:t>"Task 1: Start");</w:t>
-      </w:r>
-    </w:p>
-    <w:p>
-      <w:pPr>
-        <w:spacing w:after="0"/>
-        <w:rPr>
-          <w:sz w:val="20"/>
-          <w:szCs w:val="20"/>
-        </w:rPr>
-      </w:pPr>
-    </w:p>
-    <w:p>
-      <w:pPr>
-        <w:spacing w:after="0"/>
-        <w:rPr>
-          <w:sz w:val="20"/>
-          <w:szCs w:val="20"/>
-        </w:rPr>
-      </w:pPr>
-      <w:proofErr w:type="spellStart"/>
-      <w:proofErr w:type="gramStart"/>
-      <w:r>
-        <w:rPr>
-          <w:sz w:val="20"/>
-          <w:szCs w:val="20"/>
-        </w:rPr>
-        <w:t>setTimeout</w:t>
-      </w:r>
-      <w:proofErr w:type="spellEnd"/>
-      <w:r>
-        <w:rPr>
-          <w:sz w:val="20"/>
-          <w:szCs w:val="20"/>
-        </w:rPr>
-        <w:t>(</w:t>
-      </w:r>
-      <w:proofErr w:type="gramEnd"/>
-      <w:r>
-        <w:rPr>
-          <w:sz w:val="20"/>
-          <w:szCs w:val="20"/>
-        </w:rPr>
-        <w:t>() =&gt; {</w:t>
-      </w:r>
-    </w:p>
-    <w:p>
-      <w:pPr>
-        <w:spacing w:after="0"/>
-        <w:rPr>
-          <w:sz w:val="20"/>
-          <w:szCs w:val="20"/>
-        </w:rPr>
-      </w:pPr>
-      <w:r>
-        <w:rPr>
-          <w:sz w:val="20"/>
-          <w:szCs w:val="20"/>
-        </w:rPr>
-        <w:t>    </w:t>
-      </w:r>
-      <w:proofErr w:type="gramStart"/>
-      <w:r>
-        <w:rPr>
-          <w:sz w:val="20"/>
-          <w:szCs w:val="20"/>
-        </w:rPr>
-        <w:t>console.log(</w:t>
-      </w:r>
-      <w:proofErr w:type="gramEnd"/>
-      <w:r>
-        <w:rPr>
-          <w:sz w:val="20"/>
-          <w:szCs w:val="20"/>
-        </w:rPr>
-        <w:t>"Task 2: Asynchronous Task (After 2 seconds)");</w:t>
-      </w:r>
-    </w:p>
-    <w:p>
-      <w:pPr>
-        <w:spacing w:after="0"/>
-        <w:rPr>
-          <w:sz w:val="20"/>
-          <w:szCs w:val="20"/>
-        </w:rPr>
-      </w:pPr>
-      <w:r>
-        <w:rPr>
-          <w:sz w:val="20"/>
-          <w:szCs w:val="20"/>
-        </w:rPr>
-        <w:t>}, 2000);</w:t>
-      </w:r>
-    </w:p>
-    <w:p>
-      <w:pPr>
-        <w:spacing w:after="0"/>
-        <w:rPr>
-          <w:sz w:val="20"/>
-          <w:szCs w:val="20"/>
-        </w:rPr>
-      </w:pPr>
-    </w:p>
-    <w:p>
-      <w:pPr>
-        <w:spacing w:after="0"/>
-        <w:rPr>
-          <w:sz w:val="20"/>
-          <w:szCs w:val="20"/>
-        </w:rPr>
-      </w:pPr>
-      <w:proofErr w:type="gramStart"/>
-      <w:r>
-        <w:rPr>
-          <w:sz w:val="20"/>
-          <w:szCs w:val="20"/>
-        </w:rPr>
-        <w:t>console.log(</w:t>
-      </w:r>
-      <w:proofErr w:type="gramEnd"/>
-      <w:r>
-        <w:rPr>
-          <w:sz w:val="20"/>
-          <w:szCs w:val="20"/>
-        </w:rPr>
-        <w:t>"Task 3: End");</w:t>
-      </w:r>
-    </w:p>
-    <w:p>
-      <w:pPr>
-        <w:spacing w:after="0"/>
-        <w:rPr>
-          <w:sz w:val="20"/>
-          <w:szCs w:val="20"/>
-        </w:rPr>
-      </w:pPr>
-    </w:p>
-    <w:p>
-      <w:pPr>
-        <w:spacing w:after="0"/>
-        <w:rPr>
-          <w:sz w:val="20"/>
-          <w:szCs w:val="20"/>
-        </w:rPr>
-      </w:pPr>
-      <w:r>
-        <w:rPr>
-          <w:sz w:val="20"/>
-          <w:szCs w:val="20"/>
-        </w:rPr>
-        <w:t>start</w:t>
-      </w:r>
-    </w:p>
-    <w:p>
-      <w:pPr>
-        <w:spacing w:after="0"/>
-        <w:rPr>
-          <w:sz w:val="20"/>
-          <w:szCs w:val="20"/>
-        </w:rPr>
-      </w:pPr>
-      <w:r>
-        <w:rPr>
-          <w:sz w:val="20"/>
-          <w:szCs w:val="20"/>
-        </w:rPr>
-        <w:t>// end</w:t>
-      </w:r>
-    </w:p>
-    <w:p>
-      <w:pPr>
-        <w:spacing w:after="0"/>
-        <w:rPr>
-          <w:sz w:val="20"/>
-          <w:szCs w:val="20"/>
-        </w:rPr>
-      </w:pPr>
-      <w:r>
-        <w:rPr>
-          <w:sz w:val="20"/>
-          <w:szCs w:val="20"/>
-        </w:rPr>
-        <w:t>// asynchronous task</w:t>
-      </w:r>
-    </w:p>
-    <w:p>
-      <w:r>
-        <w:br/>
-      </w:r>
-    </w:p>
-    <w:p>
-      <w:pPr>
-        <w:rPr>
-          <w:b/>
-          <w:bCs/>
-        </w:rPr>
-      </w:pPr>
-      <w:r>
-        <w:rPr>
-          <w:b/>
-          <w:bCs/>
-        </w:rPr>
-        <w:t>3. Asynchronous Code with a Promise</w:t>
-      </w:r>
-    </w:p>
-    <w:p>
-      <w:pPr>
-        <w:spacing w:after="0"/>
-        <w:rPr>
-          <w:sz w:val="20"/>
-          <w:szCs w:val="20"/>
-        </w:rPr>
-      </w:pPr>
-    </w:p>
-    <w:p>
-      <w:pPr>
-        <w:spacing w:after="0"/>
-        <w:rPr>
-          <w:sz w:val="20"/>
-          <w:szCs w:val="20"/>
-        </w:rPr>
-      </w:pPr>
-      <w:proofErr w:type="gramStart"/>
-      <w:r>
-        <w:rPr>
-          <w:sz w:val="20"/>
-          <w:szCs w:val="20"/>
-        </w:rPr>
-        <w:t>console.log(</w:t>
-      </w:r>
-      <w:proofErr w:type="gramEnd"/>
-      <w:r>
-        <w:rPr>
-          <w:sz w:val="20"/>
-          <w:szCs w:val="20"/>
-        </w:rPr>
-        <w:t>"Task 1: Start");</w:t>
-      </w:r>
-    </w:p>
-    <w:p>
-      <w:pPr>
-        <w:spacing w:after="0"/>
-        <w:rPr>
-          <w:sz w:val="20"/>
-          <w:szCs w:val="20"/>
-        </w:rPr>
-      </w:pPr>
-    </w:p>
-    <w:p>
-      <w:pPr>
-        <w:spacing w:after="0"/>
-        <w:rPr>
-          <w:sz w:val="20"/>
-          <w:szCs w:val="20"/>
-        </w:rPr>
-      </w:pPr>
-      <w:proofErr w:type="spellStart"/>
-      <w:r>
-        <w:rPr>
-          <w:sz w:val="20"/>
-          <w:szCs w:val="20"/>
-        </w:rPr>
-        <w:t>const</w:t>
-      </w:r>
-      <w:proofErr w:type="spellEnd"/>
-      <w:r>
-        <w:rPr>
-          <w:sz w:val="20"/>
-          <w:szCs w:val="20"/>
-        </w:rPr>
-        <w:t xml:space="preserve"> promise = new </w:t>
-      </w:r>
-      <w:proofErr w:type="gramStart"/>
-      <w:r>
-        <w:rPr>
-          <w:sz w:val="20"/>
-          <w:szCs w:val="20"/>
-        </w:rPr>
-        <w:t>Promise(</w:t>
-      </w:r>
-      <w:proofErr w:type="gramEnd"/>
-      <w:r>
-        <w:rPr>
-          <w:sz w:val="20"/>
-          <w:szCs w:val="20"/>
-        </w:rPr>
-        <w:t>(resolve, reject) =&gt; {</w:t>
-      </w:r>
-    </w:p>
-    <w:p>
-      <w:pPr>
-        <w:spacing w:after="0"/>
-        <w:rPr>
-          <w:sz w:val="20"/>
-          <w:szCs w:val="20"/>
-        </w:rPr>
-      </w:pPr>
-      <w:r>
-        <w:rPr>
-          <w:sz w:val="20"/>
-          <w:szCs w:val="20"/>
-        </w:rPr>
-        <w:t>    </w:t>
-      </w:r>
-      <w:proofErr w:type="spellStart"/>
-      <w:proofErr w:type="gramStart"/>
-      <w:r>
-        <w:rPr>
-          <w:sz w:val="20"/>
-          <w:szCs w:val="20"/>
-        </w:rPr>
-        <w:t>setTimeout</w:t>
-      </w:r>
-      <w:proofErr w:type="spellEnd"/>
-      <w:r>
-        <w:rPr>
-          <w:sz w:val="20"/>
-          <w:szCs w:val="20"/>
-        </w:rPr>
-        <w:t>(</w:t>
-      </w:r>
-      <w:proofErr w:type="gramEnd"/>
-      <w:r>
-        <w:rPr>
-          <w:sz w:val="20"/>
-          <w:szCs w:val="20"/>
-        </w:rPr>
-        <w:t>() =&gt; {</w:t>
-      </w:r>
-    </w:p>
-    <w:p>
-      <w:pPr>
-        <w:spacing w:after="0"/>
-        <w:rPr>
-          <w:sz w:val="20"/>
-          <w:szCs w:val="20"/>
-        </w:rPr>
-      </w:pPr>
-      <w:r>
-        <w:rPr>
-          <w:sz w:val="20"/>
-          <w:szCs w:val="20"/>
-        </w:rPr>
-        <w:t>        </w:t>
-      </w:r>
-      <w:proofErr w:type="gramStart"/>
-      <w:r>
-        <w:rPr>
-          <w:sz w:val="20"/>
-          <w:szCs w:val="20"/>
-        </w:rPr>
-        <w:t>resolve(</w:t>
-      </w:r>
-      <w:proofErr w:type="gramEnd"/>
-      <w:r>
-        <w:rPr>
-          <w:sz w:val="20"/>
-          <w:szCs w:val="20"/>
-        </w:rPr>
-        <w:t>"Task 2: Promise Resolved (After 1 second)");</w:t>
-      </w:r>
-    </w:p>
-    <w:p>
-      <w:pPr>
-        <w:spacing w:after="0"/>
-        <w:rPr>
-          <w:sz w:val="20"/>
-          <w:szCs w:val="20"/>
-        </w:rPr>
-      </w:pPr>
-      <w:r>
-        <w:rPr>
-          <w:sz w:val="20"/>
-          <w:szCs w:val="20"/>
-        </w:rPr>
-        <w:t>    }, 1000);</w:t>
-      </w:r>
-    </w:p>
-    <w:p>
-      <w:pPr>
-        <w:spacing w:after="0"/>
-        <w:rPr>
-          <w:sz w:val="20"/>
-          <w:szCs w:val="20"/>
-        </w:rPr>
-      </w:pPr>
-      <w:r>
-        <w:rPr>
-          <w:sz w:val="20"/>
-          <w:szCs w:val="20"/>
-        </w:rPr>
-        <w:t>});</w:t>
-      </w:r>
-    </w:p>
-    <w:p>
-      <w:pPr>
-        <w:spacing w:after="0"/>
-        <w:rPr>
-          <w:sz w:val="20"/>
-          <w:szCs w:val="20"/>
-        </w:rPr>
-      </w:pPr>
-    </w:p>
-    <w:p>
-      <w:pPr>
-        <w:spacing w:after="0"/>
-        <w:rPr>
-          <w:sz w:val="20"/>
-          <w:szCs w:val="20"/>
-        </w:rPr>
-      </w:pPr>
-      <w:proofErr w:type="spellStart"/>
-      <w:proofErr w:type="gramStart"/>
-      <w:r>
-        <w:rPr>
-          <w:sz w:val="20"/>
-          <w:szCs w:val="20"/>
-        </w:rPr>
-        <w:t>promise.then</w:t>
-      </w:r>
-      <w:proofErr w:type="spellEnd"/>
-      <w:proofErr w:type="gramEnd"/>
-      <w:r>
-        <w:rPr>
-          <w:sz w:val="20"/>
-          <w:szCs w:val="20"/>
-        </w:rPr>
-        <w:t>((message) =&gt; {</w:t>
-      </w:r>
-    </w:p>
-    <w:p>
-      <w:pPr>
-        <w:spacing w:after="0"/>
-        <w:rPr>
-          <w:sz w:val="20"/>
-          <w:szCs w:val="20"/>
-        </w:rPr>
-      </w:pPr>
-      <w:r>
-        <w:rPr>
-          <w:sz w:val="20"/>
-          <w:szCs w:val="20"/>
-        </w:rPr>
-        <w:t>    console.log(message);</w:t>
-      </w:r>
-    </w:p>
-    <w:p>
-      <w:pPr>
-        <w:spacing w:after="0"/>
-        <w:rPr>
-          <w:sz w:val="20"/>
-          <w:szCs w:val="20"/>
-        </w:rPr>
-      </w:pPr>
-      <w:r>
-        <w:rPr>
-          <w:sz w:val="20"/>
-          <w:szCs w:val="20"/>
-        </w:rPr>
-        <w:t>});</w:t>
-      </w:r>
-    </w:p>
-    <w:p>
-      <w:pPr>
-        <w:spacing w:after="0"/>
-        <w:rPr>
-          <w:sz w:val="20"/>
-          <w:szCs w:val="20"/>
-        </w:rPr>
-      </w:pPr>
-    </w:p>
-    <w:p>
-      <w:pPr>
-        <w:spacing w:after="0"/>
-        <w:rPr>
-          <w:sz w:val="20"/>
-          <w:szCs w:val="20"/>
-        </w:rPr>
-      </w:pPr>
-      <w:proofErr w:type="gramStart"/>
-      <w:r>
-        <w:rPr>
-          <w:sz w:val="20"/>
-          <w:szCs w:val="20"/>
-        </w:rPr>
-        <w:t>console.log(</w:t>
-      </w:r>
-      <w:proofErr w:type="gramEnd"/>
-      <w:r>
-        <w:rPr>
-          <w:sz w:val="20"/>
-          <w:szCs w:val="20"/>
-        </w:rPr>
-        <w:t>"Task 3: End");</w:t>
-      </w:r>
-    </w:p>
-    <w:p>
-      <w:pPr>
-        <w:spacing w:after="0"/>
-        <w:rPr>
-          <w:sz w:val="20"/>
-          <w:szCs w:val="20"/>
-        </w:rPr>
-      </w:pPr>
-    </w:p>
-    <w:p>
-      <w:pPr>
-        <w:spacing w:after="0"/>
-        <w:rPr>
-          <w:sz w:val="20"/>
-          <w:szCs w:val="20"/>
-        </w:rPr>
-      </w:pPr>
-      <w:r>
-        <w:rPr>
-          <w:sz w:val="20"/>
-          <w:szCs w:val="20"/>
-        </w:rPr>
-        <w:t>// Task 1: Start</w:t>
-      </w:r>
-    </w:p>
-    <w:p>
-      <w:pPr>
-        <w:spacing w:after="0"/>
-        <w:rPr>
-          <w:sz w:val="20"/>
-          <w:szCs w:val="20"/>
-        </w:rPr>
-      </w:pPr>
-      <w:r>
-        <w:rPr>
-          <w:sz w:val="20"/>
-          <w:szCs w:val="20"/>
-        </w:rPr>
-        <w:t>// Task 3: End</w:t>
-      </w:r>
-    </w:p>
-    <w:p>
-      <w:pPr>
-        <w:spacing w:after="0"/>
-        <w:rPr>
-          <w:sz w:val="20"/>
-          <w:szCs w:val="20"/>
-        </w:rPr>
-      </w:pPr>
-      <w:r>
-        <w:rPr>
-          <w:sz w:val="20"/>
-          <w:szCs w:val="20"/>
-        </w:rPr>
-        <w:t>// Task 2: Promise Resolved (After 1 second)</w:t>
-      </w:r>
-    </w:p>
-    <w:p/>
-    <w:p>
-      <w:pPr>
-        <w:rPr>
-          <w:b/>
-          <w:bCs/>
-        </w:rPr>
-      </w:pPr>
-      <w:r>
-        <w:rPr>
-          <w:b/>
-          <w:bCs/>
-        </w:rPr>
-        <w:t>4. Multiple Asynchronous Tasks</w:t>
-      </w:r>
-    </w:p>
-    <w:p>
-      <w:r>
-        <w:t> </w:t>
-      </w:r>
-    </w:p>
-    <w:p>
-      <w:pPr>
-        <w:spacing w:after="0"/>
-        <w:rPr>
-          <w:sz w:val="20"/>
-          <w:szCs w:val="20"/>
-        </w:rPr>
-      </w:pPr>
-      <w:r>
-        <w:rPr>
-          <w:sz w:val="20"/>
-          <w:szCs w:val="20"/>
-        </w:rPr>
-        <w:t>   </w:t>
-      </w:r>
-      <w:proofErr w:type="gramStart"/>
-      <w:r>
-        <w:rPr>
-          <w:sz w:val="20"/>
-          <w:szCs w:val="20"/>
-        </w:rPr>
-        <w:t>console.log(</w:t>
-      </w:r>
-      <w:proofErr w:type="gramEnd"/>
-      <w:r>
-        <w:rPr>
-          <w:sz w:val="20"/>
-          <w:szCs w:val="20"/>
-        </w:rPr>
-        <w:t>"Task 1: Start");</w:t>
-      </w:r>
-    </w:p>
-    <w:p>
-      <w:pPr>
-        <w:spacing w:after="0"/>
-        <w:rPr>
-          <w:sz w:val="20"/>
-          <w:szCs w:val="20"/>
-        </w:rPr>
-      </w:pPr>
-    </w:p>
-    <w:p>
-      <w:pPr>
-        <w:spacing w:after="0"/>
-        <w:rPr>
-          <w:sz w:val="20"/>
-          <w:szCs w:val="20"/>
-        </w:rPr>
-      </w:pPr>
-      <w:r>
-        <w:rPr>
-          <w:sz w:val="20"/>
-          <w:szCs w:val="20"/>
-        </w:rPr>
-        <w:t>    </w:t>
-      </w:r>
-      <w:proofErr w:type="spellStart"/>
-      <w:proofErr w:type="gramStart"/>
-      <w:r>
-        <w:rPr>
-          <w:sz w:val="20"/>
-          <w:szCs w:val="20"/>
-        </w:rPr>
-        <w:t>setTimeout</w:t>
-      </w:r>
-      <w:proofErr w:type="spellEnd"/>
-      <w:r>
-        <w:rPr>
-          <w:sz w:val="20"/>
-          <w:szCs w:val="20"/>
-        </w:rPr>
-        <w:t>(</w:t>
-      </w:r>
-      <w:proofErr w:type="gramEnd"/>
-      <w:r>
-        <w:rPr>
-          <w:sz w:val="20"/>
-          <w:szCs w:val="20"/>
-        </w:rPr>
-        <w:t>() =&gt; {</w:t>
-      </w:r>
-    </w:p>
-    <w:p>
-      <w:pPr>
-        <w:spacing w:after="0"/>
-        <w:rPr>
-          <w:sz w:val="20"/>
-          <w:szCs w:val="20"/>
-        </w:rPr>
-      </w:pPr>
-      <w:r>
-        <w:rPr>
-          <w:sz w:val="20"/>
-          <w:szCs w:val="20"/>
-        </w:rPr>
-        <w:t>        </w:t>
-      </w:r>
-      <w:proofErr w:type="gramStart"/>
-      <w:r>
-        <w:rPr>
-          <w:sz w:val="20"/>
-          <w:szCs w:val="20"/>
-        </w:rPr>
-        <w:t>console.log(</w:t>
-      </w:r>
-      <w:proofErr w:type="gramEnd"/>
-      <w:r>
-        <w:rPr>
-          <w:sz w:val="20"/>
-          <w:szCs w:val="20"/>
-        </w:rPr>
-        <w:t>"Task 2: Asynchronous Task 1 (After 2 seconds)");</w:t>
-      </w:r>
-    </w:p>
-    <w:p>
-      <w:pPr>
-        <w:spacing w:after="0"/>
-        <w:rPr>
-          <w:sz w:val="20"/>
-          <w:szCs w:val="20"/>
-        </w:rPr>
-      </w:pPr>
-      <w:r>
-        <w:rPr>
-          <w:sz w:val="20"/>
-          <w:szCs w:val="20"/>
-        </w:rPr>
-        <w:t>    }, 2000);</w:t>
-      </w:r>
-    </w:p>
-    <w:p>
-      <w:pPr>
-        <w:spacing w:after="0"/>
-        <w:rPr>
-          <w:sz w:val="20"/>
-          <w:szCs w:val="20"/>
-        </w:rPr>
-      </w:pPr>
-    </w:p>
-    <w:p>
-      <w:pPr>
-        <w:spacing w:after="0"/>
-        <w:rPr>
-          <w:sz w:val="20"/>
-          <w:szCs w:val="20"/>
-        </w:rPr>
-      </w:pPr>
-      <w:r>
-        <w:rPr>
-          <w:sz w:val="20"/>
-          <w:szCs w:val="20"/>
-        </w:rPr>
-        <w:t>    </w:t>
-      </w:r>
-      <w:proofErr w:type="spellStart"/>
-      <w:proofErr w:type="gramStart"/>
-      <w:r>
-        <w:rPr>
-          <w:sz w:val="20"/>
-          <w:szCs w:val="20"/>
-        </w:rPr>
-        <w:t>setTimeout</w:t>
-      </w:r>
-      <w:proofErr w:type="spellEnd"/>
-      <w:r>
-        <w:rPr>
-          <w:sz w:val="20"/>
-          <w:szCs w:val="20"/>
-        </w:rPr>
-        <w:t>(</w:t>
-      </w:r>
-      <w:proofErr w:type="gramEnd"/>
-      <w:r>
-        <w:rPr>
-          <w:sz w:val="20"/>
-          <w:szCs w:val="20"/>
-        </w:rPr>
-        <w:t>() =&gt; {</w:t>
-      </w:r>
-    </w:p>
-    <w:p>
-      <w:pPr>
-        <w:spacing w:after="0"/>
-        <w:rPr>
-          <w:sz w:val="20"/>
-          <w:szCs w:val="20"/>
-        </w:rPr>
-      </w:pPr>
-      <w:r>
-        <w:rPr>
-          <w:sz w:val="20"/>
-          <w:szCs w:val="20"/>
-        </w:rPr>
-        <w:t>        </w:t>
-      </w:r>
-      <w:proofErr w:type="gramStart"/>
-      <w:r>
-        <w:rPr>
-          <w:sz w:val="20"/>
-          <w:szCs w:val="20"/>
-        </w:rPr>
-        <w:t>console.log(</w:t>
-      </w:r>
-      <w:proofErr w:type="gramEnd"/>
-      <w:r>
-        <w:rPr>
-          <w:sz w:val="20"/>
-          <w:szCs w:val="20"/>
-        </w:rPr>
-        <w:t>"Task 3: Asynchronous Task 2 (After 0 seconds)");</w:t>
-      </w:r>
-    </w:p>
-    <w:p>
-      <w:pPr>
-        <w:spacing w:after="0"/>
-        <w:rPr>
-          <w:sz w:val="20"/>
-          <w:szCs w:val="20"/>
-        </w:rPr>
-      </w:pPr>
-      <w:r>
-        <w:rPr>
-          <w:sz w:val="20"/>
-          <w:szCs w:val="20"/>
-        </w:rPr>
-        <w:t>    }, 0);</w:t>
-      </w:r>
-    </w:p>
-    <w:p>
-      <w:pPr>
-        <w:spacing w:after="0"/>
-        <w:rPr>
-          <w:sz w:val="20"/>
-          <w:szCs w:val="20"/>
-        </w:rPr>
-      </w:pPr>
-    </w:p>
-    <w:p>
-      <w:pPr>
-        <w:spacing w:after="0"/>
-        <w:rPr>
-          <w:sz w:val="20"/>
-          <w:szCs w:val="20"/>
-        </w:rPr>
-      </w:pPr>
-      <w:r>
-        <w:rPr>
-          <w:sz w:val="20"/>
-          <w:szCs w:val="20"/>
-        </w:rPr>
-        <w:t>    </w:t>
-      </w:r>
-      <w:proofErr w:type="gramStart"/>
-      <w:r>
-        <w:rPr>
-          <w:sz w:val="20"/>
-          <w:szCs w:val="20"/>
-        </w:rPr>
-        <w:t>console.log(</w:t>
-      </w:r>
-      <w:proofErr w:type="gramEnd"/>
-      <w:r>
-        <w:rPr>
-          <w:sz w:val="20"/>
-          <w:szCs w:val="20"/>
-        </w:rPr>
-        <w:t>"Task 4: End");</w:t>
-      </w:r>
-    </w:p>
-    <w:p>
-      <w:pPr>
-        <w:spacing w:after="0"/>
-        <w:rPr>
-          <w:sz w:val="20"/>
-          <w:szCs w:val="20"/>
-        </w:rPr>
-      </w:pPr>
-    </w:p>
-    <w:p>
-      <w:pPr>
-        <w:spacing w:after="0"/>
-        <w:rPr>
-          <w:sz w:val="20"/>
-          <w:szCs w:val="20"/>
-        </w:rPr>
-      </w:pPr>
-      <w:r>
-        <w:rPr>
-          <w:sz w:val="20"/>
-          <w:szCs w:val="20"/>
-        </w:rPr>
-        <w:t>    // Task 1: Start</w:t>
-      </w:r>
-    </w:p>
-    <w:p>
-      <w:pPr>
-        <w:spacing w:after="0"/>
-        <w:rPr>
-          <w:sz w:val="20"/>
-          <w:szCs w:val="20"/>
-        </w:rPr>
-      </w:pPr>
-      <w:r>
-        <w:rPr>
-          <w:sz w:val="20"/>
-          <w:szCs w:val="20"/>
-        </w:rPr>
-        <w:t>    // Task 4: End</w:t>
-      </w:r>
-    </w:p>
-    <w:p>
-      <w:pPr>
-        <w:spacing w:after="0"/>
-        <w:rPr>
-          <w:sz w:val="20"/>
-          <w:szCs w:val="20"/>
-        </w:rPr>
-      </w:pPr>
-      <w:r>
-        <w:rPr>
-          <w:sz w:val="20"/>
-          <w:szCs w:val="20"/>
-        </w:rPr>
-        <w:lastRenderedPageBreak/>
-        <w:t>    // Task 3: Asynchronous Task 2 (After 0 seconds)</w:t>
-      </w:r>
-    </w:p>
-    <w:p>
-      <w:pPr>
-        <w:spacing w:after="0"/>
-        <w:rPr>
-          <w:sz w:val="20"/>
-          <w:szCs w:val="20"/>
-        </w:rPr>
-      </w:pPr>
-      <w:r>
-        <w:rPr>
-          <w:sz w:val="20"/>
-          <w:szCs w:val="20"/>
-        </w:rPr>
-        <w:t>    // Task 2: Asynchronous Task 1 (After 2 seconds)</w:t>
-      </w:r>
-    </w:p>
-    <w:p/>
-    <w:p>
-      <w:pPr>
-        <w:rPr>
-          <w:b/>
-          <w:bCs/>
-        </w:rPr>
-      </w:pPr>
-      <w:r>
-        <w:rPr>
-          <w:b/>
-          <w:bCs/>
-        </w:rPr>
-        <w:t xml:space="preserve">5. </w:t>
-      </w:r>
-      <w:proofErr w:type="spellStart"/>
-      <w:r>
-        <w:rPr>
-          <w:b/>
-          <w:bCs/>
-        </w:rPr>
-        <w:t>setTimeout</w:t>
-      </w:r>
-      <w:proofErr w:type="spellEnd"/>
-      <w:r>
-        <w:rPr>
-          <w:b/>
-          <w:bCs/>
-        </w:rPr>
-        <w:t xml:space="preserve"> and Promise Together</w:t>
-      </w:r>
-    </w:p>
-    <w:p>
-      <w:pPr>
-        <w:spacing w:after="0"/>
-        <w:rPr>
-          <w:sz w:val="20"/>
-          <w:szCs w:val="20"/>
-        </w:rPr>
-      </w:pPr>
-    </w:p>
-    <w:p>
-      <w:pPr>
-        <w:spacing w:after="0"/>
-        <w:rPr>
-          <w:sz w:val="20"/>
-          <w:szCs w:val="20"/>
-        </w:rPr>
-      </w:pPr>
-      <w:proofErr w:type="gramStart"/>
-      <w:r>
-        <w:rPr>
-          <w:sz w:val="20"/>
-          <w:szCs w:val="20"/>
-        </w:rPr>
-        <w:t>console.log(</w:t>
-      </w:r>
-      <w:proofErr w:type="gramEnd"/>
-      <w:r>
-        <w:rPr>
-          <w:sz w:val="20"/>
-          <w:szCs w:val="20"/>
-        </w:rPr>
-        <w:t>"Task 1: Start");</w:t>
-      </w:r>
-    </w:p>
-    <w:p>
-      <w:pPr>
-        <w:spacing w:after="0"/>
-        <w:rPr>
-          <w:sz w:val="20"/>
-          <w:szCs w:val="20"/>
-        </w:rPr>
-      </w:pPr>
-    </w:p>
-    <w:p>
-      <w:pPr>
-        <w:spacing w:after="0"/>
-        <w:rPr>
-          <w:sz w:val="20"/>
-          <w:szCs w:val="20"/>
-        </w:rPr>
-      </w:pPr>
-      <w:proofErr w:type="spellStart"/>
-      <w:proofErr w:type="gramStart"/>
-      <w:r>
-        <w:rPr>
-          <w:sz w:val="20"/>
-          <w:szCs w:val="20"/>
-        </w:rPr>
-        <w:t>setTimeout</w:t>
-      </w:r>
-      <w:proofErr w:type="spellEnd"/>
-      <w:r>
-        <w:rPr>
-          <w:sz w:val="20"/>
-          <w:szCs w:val="20"/>
-        </w:rPr>
-        <w:t>(</w:t>
-      </w:r>
-      <w:proofErr w:type="gramEnd"/>
-      <w:r>
-        <w:rPr>
-          <w:sz w:val="20"/>
-          <w:szCs w:val="20"/>
-        </w:rPr>
-        <w:t>() =&gt; {</w:t>
-      </w:r>
-    </w:p>
-    <w:p>
-      <w:pPr>
-        <w:spacing w:after="0"/>
-        <w:rPr>
-          <w:sz w:val="20"/>
-          <w:szCs w:val="20"/>
-        </w:rPr>
-      </w:pPr>
-      <w:r>
-        <w:rPr>
-          <w:sz w:val="20"/>
-          <w:szCs w:val="20"/>
-        </w:rPr>
-        <w:t>    </w:t>
-      </w:r>
-      <w:proofErr w:type="gramStart"/>
-      <w:r>
-        <w:rPr>
-          <w:sz w:val="20"/>
-          <w:szCs w:val="20"/>
-        </w:rPr>
-        <w:t>console.log(</w:t>
-      </w:r>
-      <w:proofErr w:type="gramEnd"/>
-      <w:r>
-        <w:rPr>
-          <w:sz w:val="20"/>
-          <w:szCs w:val="20"/>
-        </w:rPr>
-        <w:t>"Task 2: Asynchronous Task (</w:t>
-      </w:r>
-      <w:proofErr w:type="spellStart"/>
-      <w:r>
-        <w:rPr>
-          <w:sz w:val="20"/>
-          <w:szCs w:val="20"/>
-        </w:rPr>
-        <w:t>setTimeout</w:t>
-      </w:r>
-      <w:proofErr w:type="spellEnd"/>
-      <w:r>
-        <w:rPr>
-          <w:sz w:val="20"/>
-          <w:szCs w:val="20"/>
-        </w:rPr>
-        <w:t>)");</w:t>
-      </w:r>
-    </w:p>
-    <w:p>
-      <w:pPr>
-        <w:spacing w:after="0"/>
-        <w:rPr>
-          <w:sz w:val="20"/>
-          <w:szCs w:val="20"/>
-        </w:rPr>
-      </w:pPr>
-      <w:r>
-        <w:rPr>
-          <w:sz w:val="20"/>
-          <w:szCs w:val="20"/>
-        </w:rPr>
-        <w:t>}, 0);</w:t>
-      </w:r>
-    </w:p>
-    <w:p>
-      <w:pPr>
-        <w:spacing w:after="0"/>
-        <w:rPr>
-          <w:sz w:val="20"/>
-          <w:szCs w:val="20"/>
-        </w:rPr>
-      </w:pPr>
-    </w:p>
-    <w:p>
-      <w:pPr>
-        <w:spacing w:after="0"/>
-        <w:rPr>
-          <w:sz w:val="20"/>
-          <w:szCs w:val="20"/>
-        </w:rPr>
-      </w:pPr>
-      <w:proofErr w:type="spellStart"/>
-      <w:r>
-        <w:rPr>
-          <w:sz w:val="20"/>
-          <w:szCs w:val="20"/>
-        </w:rPr>
-        <w:t>Promise.resolve</w:t>
-      </w:r>
-      <w:proofErr w:type="spellEnd"/>
-      <w:r>
-        <w:rPr>
-          <w:sz w:val="20"/>
-          <w:szCs w:val="20"/>
-        </w:rPr>
-        <w:t>(</w:t>
-      </w:r>
-      <w:proofErr w:type="gramStart"/>
-      <w:r>
-        <w:rPr>
-          <w:sz w:val="20"/>
-          <w:szCs w:val="20"/>
+      <w:proofErr w:type="gramStart"/>
+      <w:r>
+        <w:rPr>
+          <w:sz w:val="18"/>
+          <w:szCs w:val="18"/>
         </w:rPr>
         <w:t>).then</w:t>
       </w:r>
       <w:proofErr w:type="gramEnd"/>
       <w:r>
         <w:rPr>
-          <w:sz w:val="20"/>
-          <w:szCs w:val="20"/>
+          <w:sz w:val="18"/>
+          <w:szCs w:val="18"/>
         </w:rPr>
         <w:t>(() =&gt; {</w:t>
       </w:r>
@@ -5848,752 +6572,755 @@
       <w:pPr>
         <w:spacing w:after="0"/>
         <w:rPr>
-          <w:sz w:val="20"/>
-          <w:szCs w:val="20"/>
-        </w:rPr>
-      </w:pPr>
-      <w:r>
-        <w:rPr>
-          <w:sz w:val="20"/>
-          <w:szCs w:val="20"/>
-        </w:rPr>
-        <w:t>    </w:t>
-      </w:r>
-      <w:proofErr w:type="gramStart"/>
-      <w:r>
-        <w:rPr>
-          <w:sz w:val="20"/>
-          <w:szCs w:val="20"/>
-        </w:rPr>
-        <w:t>console.log(</w:t>
-      </w:r>
-      <w:proofErr w:type="gramEnd"/>
-      <w:r>
-        <w:rPr>
-          <w:sz w:val="20"/>
-          <w:szCs w:val="20"/>
-        </w:rPr>
-        <w:t>"Task 3: Promise Resolved");</w:t>
-      </w:r>
-    </w:p>
-    <w:p>
-      <w:pPr>
-        <w:spacing w:after="0"/>
-        <w:rPr>
-          <w:sz w:val="20"/>
-          <w:szCs w:val="20"/>
-        </w:rPr>
-      </w:pPr>
-      <w:r>
-        <w:rPr>
-          <w:sz w:val="20"/>
-          <w:szCs w:val="20"/>
-        </w:rPr>
-        <w:t>});</w:t>
-      </w:r>
-    </w:p>
-    <w:p>
-      <w:pPr>
-        <w:spacing w:after="0"/>
-        <w:rPr>
-          <w:sz w:val="20"/>
-          <w:szCs w:val="20"/>
-        </w:rPr>
-      </w:pPr>
-    </w:p>
-    <w:p>
-      <w:pPr>
-        <w:spacing w:after="0"/>
-        <w:rPr>
-          <w:sz w:val="20"/>
-          <w:szCs w:val="20"/>
-        </w:rPr>
-      </w:pPr>
-      <w:proofErr w:type="gramStart"/>
-      <w:r>
-        <w:rPr>
-          <w:sz w:val="20"/>
-          <w:szCs w:val="20"/>
-        </w:rPr>
-        <w:t>console.log(</w:t>
-      </w:r>
-      <w:proofErr w:type="gramEnd"/>
-      <w:r>
-        <w:rPr>
-          <w:sz w:val="20"/>
-          <w:szCs w:val="20"/>
-        </w:rPr>
-        <w:t>"Task 4: End");</w:t>
-      </w:r>
-    </w:p>
-    <w:p>
-      <w:pPr>
-        <w:spacing w:after="0"/>
-        <w:rPr>
-          <w:sz w:val="20"/>
-          <w:szCs w:val="20"/>
-        </w:rPr>
-      </w:pPr>
-    </w:p>
-    <w:p>
-      <w:pPr>
-        <w:spacing w:after="0"/>
-        <w:rPr>
-          <w:sz w:val="20"/>
-          <w:szCs w:val="20"/>
-        </w:rPr>
-      </w:pPr>
-      <w:r>
-        <w:rPr>
-          <w:sz w:val="20"/>
-          <w:szCs w:val="20"/>
-        </w:rPr>
-        <w:t>// Task 1: Start</w:t>
-      </w:r>
-    </w:p>
-    <w:p>
-      <w:pPr>
-        <w:spacing w:after="0"/>
-        <w:rPr>
-          <w:sz w:val="20"/>
-          <w:szCs w:val="20"/>
-        </w:rPr>
-      </w:pPr>
-      <w:r>
-        <w:rPr>
-          <w:sz w:val="20"/>
-          <w:szCs w:val="20"/>
-        </w:rPr>
-        <w:t>// Task 4: End</w:t>
-      </w:r>
-    </w:p>
-    <w:p>
-      <w:pPr>
-        <w:spacing w:after="0"/>
-        <w:rPr>
-          <w:sz w:val="20"/>
-          <w:szCs w:val="20"/>
-        </w:rPr>
-      </w:pPr>
-      <w:r>
-        <w:rPr>
-          <w:sz w:val="20"/>
-          <w:szCs w:val="20"/>
-        </w:rPr>
-        <w:t>// Task 3: Promise Resolved</w:t>
-      </w:r>
-    </w:p>
-    <w:p>
-      <w:pPr>
-        <w:spacing w:after="0"/>
-        <w:rPr>
-          <w:sz w:val="20"/>
-          <w:szCs w:val="20"/>
-        </w:rPr>
-      </w:pPr>
-      <w:r>
-        <w:rPr>
-          <w:sz w:val="20"/>
-          <w:szCs w:val="20"/>
-        </w:rPr>
-        <w:t>// Task 2: Asynchronous Task (</w:t>
-      </w:r>
-      <w:proofErr w:type="spellStart"/>
-      <w:r>
-        <w:rPr>
-          <w:sz w:val="20"/>
-          <w:szCs w:val="20"/>
-        </w:rPr>
-        <w:t>setTimeout</w:t>
-      </w:r>
-      <w:proofErr w:type="spellEnd"/>
-      <w:r>
-        <w:rPr>
-          <w:sz w:val="20"/>
-          <w:szCs w:val="20"/>
-        </w:rPr>
-        <w:t>)</w:t>
-      </w:r>
-    </w:p>
-    <w:p/>
-    <w:p>
-      <w:pPr>
-        <w:rPr>
-          <w:b/>
-          <w:bCs/>
-        </w:rPr>
-      </w:pPr>
-      <w:r>
-        <w:rPr>
-          <w:b/>
-          <w:bCs/>
-        </w:rPr>
-        <w:t>6. Using async/await</w:t>
-      </w:r>
-    </w:p>
-    <w:p>
-      <w:r>
-        <w:t>async/await is a syntactic sugar for working with promises. It behaves synchronously within an async function until an await keyword is encountered, at which point it returns to the event loop to handle other tasks.</w:t>
-      </w:r>
-    </w:p>
-    <w:p>
-      <w:r>
-        <w:t> </w:t>
-      </w:r>
-    </w:p>
-    <w:p>
-      <w:pPr>
-        <w:spacing w:after="0"/>
-        <w:rPr>
-          <w:sz w:val="20"/>
-          <w:szCs w:val="20"/>
-        </w:rPr>
-      </w:pPr>
-      <w:proofErr w:type="gramStart"/>
-      <w:r>
-        <w:rPr>
-          <w:sz w:val="20"/>
-          <w:szCs w:val="20"/>
-        </w:rPr>
-        <w:t>console.log(</w:t>
-      </w:r>
-      <w:proofErr w:type="gramEnd"/>
-      <w:r>
-        <w:rPr>
-          <w:sz w:val="20"/>
-          <w:szCs w:val="20"/>
-        </w:rPr>
-        <w:t>“Task 1: Start");</w:t>
-      </w:r>
-    </w:p>
-    <w:p>
-      <w:pPr>
-        <w:spacing w:after="0"/>
-        <w:rPr>
-          <w:sz w:val="20"/>
-          <w:szCs w:val="20"/>
-        </w:rPr>
-      </w:pPr>
-    </w:p>
-    <w:p>
-      <w:pPr>
-        <w:spacing w:after="0"/>
-        <w:rPr>
-          <w:sz w:val="20"/>
-          <w:szCs w:val="20"/>
-        </w:rPr>
-      </w:pPr>
-      <w:r>
-        <w:rPr>
-          <w:sz w:val="20"/>
-          <w:szCs w:val="20"/>
-        </w:rPr>
-        <w:t xml:space="preserve">    async function </w:t>
-      </w:r>
-      <w:proofErr w:type="spellStart"/>
-      <w:proofErr w:type="gramStart"/>
-      <w:r>
-        <w:rPr>
-          <w:sz w:val="20"/>
-          <w:szCs w:val="20"/>
-        </w:rPr>
-        <w:t>asyncTask</w:t>
-      </w:r>
-      <w:proofErr w:type="spellEnd"/>
-      <w:r>
-        <w:rPr>
-          <w:sz w:val="20"/>
-          <w:szCs w:val="20"/>
-        </w:rPr>
-        <w:t>(</w:t>
-      </w:r>
-      <w:proofErr w:type="gramEnd"/>
-      <w:r>
-        <w:rPr>
-          <w:sz w:val="20"/>
-          <w:szCs w:val="20"/>
-        </w:rPr>
-        <w:t>) {</w:t>
-      </w:r>
-    </w:p>
-    <w:p>
-      <w:pPr>
-        <w:spacing w:after="0"/>
-        <w:rPr>
-          <w:sz w:val="20"/>
-          <w:szCs w:val="20"/>
-        </w:rPr>
-      </w:pPr>
-      <w:r>
-        <w:rPr>
-          <w:sz w:val="20"/>
-          <w:szCs w:val="20"/>
-        </w:rPr>
-        <w:t>        </w:t>
-      </w:r>
-      <w:proofErr w:type="gramStart"/>
-      <w:r>
-        <w:rPr>
-          <w:sz w:val="20"/>
-          <w:szCs w:val="20"/>
-        </w:rPr>
-        <w:t>console.log(</w:t>
-      </w:r>
-      <w:proofErr w:type="gramEnd"/>
-      <w:r>
-        <w:rPr>
-          <w:sz w:val="20"/>
-          <w:szCs w:val="20"/>
-        </w:rPr>
-        <w:t xml:space="preserve">"Task 2: Inside </w:t>
-      </w:r>
-      <w:proofErr w:type="spellStart"/>
-      <w:r>
-        <w:rPr>
-          <w:sz w:val="20"/>
-          <w:szCs w:val="20"/>
-        </w:rPr>
-        <w:t>asyncTask</w:t>
-      </w:r>
-      <w:proofErr w:type="spellEnd"/>
-      <w:r>
-        <w:rPr>
-          <w:sz w:val="20"/>
-          <w:szCs w:val="20"/>
-        </w:rPr>
-        <w:t>");</w:t>
-      </w:r>
-    </w:p>
-    <w:p>
-      <w:pPr>
-        <w:spacing w:after="0"/>
-        <w:rPr>
-          <w:sz w:val="20"/>
-          <w:szCs w:val="20"/>
-        </w:rPr>
-      </w:pPr>
-      <w:r>
-        <w:rPr>
-          <w:sz w:val="20"/>
-          <w:szCs w:val="20"/>
-        </w:rPr>
-        <w:t xml:space="preserve">        await new </w:t>
-      </w:r>
-      <w:proofErr w:type="gramStart"/>
-      <w:r>
-        <w:rPr>
-          <w:sz w:val="20"/>
-          <w:szCs w:val="20"/>
-        </w:rPr>
-        <w:t>Promise(</w:t>
-      </w:r>
-      <w:proofErr w:type="gramEnd"/>
-      <w:r>
-        <w:rPr>
-          <w:sz w:val="20"/>
-          <w:szCs w:val="20"/>
-        </w:rPr>
-        <w:t xml:space="preserve">resolve =&gt; </w:t>
-      </w:r>
-      <w:proofErr w:type="spellStart"/>
-      <w:r>
-        <w:rPr>
-          <w:sz w:val="20"/>
-          <w:szCs w:val="20"/>
-        </w:rPr>
-        <w:t>setTimeout</w:t>
-      </w:r>
-      <w:proofErr w:type="spellEnd"/>
-      <w:r>
-        <w:rPr>
-          <w:sz w:val="20"/>
-          <w:szCs w:val="20"/>
-        </w:rPr>
-        <w:t>(resolve, 1000)); // Wait for 1 second</w:t>
-      </w:r>
-    </w:p>
-    <w:p>
-      <w:pPr>
-        <w:spacing w:after="0"/>
-        <w:rPr>
-          <w:sz w:val="20"/>
-          <w:szCs w:val="20"/>
-        </w:rPr>
-      </w:pPr>
-      <w:r>
-        <w:rPr>
-          <w:sz w:val="20"/>
-          <w:szCs w:val="20"/>
-        </w:rPr>
-        <w:t>        </w:t>
-      </w:r>
-      <w:proofErr w:type="gramStart"/>
-      <w:r>
-        <w:rPr>
-          <w:sz w:val="20"/>
-          <w:szCs w:val="20"/>
-        </w:rPr>
-        <w:t>console.log(</w:t>
-      </w:r>
-      <w:proofErr w:type="gramEnd"/>
-      <w:r>
-        <w:rPr>
-          <w:sz w:val="20"/>
-          <w:szCs w:val="20"/>
-        </w:rPr>
-        <w:t xml:space="preserve">"Task 3: After 1 second wait in </w:t>
-      </w:r>
-      <w:proofErr w:type="spellStart"/>
-      <w:r>
-        <w:rPr>
-          <w:sz w:val="20"/>
-          <w:szCs w:val="20"/>
-        </w:rPr>
-        <w:t>asyncTask</w:t>
-      </w:r>
-      <w:proofErr w:type="spellEnd"/>
-      <w:r>
-        <w:rPr>
-          <w:sz w:val="20"/>
-          <w:szCs w:val="20"/>
-        </w:rPr>
-        <w:t>");</w:t>
-      </w:r>
-    </w:p>
-    <w:p>
-      <w:pPr>
-        <w:spacing w:after="0"/>
-        <w:rPr>
-          <w:sz w:val="20"/>
-          <w:szCs w:val="20"/>
-        </w:rPr>
-      </w:pPr>
-      <w:r>
-        <w:rPr>
-          <w:sz w:val="20"/>
-          <w:szCs w:val="20"/>
-        </w:rPr>
-        <w:t>    }</w:t>
-      </w:r>
-    </w:p>
-    <w:p>
-      <w:pPr>
-        <w:spacing w:after="0"/>
-        <w:rPr>
-          <w:sz w:val="20"/>
-          <w:szCs w:val="20"/>
-        </w:rPr>
-      </w:pPr>
-    </w:p>
-    <w:p>
-      <w:pPr>
-        <w:spacing w:after="0"/>
-        <w:rPr>
-          <w:sz w:val="20"/>
-          <w:szCs w:val="20"/>
-        </w:rPr>
-      </w:pPr>
-      <w:r>
-        <w:rPr>
-          <w:sz w:val="20"/>
-          <w:szCs w:val="20"/>
-        </w:rPr>
-        <w:t>    </w:t>
-      </w:r>
-      <w:proofErr w:type="spellStart"/>
-      <w:proofErr w:type="gramStart"/>
-      <w:r>
-        <w:rPr>
-          <w:sz w:val="20"/>
-          <w:szCs w:val="20"/>
-        </w:rPr>
-        <w:t>asyncTask</w:t>
-      </w:r>
-      <w:proofErr w:type="spellEnd"/>
-      <w:r>
-        <w:rPr>
-          <w:sz w:val="20"/>
-          <w:szCs w:val="20"/>
-        </w:rPr>
-        <w:t>(</w:t>
-      </w:r>
-      <w:proofErr w:type="gramEnd"/>
-      <w:r>
-        <w:rPr>
-          <w:sz w:val="20"/>
-          <w:szCs w:val="20"/>
-        </w:rPr>
-        <w:t>);</w:t>
-      </w:r>
-    </w:p>
-    <w:p>
-      <w:pPr>
-        <w:spacing w:after="0"/>
-        <w:rPr>
-          <w:sz w:val="20"/>
-          <w:szCs w:val="20"/>
-        </w:rPr>
-      </w:pPr>
-    </w:p>
-    <w:p>
-      <w:pPr>
-        <w:spacing w:after="0"/>
-        <w:rPr>
-          <w:sz w:val="20"/>
-          <w:szCs w:val="20"/>
-        </w:rPr>
-      </w:pPr>
-      <w:r>
-        <w:rPr>
-          <w:sz w:val="20"/>
-          <w:szCs w:val="20"/>
-        </w:rPr>
-        <w:t>    </w:t>
-      </w:r>
-      <w:proofErr w:type="gramStart"/>
-      <w:r>
-        <w:rPr>
-          <w:sz w:val="20"/>
-          <w:szCs w:val="20"/>
-        </w:rPr>
-        <w:t>console.log(</w:t>
-      </w:r>
-      <w:proofErr w:type="gramEnd"/>
-      <w:r>
-        <w:rPr>
-          <w:sz w:val="20"/>
-          <w:szCs w:val="20"/>
-        </w:rPr>
-        <w:t>"Task 4: End");</w:t>
-      </w:r>
-    </w:p>
-    <w:p>
-      <w:pPr>
-        <w:spacing w:after="0"/>
-        <w:rPr>
-          <w:sz w:val="20"/>
-          <w:szCs w:val="20"/>
-        </w:rPr>
-      </w:pPr>
-    </w:p>
-    <w:p>
-      <w:pPr>
-        <w:spacing w:after="0"/>
-        <w:rPr>
-          <w:sz w:val="20"/>
-          <w:szCs w:val="20"/>
-        </w:rPr>
-      </w:pPr>
-      <w:r>
-        <w:rPr>
-          <w:sz w:val="20"/>
-          <w:szCs w:val="20"/>
-        </w:rPr>
-        <w:t>   </w:t>
-      </w:r>
-    </w:p>
-    <w:p>
-      <w:pPr>
-        <w:spacing w:after="0"/>
-        <w:rPr>
-          <w:sz w:val="20"/>
-          <w:szCs w:val="20"/>
-        </w:rPr>
-      </w:pPr>
-      <w:r>
-        <w:rPr>
-          <w:sz w:val="20"/>
-          <w:szCs w:val="20"/>
-        </w:rPr>
-        <w:t>//    Task 1: Start</w:t>
-      </w:r>
-    </w:p>
-    <w:p>
-      <w:pPr>
-        <w:spacing w:after="0"/>
-        <w:rPr>
-          <w:sz w:val="20"/>
-          <w:szCs w:val="20"/>
-        </w:rPr>
-      </w:pPr>
-      <w:r>
-        <w:rPr>
-          <w:sz w:val="20"/>
-          <w:szCs w:val="20"/>
-        </w:rPr>
-        <w:t xml:space="preserve">//     Task 2: Inside </w:t>
-      </w:r>
-      <w:proofErr w:type="spellStart"/>
-      <w:r>
-        <w:rPr>
-          <w:sz w:val="20"/>
-          <w:szCs w:val="20"/>
-        </w:rPr>
-        <w:t>asyncTask</w:t>
-      </w:r>
-      <w:proofErr w:type="spellEnd"/>
-    </w:p>
-    <w:p>
-      <w:pPr>
-        <w:spacing w:after="0"/>
-        <w:rPr>
-          <w:sz w:val="20"/>
-          <w:szCs w:val="20"/>
-        </w:rPr>
-      </w:pPr>
-      <w:r>
-        <w:rPr>
-          <w:sz w:val="20"/>
-          <w:szCs w:val="20"/>
-        </w:rPr>
-        <w:t>//     Task 4: End</w:t>
-      </w:r>
-    </w:p>
-    <w:p>
-      <w:pPr>
-        <w:spacing w:after="0"/>
-        <w:rPr>
-          <w:sz w:val="20"/>
-          <w:szCs w:val="20"/>
-        </w:rPr>
-      </w:pPr>
-      <w:r>
-        <w:rPr>
-          <w:sz w:val="20"/>
-          <w:szCs w:val="20"/>
-        </w:rPr>
-        <w:t xml:space="preserve">//     Task 3: After 1 second wait in </w:t>
-      </w:r>
-      <w:proofErr w:type="spellStart"/>
-      <w:r>
-        <w:rPr>
-          <w:sz w:val="20"/>
-          <w:szCs w:val="20"/>
-        </w:rPr>
-        <w:t>asyncTask</w:t>
-      </w:r>
-      <w:proofErr w:type="spellEnd"/>
-    </w:p>
-    <w:p>
-      <w:pPr>
-        <w:spacing w:after="0"/>
-        <w:rPr>
-          <w:sz w:val="20"/>
-          <w:szCs w:val="20"/>
-        </w:rPr>
-      </w:pPr>
-    </w:p>
-    <w:p>
-      <w:pPr>
-        <w:spacing w:after="0"/>
-        <w:rPr>
-          <w:sz w:val="20"/>
-          <w:szCs w:val="20"/>
-        </w:rPr>
-      </w:pPr>
-      <w:r>
-        <w:rPr>
-          <w:sz w:val="20"/>
-          <w:szCs w:val="20"/>
-        </w:rPr>
-        <w:t xml:space="preserve">7) </w:t>
-      </w:r>
-      <w:proofErr w:type="spellStart"/>
-      <w:r>
-        <w:rPr>
-          <w:sz w:val="20"/>
-          <w:szCs w:val="20"/>
-        </w:rPr>
-        <w:t>setTimeout</w:t>
-      </w:r>
-      <w:proofErr w:type="spellEnd"/>
-      <w:r>
-        <w:rPr>
-          <w:sz w:val="20"/>
-          <w:szCs w:val="20"/>
-        </w:rPr>
-        <w:t xml:space="preserve"> with Different Delays</w:t>
-      </w:r>
-    </w:p>
-    <w:p>
-      <w:pPr>
-        <w:spacing w:after="0"/>
-        <w:rPr>
-          <w:sz w:val="20"/>
-          <w:szCs w:val="20"/>
-        </w:rPr>
-      </w:pPr>
-      <w:r>
-        <w:rPr>
-          <w:sz w:val="20"/>
-          <w:szCs w:val="20"/>
-        </w:rPr>
-        <w:t>   </w:t>
-      </w:r>
-      <w:proofErr w:type="gramStart"/>
-      <w:r>
-        <w:rPr>
-          <w:sz w:val="20"/>
-          <w:szCs w:val="20"/>
-        </w:rPr>
-        <w:t>console.log(</w:t>
-      </w:r>
-      <w:proofErr w:type="gramEnd"/>
-      <w:r>
-        <w:rPr>
-          <w:sz w:val="20"/>
-          <w:szCs w:val="20"/>
-        </w:rPr>
-        <w:t>"Task 1: Start");</w:t>
-      </w:r>
-    </w:p>
-    <w:p>
-      <w:pPr>
-        <w:spacing w:after="0"/>
-        <w:rPr>
-          <w:sz w:val="20"/>
-          <w:szCs w:val="20"/>
-        </w:rPr>
-      </w:pPr>
-    </w:p>
-    <w:p>
-      <w:pPr>
-        <w:spacing w:after="0"/>
-        <w:rPr>
-          <w:sz w:val="20"/>
-          <w:szCs w:val="20"/>
-        </w:rPr>
-      </w:pPr>
-      <w:r>
-        <w:rPr>
-          <w:sz w:val="20"/>
-          <w:szCs w:val="20"/>
+          <w:sz w:val="18"/>
+          <w:szCs w:val="18"/>
+        </w:rPr>
+      </w:pPr>
+      <w:r>
+        <w:rPr>
+          <w:sz w:val="18"/>
+          <w:szCs w:val="18"/>
         </w:rPr>
         <w:lastRenderedPageBreak/>
         <w:t>    </w:t>
       </w:r>
+      <w:proofErr w:type="gramStart"/>
+      <w:r>
+        <w:rPr>
+          <w:sz w:val="18"/>
+          <w:szCs w:val="18"/>
+        </w:rPr>
+        <w:t>console.log(</w:t>
+      </w:r>
+      <w:proofErr w:type="gramEnd"/>
+      <w:r>
+        <w:rPr>
+          <w:sz w:val="18"/>
+          <w:szCs w:val="18"/>
+        </w:rPr>
+        <w:t>"Task 3: Promise Resolved");</w:t>
+      </w:r>
+    </w:p>
+    <w:p>
+      <w:pPr>
+        <w:spacing w:after="0"/>
+        <w:rPr>
+          <w:sz w:val="18"/>
+          <w:szCs w:val="18"/>
+        </w:rPr>
+      </w:pPr>
+      <w:r>
+        <w:rPr>
+          <w:sz w:val="18"/>
+          <w:szCs w:val="18"/>
+        </w:rPr>
+        <w:t>});</w:t>
+      </w:r>
+    </w:p>
+    <w:p>
+      <w:pPr>
+        <w:spacing w:after="0"/>
+        <w:rPr>
+          <w:sz w:val="18"/>
+          <w:szCs w:val="18"/>
+        </w:rPr>
+      </w:pPr>
+    </w:p>
+    <w:p>
+      <w:pPr>
+        <w:spacing w:after="0"/>
+        <w:rPr>
+          <w:sz w:val="18"/>
+          <w:szCs w:val="18"/>
+        </w:rPr>
+      </w:pPr>
+      <w:proofErr w:type="gramStart"/>
+      <w:r>
+        <w:rPr>
+          <w:sz w:val="18"/>
+          <w:szCs w:val="18"/>
+        </w:rPr>
+        <w:t>console.log(</w:t>
+      </w:r>
+      <w:proofErr w:type="gramEnd"/>
+      <w:r>
+        <w:rPr>
+          <w:sz w:val="18"/>
+          <w:szCs w:val="18"/>
+        </w:rPr>
+        <w:t>"Task 4: End");</w:t>
+      </w:r>
+    </w:p>
+    <w:p>
+      <w:pPr>
+        <w:spacing w:after="0"/>
+        <w:rPr>
+          <w:sz w:val="18"/>
+          <w:szCs w:val="18"/>
+        </w:rPr>
+      </w:pPr>
+    </w:p>
+    <w:p>
+      <w:pPr>
+        <w:spacing w:after="0"/>
+        <w:rPr>
+          <w:sz w:val="18"/>
+          <w:szCs w:val="18"/>
+        </w:rPr>
+      </w:pPr>
+      <w:r>
+        <w:rPr>
+          <w:sz w:val="18"/>
+          <w:szCs w:val="18"/>
+        </w:rPr>
+        <w:t>// Task 1: Start</w:t>
+      </w:r>
+    </w:p>
+    <w:p>
+      <w:pPr>
+        <w:spacing w:after="0"/>
+        <w:rPr>
+          <w:sz w:val="18"/>
+          <w:szCs w:val="18"/>
+        </w:rPr>
+      </w:pPr>
+      <w:r>
+        <w:rPr>
+          <w:sz w:val="18"/>
+          <w:szCs w:val="18"/>
+        </w:rPr>
+        <w:t>// Task 4: End</w:t>
+      </w:r>
+    </w:p>
+    <w:p>
+      <w:pPr>
+        <w:spacing w:after="0"/>
+        <w:rPr>
+          <w:sz w:val="18"/>
+          <w:szCs w:val="18"/>
+        </w:rPr>
+      </w:pPr>
+      <w:r>
+        <w:rPr>
+          <w:sz w:val="18"/>
+          <w:szCs w:val="18"/>
+        </w:rPr>
+        <w:t>// Task 3: Promise Resolved</w:t>
+      </w:r>
+    </w:p>
+    <w:p>
+      <w:pPr>
+        <w:spacing w:after="0"/>
+        <w:rPr>
+          <w:sz w:val="18"/>
+          <w:szCs w:val="18"/>
+        </w:rPr>
+      </w:pPr>
+      <w:r>
+        <w:rPr>
+          <w:sz w:val="18"/>
+          <w:szCs w:val="18"/>
+        </w:rPr>
+        <w:t>// Task 2: Asynchronous Task (</w:t>
+      </w:r>
       <w:proofErr w:type="spellStart"/>
-      <w:proofErr w:type="gramStart"/>
-      <w:r>
-        <w:rPr>
-          <w:sz w:val="20"/>
-          <w:szCs w:val="20"/>
+      <w:r>
+        <w:rPr>
+          <w:sz w:val="18"/>
+          <w:szCs w:val="18"/>
         </w:rPr>
         <w:t>setTimeout</w:t>
       </w:r>
       <w:proofErr w:type="spellEnd"/>
       <w:r>
         <w:rPr>
-          <w:sz w:val="20"/>
-          <w:szCs w:val="20"/>
+          <w:sz w:val="18"/>
+          <w:szCs w:val="18"/>
+        </w:rPr>
+        <w:t>)</w:t>
+      </w:r>
+    </w:p>
+    <w:p/>
+    <w:p>
+      <w:pPr>
+        <w:rPr>
+          <w:b/>
+          <w:bCs/>
+        </w:rPr>
+      </w:pPr>
+      <w:r>
+        <w:rPr>
+          <w:b/>
+          <w:bCs/>
+        </w:rPr>
+        <w:t>6. Using async/await</w:t>
+      </w:r>
+    </w:p>
+    <w:p>
+      <w:r>
+        <w:t>async/await is a syntactic sugar for working with promises. It behaves synchronously within an async function until an await keyword is encountered, at which point it returns to the event loop to handle other tasks.</w:t>
+      </w:r>
+    </w:p>
+    <w:p>
+      <w:pPr>
+        <w:spacing w:after="0"/>
+        <w:rPr>
+          <w:sz w:val="18"/>
+          <w:szCs w:val="18"/>
+        </w:rPr>
+      </w:pPr>
+      <w:proofErr w:type="gramStart"/>
+      <w:r>
+        <w:rPr>
+          <w:sz w:val="18"/>
+          <w:szCs w:val="18"/>
+        </w:rPr>
+        <w:t>console.log(</w:t>
+      </w:r>
+      <w:proofErr w:type="gramEnd"/>
+      <w:r>
+        <w:rPr>
+          <w:sz w:val="18"/>
+          <w:szCs w:val="18"/>
+        </w:rPr>
+        <w:t>“Task 1: Start");</w:t>
+      </w:r>
+    </w:p>
+    <w:p>
+      <w:pPr>
+        <w:spacing w:after="0"/>
+        <w:rPr>
+          <w:sz w:val="18"/>
+          <w:szCs w:val="18"/>
+        </w:rPr>
+      </w:pPr>
+    </w:p>
+    <w:p>
+      <w:pPr>
+        <w:spacing w:after="0"/>
+        <w:rPr>
+          <w:sz w:val="18"/>
+          <w:szCs w:val="18"/>
+        </w:rPr>
+      </w:pPr>
+      <w:r>
+        <w:rPr>
+          <w:sz w:val="18"/>
+          <w:szCs w:val="18"/>
+        </w:rPr>
+        <w:t xml:space="preserve">    async function </w:t>
+      </w:r>
+      <w:proofErr w:type="spellStart"/>
+      <w:proofErr w:type="gramStart"/>
+      <w:r>
+        <w:rPr>
+          <w:sz w:val="18"/>
+          <w:szCs w:val="18"/>
+        </w:rPr>
+        <w:t>asyncTask</w:t>
+      </w:r>
+      <w:proofErr w:type="spellEnd"/>
+      <w:r>
+        <w:rPr>
+          <w:sz w:val="18"/>
+          <w:szCs w:val="18"/>
         </w:rPr>
         <w:t>(</w:t>
       </w:r>
       <w:proofErr w:type="gramEnd"/>
       <w:r>
         <w:rPr>
-          <w:sz w:val="20"/>
-          <w:szCs w:val="20"/>
+          <w:sz w:val="18"/>
+          <w:szCs w:val="18"/>
+        </w:rPr>
+        <w:t>) {</w:t>
+      </w:r>
+    </w:p>
+    <w:p>
+      <w:pPr>
+        <w:spacing w:after="0"/>
+        <w:rPr>
+          <w:sz w:val="18"/>
+          <w:szCs w:val="18"/>
+        </w:rPr>
+      </w:pPr>
+      <w:r>
+        <w:rPr>
+          <w:sz w:val="18"/>
+          <w:szCs w:val="18"/>
+        </w:rPr>
+        <w:t>        </w:t>
+      </w:r>
+      <w:proofErr w:type="gramStart"/>
+      <w:r>
+        <w:rPr>
+          <w:sz w:val="18"/>
+          <w:szCs w:val="18"/>
+        </w:rPr>
+        <w:t>console.log(</w:t>
+      </w:r>
+      <w:proofErr w:type="gramEnd"/>
+      <w:r>
+        <w:rPr>
+          <w:sz w:val="18"/>
+          <w:szCs w:val="18"/>
+        </w:rPr>
+        <w:t xml:space="preserve">"Task 2: Inside </w:t>
+      </w:r>
+      <w:proofErr w:type="spellStart"/>
+      <w:r>
+        <w:rPr>
+          <w:sz w:val="18"/>
+          <w:szCs w:val="18"/>
+        </w:rPr>
+        <w:t>asyncTask</w:t>
+      </w:r>
+      <w:proofErr w:type="spellEnd"/>
+      <w:r>
+        <w:rPr>
+          <w:sz w:val="18"/>
+          <w:szCs w:val="18"/>
+        </w:rPr>
+        <w:t>");</w:t>
+      </w:r>
+    </w:p>
+    <w:p>
+      <w:pPr>
+        <w:spacing w:after="0"/>
+        <w:rPr>
+          <w:sz w:val="18"/>
+          <w:szCs w:val="18"/>
+        </w:rPr>
+      </w:pPr>
+      <w:r>
+        <w:rPr>
+          <w:sz w:val="18"/>
+          <w:szCs w:val="18"/>
+        </w:rPr>
+        <w:t xml:space="preserve">        await new </w:t>
+      </w:r>
+      <w:proofErr w:type="gramStart"/>
+      <w:r>
+        <w:rPr>
+          <w:sz w:val="18"/>
+          <w:szCs w:val="18"/>
+        </w:rPr>
+        <w:t>Promise(</w:t>
+      </w:r>
+      <w:proofErr w:type="gramEnd"/>
+      <w:r>
+        <w:rPr>
+          <w:sz w:val="18"/>
+          <w:szCs w:val="18"/>
+        </w:rPr>
+        <w:t xml:space="preserve">resolve =&gt; </w:t>
+      </w:r>
+      <w:proofErr w:type="spellStart"/>
+      <w:r>
+        <w:rPr>
+          <w:sz w:val="18"/>
+          <w:szCs w:val="18"/>
+        </w:rPr>
+        <w:t>setTimeout</w:t>
+      </w:r>
+      <w:proofErr w:type="spellEnd"/>
+      <w:r>
+        <w:rPr>
+          <w:sz w:val="18"/>
+          <w:szCs w:val="18"/>
+        </w:rPr>
+        <w:t>(resolve, 1000)); // Wait for 1 second</w:t>
+      </w:r>
+    </w:p>
+    <w:p>
+      <w:pPr>
+        <w:spacing w:after="0"/>
+        <w:rPr>
+          <w:sz w:val="18"/>
+          <w:szCs w:val="18"/>
+        </w:rPr>
+      </w:pPr>
+      <w:r>
+        <w:rPr>
+          <w:sz w:val="18"/>
+          <w:szCs w:val="18"/>
+        </w:rPr>
+        <w:t>        </w:t>
+      </w:r>
+      <w:proofErr w:type="gramStart"/>
+      <w:r>
+        <w:rPr>
+          <w:sz w:val="18"/>
+          <w:szCs w:val="18"/>
+        </w:rPr>
+        <w:t>console.log(</w:t>
+      </w:r>
+      <w:proofErr w:type="gramEnd"/>
+      <w:r>
+        <w:rPr>
+          <w:sz w:val="18"/>
+          <w:szCs w:val="18"/>
+        </w:rPr>
+        <w:t xml:space="preserve">"Task 3: After 1 second wait in </w:t>
+      </w:r>
+      <w:proofErr w:type="spellStart"/>
+      <w:r>
+        <w:rPr>
+          <w:sz w:val="18"/>
+          <w:szCs w:val="18"/>
+        </w:rPr>
+        <w:t>asyncTask</w:t>
+      </w:r>
+      <w:proofErr w:type="spellEnd"/>
+      <w:r>
+        <w:rPr>
+          <w:sz w:val="18"/>
+          <w:szCs w:val="18"/>
+        </w:rPr>
+        <w:t>");</w:t>
+      </w:r>
+    </w:p>
+    <w:p>
+      <w:pPr>
+        <w:spacing w:after="0"/>
+        <w:rPr>
+          <w:sz w:val="18"/>
+          <w:szCs w:val="18"/>
+        </w:rPr>
+      </w:pPr>
+      <w:r>
+        <w:rPr>
+          <w:sz w:val="18"/>
+          <w:szCs w:val="18"/>
+        </w:rPr>
+        <w:t>    }</w:t>
+      </w:r>
+    </w:p>
+    <w:p>
+      <w:pPr>
+        <w:spacing w:after="0"/>
+        <w:rPr>
+          <w:sz w:val="18"/>
+          <w:szCs w:val="18"/>
+        </w:rPr>
+      </w:pPr>
+    </w:p>
+    <w:p>
+      <w:pPr>
+        <w:spacing w:after="0"/>
+        <w:rPr>
+          <w:sz w:val="18"/>
+          <w:szCs w:val="18"/>
+        </w:rPr>
+      </w:pPr>
+      <w:r>
+        <w:rPr>
+          <w:sz w:val="18"/>
+          <w:szCs w:val="18"/>
+        </w:rPr>
+        <w:t>    </w:t>
+      </w:r>
+      <w:proofErr w:type="spellStart"/>
+      <w:proofErr w:type="gramStart"/>
+      <w:r>
+        <w:rPr>
+          <w:sz w:val="18"/>
+          <w:szCs w:val="18"/>
+        </w:rPr>
+        <w:t>asyncTask</w:t>
+      </w:r>
+      <w:proofErr w:type="spellEnd"/>
+      <w:r>
+        <w:rPr>
+          <w:sz w:val="18"/>
+          <w:szCs w:val="18"/>
+        </w:rPr>
+        <w:t>(</w:t>
+      </w:r>
+      <w:proofErr w:type="gramEnd"/>
+      <w:r>
+        <w:rPr>
+          <w:sz w:val="18"/>
+          <w:szCs w:val="18"/>
+        </w:rPr>
+        <w:t>);</w:t>
+      </w:r>
+    </w:p>
+    <w:p>
+      <w:pPr>
+        <w:spacing w:after="0"/>
+        <w:rPr>
+          <w:sz w:val="18"/>
+          <w:szCs w:val="18"/>
+        </w:rPr>
+      </w:pPr>
+    </w:p>
+    <w:p>
+      <w:pPr>
+        <w:spacing w:after="0"/>
+        <w:rPr>
+          <w:sz w:val="18"/>
+          <w:szCs w:val="18"/>
+        </w:rPr>
+      </w:pPr>
+      <w:r>
+        <w:rPr>
+          <w:sz w:val="18"/>
+          <w:szCs w:val="18"/>
+        </w:rPr>
+        <w:t>    </w:t>
+      </w:r>
+      <w:proofErr w:type="gramStart"/>
+      <w:r>
+        <w:rPr>
+          <w:sz w:val="18"/>
+          <w:szCs w:val="18"/>
+        </w:rPr>
+        <w:t>console.log(</w:t>
+      </w:r>
+      <w:proofErr w:type="gramEnd"/>
+      <w:r>
+        <w:rPr>
+          <w:sz w:val="18"/>
+          <w:szCs w:val="18"/>
+        </w:rPr>
+        <w:t>"Task 4: End");</w:t>
+      </w:r>
+    </w:p>
+    <w:p>
+      <w:pPr>
+        <w:spacing w:after="0"/>
+        <w:rPr>
+          <w:sz w:val="18"/>
+          <w:szCs w:val="18"/>
+        </w:rPr>
+      </w:pPr>
+    </w:p>
+    <w:p>
+      <w:pPr>
+        <w:spacing w:after="0"/>
+        <w:rPr>
+          <w:sz w:val="18"/>
+          <w:szCs w:val="18"/>
+        </w:rPr>
+      </w:pPr>
+      <w:r>
+        <w:rPr>
+          <w:sz w:val="18"/>
+          <w:szCs w:val="18"/>
+        </w:rPr>
+        <w:t>   </w:t>
+      </w:r>
+    </w:p>
+    <w:p>
+      <w:pPr>
+        <w:spacing w:after="0"/>
+        <w:rPr>
+          <w:sz w:val="18"/>
+          <w:szCs w:val="18"/>
+        </w:rPr>
+      </w:pPr>
+      <w:r>
+        <w:rPr>
+          <w:sz w:val="18"/>
+          <w:szCs w:val="18"/>
+        </w:rPr>
+        <w:t>//    Task 1: Start</w:t>
+      </w:r>
+    </w:p>
+    <w:p>
+      <w:pPr>
+        <w:spacing w:after="0"/>
+        <w:rPr>
+          <w:sz w:val="18"/>
+          <w:szCs w:val="18"/>
+        </w:rPr>
+      </w:pPr>
+      <w:r>
+        <w:rPr>
+          <w:sz w:val="18"/>
+          <w:szCs w:val="18"/>
+        </w:rPr>
+        <w:t xml:space="preserve">//     Task 2: Inside </w:t>
+      </w:r>
+      <w:proofErr w:type="spellStart"/>
+      <w:r>
+        <w:rPr>
+          <w:sz w:val="18"/>
+          <w:szCs w:val="18"/>
+        </w:rPr>
+        <w:t>asyncTask</w:t>
+      </w:r>
+      <w:proofErr w:type="spellEnd"/>
+    </w:p>
+    <w:p>
+      <w:pPr>
+        <w:spacing w:after="0"/>
+        <w:rPr>
+          <w:sz w:val="18"/>
+          <w:szCs w:val="18"/>
+        </w:rPr>
+      </w:pPr>
+      <w:r>
+        <w:rPr>
+          <w:sz w:val="18"/>
+          <w:szCs w:val="18"/>
+        </w:rPr>
+        <w:t>//     Task 4: End</w:t>
+      </w:r>
+    </w:p>
+    <w:p>
+      <w:pPr>
+        <w:spacing w:after="0"/>
+        <w:rPr>
+          <w:sz w:val="18"/>
+          <w:szCs w:val="18"/>
+        </w:rPr>
+      </w:pPr>
+      <w:r>
+        <w:rPr>
+          <w:sz w:val="18"/>
+          <w:szCs w:val="18"/>
+        </w:rPr>
+        <w:t xml:space="preserve">//     Task 3: After 1 second wait in </w:t>
+      </w:r>
+      <w:proofErr w:type="spellStart"/>
+      <w:r>
+        <w:rPr>
+          <w:sz w:val="18"/>
+          <w:szCs w:val="18"/>
+        </w:rPr>
+        <w:t>asyncTask</w:t>
+      </w:r>
+      <w:proofErr w:type="spellEnd"/>
+    </w:p>
+    <w:p>
+      <w:pPr>
+        <w:spacing w:after="0"/>
+        <w:rPr>
+          <w:sz w:val="18"/>
+          <w:szCs w:val="18"/>
+        </w:rPr>
+      </w:pPr>
+    </w:p>
+    <w:p>
+      <w:pPr>
+        <w:spacing w:after="0"/>
+        <w:rPr>
+          <w:b/>
+          <w:bCs/>
+          <w:sz w:val="18"/>
+          <w:szCs w:val="18"/>
+        </w:rPr>
+      </w:pPr>
+      <w:r>
+        <w:rPr>
+          <w:b/>
+          <w:bCs/>
+          <w:sz w:val="18"/>
+          <w:szCs w:val="18"/>
+        </w:rPr>
+        <w:t xml:space="preserve">7) </w:t>
+      </w:r>
+      <w:proofErr w:type="spellStart"/>
+      <w:r>
+        <w:rPr>
+          <w:b/>
+          <w:bCs/>
+          <w:sz w:val="18"/>
+          <w:szCs w:val="18"/>
+        </w:rPr>
+        <w:t>setTimeout</w:t>
+      </w:r>
+      <w:proofErr w:type="spellEnd"/>
+      <w:r>
+        <w:rPr>
+          <w:b/>
+          <w:bCs/>
+          <w:sz w:val="18"/>
+          <w:szCs w:val="18"/>
+        </w:rPr>
+        <w:t xml:space="preserve"> with Different Delays</w:t>
+      </w:r>
+    </w:p>
+    <w:p>
+      <w:pPr>
+        <w:spacing w:after="0"/>
+        <w:rPr>
+          <w:sz w:val="18"/>
+          <w:szCs w:val="18"/>
+        </w:rPr>
+      </w:pPr>
+      <w:r>
+        <w:rPr>
+          <w:sz w:val="18"/>
+          <w:szCs w:val="18"/>
+        </w:rPr>
+        <w:t>   </w:t>
+      </w:r>
+      <w:proofErr w:type="gramStart"/>
+      <w:r>
+        <w:rPr>
+          <w:sz w:val="18"/>
+          <w:szCs w:val="18"/>
+        </w:rPr>
+        <w:t>console.log(</w:t>
+      </w:r>
+      <w:proofErr w:type="gramEnd"/>
+      <w:r>
+        <w:rPr>
+          <w:sz w:val="18"/>
+          <w:szCs w:val="18"/>
+        </w:rPr>
+        <w:t>"Task 1: Start");</w:t>
+      </w:r>
+    </w:p>
+    <w:p>
+      <w:pPr>
+        <w:spacing w:after="0"/>
+        <w:rPr>
+          <w:sz w:val="18"/>
+          <w:szCs w:val="18"/>
+        </w:rPr>
+      </w:pPr>
+    </w:p>
+    <w:p>
+      <w:pPr>
+        <w:spacing w:after="0"/>
+        <w:rPr>
+          <w:sz w:val="18"/>
+          <w:szCs w:val="18"/>
+        </w:rPr>
+      </w:pPr>
+      <w:r>
+        <w:rPr>
+          <w:sz w:val="18"/>
+          <w:szCs w:val="18"/>
+        </w:rPr>
+        <w:t>    </w:t>
+      </w:r>
+      <w:proofErr w:type="spellStart"/>
+      <w:proofErr w:type="gramStart"/>
+      <w:r>
+        <w:rPr>
+          <w:sz w:val="18"/>
+          <w:szCs w:val="18"/>
+        </w:rPr>
+        <w:t>setTimeout</w:t>
+      </w:r>
+      <w:proofErr w:type="spellEnd"/>
+      <w:r>
+        <w:rPr>
+          <w:sz w:val="18"/>
+          <w:szCs w:val="18"/>
+        </w:rPr>
+        <w:t>(</w:t>
+      </w:r>
+      <w:proofErr w:type="gramEnd"/>
+      <w:r>
+        <w:rPr>
+          <w:sz w:val="18"/>
+          <w:szCs w:val="18"/>
         </w:rPr>
         <w:t>() =&gt; {</w:t>
       </w:r>
@@ -6602,30 +7329,30 @@
       <w:pPr>
         <w:spacing w:after="0"/>
         <w:rPr>
-          <w:sz w:val="20"/>
-          <w:szCs w:val="20"/>
-        </w:rPr>
-      </w:pPr>
-      <w:r>
-        <w:rPr>
-          <w:sz w:val="20"/>
-          <w:szCs w:val="20"/>
+          <w:sz w:val="18"/>
+          <w:szCs w:val="18"/>
+        </w:rPr>
+      </w:pPr>
+      <w:r>
+        <w:rPr>
+          <w:sz w:val="18"/>
+          <w:szCs w:val="18"/>
         </w:rPr>
         <w:t>        </w:t>
       </w:r>
       <w:proofErr w:type="gramStart"/>
       <w:r>
         <w:rPr>
-          <w:sz w:val="20"/>
-          <w:szCs w:val="20"/>
+          <w:sz w:val="18"/>
+          <w:szCs w:val="18"/>
         </w:rPr>
         <w:t>console.log(</w:t>
       </w:r>
       <w:proofErr w:type="gramEnd"/>
       <w:r>
         <w:rPr>
-          <w:sz w:val="20"/>
-          <w:szCs w:val="20"/>
+          <w:sz w:val="18"/>
+          <w:szCs w:val="18"/>
         </w:rPr>
         <w:t>"Task 2: 2 seconds delay");</w:t>
       </w:r>
@@ -6634,14 +7361,14 @@
       <w:pPr>
         <w:spacing w:after="0"/>
         <w:rPr>
-          <w:sz w:val="20"/>
-          <w:szCs w:val="20"/>
-        </w:rPr>
-      </w:pPr>
-      <w:r>
-        <w:rPr>
-          <w:sz w:val="20"/>
-          <w:szCs w:val="20"/>
+          <w:sz w:val="18"/>
+          <w:szCs w:val="18"/>
+        </w:rPr>
+      </w:pPr>
+      <w:r>
+        <w:rPr>
+          <w:sz w:val="18"/>
+          <w:szCs w:val="18"/>
         </w:rPr>
         <w:t>    }, 2000);</w:t>
       </w:r>
@@ -6650,23 +7377,23 @@
       <w:pPr>
         <w:spacing w:after="0"/>
         <w:rPr>
-          <w:sz w:val="20"/>
-          <w:szCs w:val="20"/>
-        </w:rPr>
-      </w:pPr>
-    </w:p>
-    <w:p>
-      <w:pPr>
-        <w:spacing w:after="0"/>
-        <w:rPr>
-          <w:sz w:val="20"/>
-          <w:szCs w:val="20"/>
-        </w:rPr>
-      </w:pPr>
-      <w:r>
-        <w:rPr>
-          <w:sz w:val="20"/>
-          <w:szCs w:val="20"/>
+          <w:sz w:val="18"/>
+          <w:szCs w:val="18"/>
+        </w:rPr>
+      </w:pPr>
+    </w:p>
+    <w:p>
+      <w:pPr>
+        <w:spacing w:after="0"/>
+        <w:rPr>
+          <w:sz w:val="18"/>
+          <w:szCs w:val="18"/>
+        </w:rPr>
+      </w:pPr>
+      <w:r>
+        <w:rPr>
+          <w:sz w:val="18"/>
+          <w:szCs w:val="18"/>
         </w:rPr>
         <w:t>    </w:t>
       </w:r>
@@ -6674,24 +7401,24 @@
       <w:proofErr w:type="gramStart"/>
       <w:r>
         <w:rPr>
-          <w:sz w:val="20"/>
-          <w:szCs w:val="20"/>
+          <w:sz w:val="18"/>
+          <w:szCs w:val="18"/>
         </w:rPr>
         <w:t>setTimeout</w:t>
       </w:r>
       <w:proofErr w:type="spellEnd"/>
       <w:r>
         <w:rPr>
-          <w:sz w:val="20"/>
-          <w:szCs w:val="20"/>
+          <w:sz w:val="18"/>
+          <w:szCs w:val="18"/>
         </w:rPr>
         <w:t>(</w:t>
       </w:r>
       <w:proofErr w:type="gramEnd"/>
       <w:r>
         <w:rPr>
-          <w:sz w:val="20"/>
-          <w:szCs w:val="20"/>
+          <w:sz w:val="18"/>
+          <w:szCs w:val="18"/>
         </w:rPr>
         <w:t>() =&gt; {</w:t>
       </w:r>
@@ -6700,30 +7427,30 @@
       <w:pPr>
         <w:spacing w:after="0"/>
         <w:rPr>
-          <w:sz w:val="20"/>
-          <w:szCs w:val="20"/>
-        </w:rPr>
-      </w:pPr>
-      <w:r>
-        <w:rPr>
-          <w:sz w:val="20"/>
-          <w:szCs w:val="20"/>
+          <w:sz w:val="18"/>
+          <w:szCs w:val="18"/>
+        </w:rPr>
+      </w:pPr>
+      <w:r>
+        <w:rPr>
+          <w:sz w:val="18"/>
+          <w:szCs w:val="18"/>
         </w:rPr>
         <w:t>        </w:t>
       </w:r>
       <w:proofErr w:type="gramStart"/>
       <w:r>
         <w:rPr>
-          <w:sz w:val="20"/>
-          <w:szCs w:val="20"/>
+          <w:sz w:val="18"/>
+          <w:szCs w:val="18"/>
         </w:rPr>
         <w:t>console.log(</w:t>
       </w:r>
       <w:proofErr w:type="gramEnd"/>
       <w:r>
         <w:rPr>
-          <w:sz w:val="20"/>
-          <w:szCs w:val="20"/>
+          <w:sz w:val="18"/>
+          <w:szCs w:val="18"/>
         </w:rPr>
         <w:t>"Task 3: 1 second delay");</w:t>
       </w:r>
@@ -6732,14 +7459,14 @@
       <w:pPr>
         <w:spacing w:after="0"/>
         <w:rPr>
-          <w:sz w:val="20"/>
-          <w:szCs w:val="20"/>
-        </w:rPr>
-      </w:pPr>
-      <w:r>
-        <w:rPr>
-          <w:sz w:val="20"/>
-          <w:szCs w:val="20"/>
+          <w:sz w:val="18"/>
+          <w:szCs w:val="18"/>
+        </w:rPr>
+      </w:pPr>
+      <w:r>
+        <w:rPr>
+          <w:sz w:val="18"/>
+          <w:szCs w:val="18"/>
         </w:rPr>
         <w:t>    }, 1000);</w:t>
       </w:r>
@@ -6748,23 +7475,23 @@
       <w:pPr>
         <w:spacing w:after="0"/>
         <w:rPr>
-          <w:sz w:val="20"/>
-          <w:szCs w:val="20"/>
-        </w:rPr>
-      </w:pPr>
-    </w:p>
-    <w:p>
-      <w:pPr>
-        <w:spacing w:after="0"/>
-        <w:rPr>
-          <w:sz w:val="20"/>
-          <w:szCs w:val="20"/>
-        </w:rPr>
-      </w:pPr>
-      <w:r>
-        <w:rPr>
-          <w:sz w:val="20"/>
-          <w:szCs w:val="20"/>
+          <w:sz w:val="18"/>
+          <w:szCs w:val="18"/>
+        </w:rPr>
+      </w:pPr>
+    </w:p>
+    <w:p>
+      <w:pPr>
+        <w:spacing w:after="0"/>
+        <w:rPr>
+          <w:sz w:val="18"/>
+          <w:szCs w:val="18"/>
+        </w:rPr>
+      </w:pPr>
+      <w:r>
+        <w:rPr>
+          <w:sz w:val="18"/>
+          <w:szCs w:val="18"/>
         </w:rPr>
         <w:t>    </w:t>
       </w:r>
@@ -6772,24 +7499,24 @@
       <w:proofErr w:type="gramStart"/>
       <w:r>
         <w:rPr>
-          <w:sz w:val="20"/>
-          <w:szCs w:val="20"/>
+          <w:sz w:val="18"/>
+          <w:szCs w:val="18"/>
         </w:rPr>
         <w:t>setTimeout</w:t>
       </w:r>
       <w:proofErr w:type="spellEnd"/>
       <w:r>
         <w:rPr>
-          <w:sz w:val="20"/>
-          <w:szCs w:val="20"/>
+          <w:sz w:val="18"/>
+          <w:szCs w:val="18"/>
         </w:rPr>
         <w:t>(</w:t>
       </w:r>
       <w:proofErr w:type="gramEnd"/>
       <w:r>
         <w:rPr>
-          <w:sz w:val="20"/>
-          <w:szCs w:val="20"/>
+          <w:sz w:val="18"/>
+          <w:szCs w:val="18"/>
         </w:rPr>
         <w:t>() =&gt; {</w:t>
       </w:r>
@@ -6798,30 +7525,30 @@
       <w:pPr>
         <w:spacing w:after="0"/>
         <w:rPr>
-          <w:sz w:val="20"/>
-          <w:szCs w:val="20"/>
-        </w:rPr>
-      </w:pPr>
-      <w:r>
-        <w:rPr>
-          <w:sz w:val="20"/>
-          <w:szCs w:val="20"/>
+          <w:sz w:val="18"/>
+          <w:szCs w:val="18"/>
+        </w:rPr>
+      </w:pPr>
+      <w:r>
+        <w:rPr>
+          <w:sz w:val="18"/>
+          <w:szCs w:val="18"/>
         </w:rPr>
         <w:t>        </w:t>
       </w:r>
       <w:proofErr w:type="gramStart"/>
       <w:r>
         <w:rPr>
-          <w:sz w:val="20"/>
-          <w:szCs w:val="20"/>
+          <w:sz w:val="18"/>
+          <w:szCs w:val="18"/>
         </w:rPr>
         <w:t>console.log(</w:t>
       </w:r>
       <w:proofErr w:type="gramEnd"/>
       <w:r>
         <w:rPr>
-          <w:sz w:val="20"/>
-          <w:szCs w:val="20"/>
+          <w:sz w:val="18"/>
+          <w:szCs w:val="18"/>
         </w:rPr>
         <w:t>"Task 4: 0 seconds delay");</w:t>
       </w:r>
@@ -6830,14 +7557,14 @@
       <w:pPr>
         <w:spacing w:after="0"/>
         <w:rPr>
-          <w:sz w:val="20"/>
-          <w:szCs w:val="20"/>
-        </w:rPr>
-      </w:pPr>
-      <w:r>
-        <w:rPr>
-          <w:sz w:val="20"/>
-          <w:szCs w:val="20"/>
+          <w:sz w:val="18"/>
+          <w:szCs w:val="18"/>
+        </w:rPr>
+      </w:pPr>
+      <w:r>
+        <w:rPr>
+          <w:sz w:val="18"/>
+          <w:szCs w:val="18"/>
         </w:rPr>
         <w:t>    }, 0);</w:t>
       </w:r>
@@ -6846,39 +7573,39 @@
       <w:pPr>
         <w:spacing w:after="0"/>
         <w:rPr>
-          <w:sz w:val="20"/>
-          <w:szCs w:val="20"/>
-        </w:rPr>
-      </w:pPr>
-    </w:p>
-    <w:p>
-      <w:pPr>
-        <w:spacing w:after="0"/>
-        <w:rPr>
-          <w:sz w:val="20"/>
-          <w:szCs w:val="20"/>
-        </w:rPr>
-      </w:pPr>
-      <w:r>
-        <w:rPr>
-          <w:sz w:val="20"/>
-          <w:szCs w:val="20"/>
+          <w:sz w:val="18"/>
+          <w:szCs w:val="18"/>
+        </w:rPr>
+      </w:pPr>
+    </w:p>
+    <w:p>
+      <w:pPr>
+        <w:spacing w:after="0"/>
+        <w:rPr>
+          <w:sz w:val="18"/>
+          <w:szCs w:val="18"/>
+        </w:rPr>
+      </w:pPr>
+      <w:r>
+        <w:rPr>
+          <w:sz w:val="18"/>
+          <w:szCs w:val="18"/>
         </w:rPr>
         <w:t>    </w:t>
       </w:r>
       <w:proofErr w:type="gramStart"/>
       <w:r>
         <w:rPr>
-          <w:sz w:val="20"/>
-          <w:szCs w:val="20"/>
+          <w:sz w:val="18"/>
+          <w:szCs w:val="18"/>
         </w:rPr>
         <w:t>console.log(</w:t>
       </w:r>
       <w:proofErr w:type="gramEnd"/>
       <w:r>
         <w:rPr>
-          <w:sz w:val="20"/>
-          <w:szCs w:val="20"/>
+          <w:sz w:val="18"/>
+          <w:szCs w:val="18"/>
         </w:rPr>
         <w:t>"Task 5: End");</w:t>
       </w:r>
@@ -6887,23 +7614,23 @@
       <w:pPr>
         <w:spacing w:after="0"/>
         <w:rPr>
-          <w:sz w:val="20"/>
-          <w:szCs w:val="20"/>
-        </w:rPr>
-      </w:pPr>
-    </w:p>
-    <w:p>
-      <w:pPr>
-        <w:spacing w:after="0"/>
-        <w:rPr>
-          <w:sz w:val="20"/>
-          <w:szCs w:val="20"/>
-        </w:rPr>
-      </w:pPr>
-      <w:r>
-        <w:rPr>
-          <w:sz w:val="20"/>
-          <w:szCs w:val="20"/>
+          <w:sz w:val="18"/>
+          <w:szCs w:val="18"/>
+        </w:rPr>
+      </w:pPr>
+    </w:p>
+    <w:p>
+      <w:pPr>
+        <w:spacing w:after="0"/>
+        <w:rPr>
+          <w:sz w:val="18"/>
+          <w:szCs w:val="18"/>
+        </w:rPr>
+      </w:pPr>
+      <w:r>
+        <w:rPr>
+          <w:sz w:val="18"/>
+          <w:szCs w:val="18"/>
         </w:rPr>
         <w:t>    // Task 1: Start</w:t>
       </w:r>
@@ -6912,14 +7639,14 @@
       <w:pPr>
         <w:spacing w:after="0"/>
         <w:rPr>
-          <w:sz w:val="20"/>
-          <w:szCs w:val="20"/>
-        </w:rPr>
-      </w:pPr>
-      <w:r>
-        <w:rPr>
-          <w:sz w:val="20"/>
-          <w:szCs w:val="20"/>
+          <w:sz w:val="18"/>
+          <w:szCs w:val="18"/>
+        </w:rPr>
+      </w:pPr>
+      <w:r>
+        <w:rPr>
+          <w:sz w:val="18"/>
+          <w:szCs w:val="18"/>
         </w:rPr>
         <w:t>    // Task 5: End</w:t>
       </w:r>
@@ -6928,30 +7655,30 @@
       <w:pPr>
         <w:spacing w:after="0"/>
         <w:rPr>
-          <w:sz w:val="20"/>
-          <w:szCs w:val="20"/>
-        </w:rPr>
-      </w:pPr>
-      <w:r>
-        <w:rPr>
-          <w:sz w:val="20"/>
-          <w:szCs w:val="20"/>
+          <w:sz w:val="18"/>
+          <w:szCs w:val="18"/>
+        </w:rPr>
+      </w:pPr>
+      <w:r>
+        <w:rPr>
+          <w:sz w:val="18"/>
+          <w:szCs w:val="18"/>
         </w:rPr>
         <w:t xml:space="preserve">    // Task 4: 0 </w:t>
       </w:r>
       <w:proofErr w:type="gramStart"/>
       <w:r>
         <w:rPr>
-          <w:sz w:val="20"/>
-          <w:szCs w:val="20"/>
+          <w:sz w:val="18"/>
+          <w:szCs w:val="18"/>
         </w:rPr>
         <w:t>seconds</w:t>
       </w:r>
       <w:proofErr w:type="gramEnd"/>
       <w:r>
         <w:rPr>
-          <w:sz w:val="20"/>
-          <w:szCs w:val="20"/>
+          <w:sz w:val="18"/>
+          <w:szCs w:val="18"/>
         </w:rPr>
         <w:t xml:space="preserve"> delay</w:t>
       </w:r>
@@ -6960,14 +7687,14 @@
       <w:pPr>
         <w:spacing w:after="0"/>
         <w:rPr>
-          <w:sz w:val="20"/>
-          <w:szCs w:val="20"/>
-        </w:rPr>
-      </w:pPr>
-      <w:r>
-        <w:rPr>
-          <w:sz w:val="20"/>
-          <w:szCs w:val="20"/>
+          <w:sz w:val="18"/>
+          <w:szCs w:val="18"/>
+        </w:rPr>
+      </w:pPr>
+      <w:r>
+        <w:rPr>
+          <w:sz w:val="18"/>
+          <w:szCs w:val="18"/>
         </w:rPr>
         <w:t>    // Task 3: 1 second delay</w:t>
       </w:r>
@@ -6976,35 +7703,43 @@
       <w:pPr>
         <w:spacing w:after="0"/>
         <w:rPr>
-          <w:sz w:val="20"/>
-          <w:szCs w:val="20"/>
-        </w:rPr>
-      </w:pPr>
-      <w:r>
-        <w:rPr>
-          <w:sz w:val="20"/>
-          <w:szCs w:val="20"/>
+          <w:sz w:val="18"/>
+          <w:szCs w:val="18"/>
+        </w:rPr>
+      </w:pPr>
+      <w:r>
+        <w:rPr>
+          <w:sz w:val="18"/>
+          <w:szCs w:val="18"/>
         </w:rPr>
         <w:t xml:space="preserve">    // Task 2: 2 </w:t>
       </w:r>
       <w:proofErr w:type="gramStart"/>
       <w:r>
         <w:rPr>
-          <w:sz w:val="20"/>
-          <w:szCs w:val="20"/>
+          <w:sz w:val="18"/>
+          <w:szCs w:val="18"/>
         </w:rPr>
         <w:t>seconds</w:t>
       </w:r>
       <w:proofErr w:type="gramEnd"/>
       <w:r>
         <w:rPr>
-          <w:sz w:val="20"/>
-          <w:szCs w:val="20"/>
+          <w:sz w:val="18"/>
+          <w:szCs w:val="18"/>
         </w:rPr>
         <w:t xml:space="preserve"> delay</w:t>
       </w:r>
     </w:p>
-    <w:p/>
+    <w:p>
+      <w:pPr>
+        <w:spacing w:after="0"/>
+        <w:rPr>
+          <w:sz w:val="18"/>
+          <w:szCs w:val="18"/>
+        </w:rPr>
+      </w:pPr>
+    </w:p>
     <w:sectPr>
       <w:pgSz w:w="11906" w:h="16838"/>
       <w:pgMar w:top="1440" w:right="1440" w:bottom="1440" w:left="1440" w:header="708" w:footer="708" w:gutter="0"/>
@@ -7242,11 +7977,219 @@
       </w:rPr>
     </w:lvl>
   </w:abstractNum>
+  <w:abstractNum w:abstractNumId="2" w15:restartNumberingAfterBreak="0">
+    <w:nsid w:val="42A0290D"/>
+    <w:multiLevelType w:val="hybridMultilevel"/>
+    <w:tmpl w:val="05C4A618"/>
+    <w:lvl w:ilvl="0" w:tplc="3320DE7E">
+      <w:start w:val="1"/>
+      <w:numFmt w:val="decimal"/>
+      <w:lvlText w:val="%1."/>
+      <w:lvlJc w:val="left"/>
+      <w:pPr>
+        <w:ind w:left="1004" w:hanging="360"/>
+      </w:pPr>
+      <w:rPr>
+        <w:rFonts w:hint="default"/>
+      </w:rPr>
+    </w:lvl>
+    <w:lvl w:ilvl="1" w:tplc="40090019" w:tentative="1">
+      <w:start w:val="1"/>
+      <w:numFmt w:val="lowerLetter"/>
+      <w:lvlText w:val="%2."/>
+      <w:lvlJc w:val="left"/>
+      <w:pPr>
+        <w:ind w:left="1724" w:hanging="360"/>
+      </w:pPr>
+    </w:lvl>
+    <w:lvl w:ilvl="2" w:tplc="4009001B" w:tentative="1">
+      <w:start w:val="1"/>
+      <w:numFmt w:val="lowerRoman"/>
+      <w:lvlText w:val="%3."/>
+      <w:lvlJc w:val="right"/>
+      <w:pPr>
+        <w:ind w:left="2444" w:hanging="180"/>
+      </w:pPr>
+    </w:lvl>
+    <w:lvl w:ilvl="3" w:tplc="4009000F" w:tentative="1">
+      <w:start w:val="1"/>
+      <w:numFmt w:val="decimal"/>
+      <w:lvlText w:val="%4."/>
+      <w:lvlJc w:val="left"/>
+      <w:pPr>
+        <w:ind w:left="3164" w:hanging="360"/>
+      </w:pPr>
+    </w:lvl>
+    <w:lvl w:ilvl="4" w:tplc="40090019" w:tentative="1">
+      <w:start w:val="1"/>
+      <w:numFmt w:val="lowerLetter"/>
+      <w:lvlText w:val="%5."/>
+      <w:lvlJc w:val="left"/>
+      <w:pPr>
+        <w:ind w:left="3884" w:hanging="360"/>
+      </w:pPr>
+    </w:lvl>
+    <w:lvl w:ilvl="5" w:tplc="4009001B" w:tentative="1">
+      <w:start w:val="1"/>
+      <w:numFmt w:val="lowerRoman"/>
+      <w:lvlText w:val="%6."/>
+      <w:lvlJc w:val="right"/>
+      <w:pPr>
+        <w:ind w:left="4604" w:hanging="180"/>
+      </w:pPr>
+    </w:lvl>
+    <w:lvl w:ilvl="6" w:tplc="4009000F" w:tentative="1">
+      <w:start w:val="1"/>
+      <w:numFmt w:val="decimal"/>
+      <w:lvlText w:val="%7."/>
+      <w:lvlJc w:val="left"/>
+      <w:pPr>
+        <w:ind w:left="5324" w:hanging="360"/>
+      </w:pPr>
+    </w:lvl>
+    <w:lvl w:ilvl="7" w:tplc="40090019" w:tentative="1">
+      <w:start w:val="1"/>
+      <w:numFmt w:val="lowerLetter"/>
+      <w:lvlText w:val="%8."/>
+      <w:lvlJc w:val="left"/>
+      <w:pPr>
+        <w:ind w:left="6044" w:hanging="360"/>
+      </w:pPr>
+    </w:lvl>
+    <w:lvl w:ilvl="8" w:tplc="4009001B" w:tentative="1">
+      <w:start w:val="1"/>
+      <w:numFmt w:val="lowerRoman"/>
+      <w:lvlText w:val="%9."/>
+      <w:lvlJc w:val="right"/>
+      <w:pPr>
+        <w:ind w:left="6764" w:hanging="180"/>
+      </w:pPr>
+    </w:lvl>
+  </w:abstractNum>
+  <w:abstractNum w:abstractNumId="3" w15:restartNumberingAfterBreak="0">
+    <w:nsid w:val="5F9760BD"/>
+    <w:multiLevelType w:val="hybridMultilevel"/>
+    <w:tmpl w:val="02B2E532"/>
+    <w:lvl w:ilvl="0" w:tplc="40090001">
+      <w:start w:val="1"/>
+      <w:numFmt w:val="bullet"/>
+      <w:lvlText w:val=""/>
+      <w:lvlJc w:val="left"/>
+      <w:pPr>
+        <w:ind w:left="1004" w:hanging="360"/>
+      </w:pPr>
+      <w:rPr>
+        <w:rFonts w:ascii="Symbol" w:hAnsi="Symbol" w:hint="default"/>
+      </w:rPr>
+    </w:lvl>
+    <w:lvl w:ilvl="1" w:tplc="40090003" w:tentative="1">
+      <w:start w:val="1"/>
+      <w:numFmt w:val="bullet"/>
+      <w:lvlText w:val="o"/>
+      <w:lvlJc w:val="left"/>
+      <w:pPr>
+        <w:ind w:left="1724" w:hanging="360"/>
+      </w:pPr>
+      <w:rPr>
+        <w:rFonts w:ascii="Courier New" w:hAnsi="Courier New" w:cs="Courier New" w:hint="default"/>
+      </w:rPr>
+    </w:lvl>
+    <w:lvl w:ilvl="2" w:tplc="40090005" w:tentative="1">
+      <w:start w:val="1"/>
+      <w:numFmt w:val="bullet"/>
+      <w:lvlText w:val=""/>
+      <w:lvlJc w:val="left"/>
+      <w:pPr>
+        <w:ind w:left="2444" w:hanging="360"/>
+      </w:pPr>
+      <w:rPr>
+        <w:rFonts w:ascii="Wingdings" w:hAnsi="Wingdings" w:hint="default"/>
+      </w:rPr>
+    </w:lvl>
+    <w:lvl w:ilvl="3" w:tplc="40090001" w:tentative="1">
+      <w:start w:val="1"/>
+      <w:numFmt w:val="bullet"/>
+      <w:lvlText w:val=""/>
+      <w:lvlJc w:val="left"/>
+      <w:pPr>
+        <w:ind w:left="3164" w:hanging="360"/>
+      </w:pPr>
+      <w:rPr>
+        <w:rFonts w:ascii="Symbol" w:hAnsi="Symbol" w:hint="default"/>
+      </w:rPr>
+    </w:lvl>
+    <w:lvl w:ilvl="4" w:tplc="40090003" w:tentative="1">
+      <w:start w:val="1"/>
+      <w:numFmt w:val="bullet"/>
+      <w:lvlText w:val="o"/>
+      <w:lvlJc w:val="left"/>
+      <w:pPr>
+        <w:ind w:left="3884" w:hanging="360"/>
+      </w:pPr>
+      <w:rPr>
+        <w:rFonts w:ascii="Courier New" w:hAnsi="Courier New" w:cs="Courier New" w:hint="default"/>
+      </w:rPr>
+    </w:lvl>
+    <w:lvl w:ilvl="5" w:tplc="40090005" w:tentative="1">
+      <w:start w:val="1"/>
+      <w:numFmt w:val="bullet"/>
+      <w:lvlText w:val=""/>
+      <w:lvlJc w:val="left"/>
+      <w:pPr>
+        <w:ind w:left="4604" w:hanging="360"/>
+      </w:pPr>
+      <w:rPr>
+        <w:rFonts w:ascii="Wingdings" w:hAnsi="Wingdings" w:hint="default"/>
+      </w:rPr>
+    </w:lvl>
+    <w:lvl w:ilvl="6" w:tplc="40090001" w:tentative="1">
+      <w:start w:val="1"/>
+      <w:numFmt w:val="bullet"/>
+      <w:lvlText w:val=""/>
+      <w:lvlJc w:val="left"/>
+      <w:pPr>
+        <w:ind w:left="5324" w:hanging="360"/>
+      </w:pPr>
+      <w:rPr>
+        <w:rFonts w:ascii="Symbol" w:hAnsi="Symbol" w:hint="default"/>
+      </w:rPr>
+    </w:lvl>
+    <w:lvl w:ilvl="7" w:tplc="40090003" w:tentative="1">
+      <w:start w:val="1"/>
+      <w:numFmt w:val="bullet"/>
+      <w:lvlText w:val="o"/>
+      <w:lvlJc w:val="left"/>
+      <w:pPr>
+        <w:ind w:left="6044" w:hanging="360"/>
+      </w:pPr>
+      <w:rPr>
+        <w:rFonts w:ascii="Courier New" w:hAnsi="Courier New" w:cs="Courier New" w:hint="default"/>
+      </w:rPr>
+    </w:lvl>
+    <w:lvl w:ilvl="8" w:tplc="40090005" w:tentative="1">
+      <w:start w:val="1"/>
+      <w:numFmt w:val="bullet"/>
+      <w:lvlText w:val=""/>
+      <w:lvlJc w:val="left"/>
+      <w:pPr>
+        <w:ind w:left="6764" w:hanging="360"/>
+      </w:pPr>
+      <w:rPr>
+        <w:rFonts w:ascii="Wingdings" w:hAnsi="Wingdings" w:hint="default"/>
+      </w:rPr>
+    </w:lvl>
+  </w:abstractNum>
   <w:num w:numId="1" w16cid:durableId="828908189">
     <w:abstractNumId w:val="0"/>
   </w:num>
   <w:num w:numId="2" w16cid:durableId="764618492">
     <w:abstractNumId w:val="1"/>
+  </w:num>
+  <w:num w:numId="3" w16cid:durableId="686104354">
+    <w:abstractNumId w:val="2"/>
+  </w:num>
+  <w:num w:numId="4" w16cid:durableId="523133263">
+    <w:abstractNumId w:val="3"/>
   </w:num>
 </w:numbering>
 </file>
@@ -7690,6 +8633,17 @@
       <w:contextualSpacing/>
     </w:pPr>
   </w:style>
+  <w:style w:type="character" w:styleId="Strong">
+    <w:name w:val="Strong"/>
+    <w:basedOn w:val="DefaultParagraphFont"/>
+    <w:uiPriority w:val="22"/>
+    <w:qFormat/>
+    <w:rsid w:val="003F2B02"/>
+    <w:rPr>
+      <w:b/>
+      <w:bCs/>
+    </w:rPr>
+  </w:style>
 </w:styles>
 </file>
 
